--- a/public/doc/d3_v2.docx
+++ b/public/doc/d3_v2.docx
@@ -171,6 +171,7 @@
                                 <w:szCs w:val="24"/>
                               </w:rPr>
                             </w:pPr>
+                            <w:proofErr w:type="gramStart"/>
                             <w:r>
                               <w:rPr>
                                 <w:rFonts w:asciiTheme="minorHAnsi" w:hAnsiTheme="minorHAnsi"/>
@@ -179,7 +180,18 @@
                                 <w:sz w:val="24"/>
                                 <w:szCs w:val="24"/>
                               </w:rPr>
-                              <w:t xml:space="preserve">gün </w:t>
+                              <w:t>gün</w:t>
+                            </w:r>
+                            <w:proofErr w:type="gramEnd"/>
+                            <w:r>
+                              <w:rPr>
+                                <w:rFonts w:asciiTheme="minorHAnsi" w:hAnsiTheme="minorHAnsi"/>
+                                <w:b/>
+                                <w:color w:val="FF0000"/>
+                                <w:sz w:val="24"/>
+                                <w:szCs w:val="24"/>
+                              </w:rPr>
+                              <w:t xml:space="preserve"> </w:t>
                             </w:r>
                             <w:r>
                               <w:rPr>
@@ -219,6 +231,7 @@
                                 <w:ilvl w:val="0"/>
                                 <w:numId w:val="10"/>
                               </w:numPr>
+                              <w:jc w:val="both"/>
                               <w:rPr>
                                 <w:rFonts w:asciiTheme="minorHAnsi" w:hAnsiTheme="minorHAnsi"/>
                                 <w:sz w:val="24"/>
@@ -231,7 +244,15 @@
                                 <w:sz w:val="24"/>
                                 <w:szCs w:val="24"/>
                               </w:rPr>
-                              <w:t xml:space="preserve">Kurum ziyareti sırasında hazır bulundurulması istenen ek kanıt/belgelerin </w:t>
+                              <w:t>Program</w:t>
+                            </w:r>
+                            <w:r>
+                              <w:rPr>
+                                <w:rFonts w:asciiTheme="minorHAnsi" w:hAnsiTheme="minorHAnsi"/>
+                                <w:sz w:val="24"/>
+                                <w:szCs w:val="24"/>
+                              </w:rPr>
+                              <w:t xml:space="preserve"> ziyareti sırasında hazır bulundurulması istenen ek kanıt/belgelerin </w:t>
                             </w:r>
                             <w:r>
                               <w:rPr>
@@ -247,7 +268,55 @@
                                 <w:sz w:val="24"/>
                                 <w:szCs w:val="24"/>
                               </w:rPr>
-                              <w:t xml:space="preserve">erek Form 3-4-5 için gerekli düzenlemelerin yapılması </w:t>
+                              <w:t xml:space="preserve">erek Form </w:t>
+                            </w:r>
+                            <w:r>
+                              <w:rPr>
+                                <w:rFonts w:asciiTheme="minorHAnsi" w:hAnsiTheme="minorHAnsi"/>
+                                <w:sz w:val="24"/>
+                                <w:szCs w:val="24"/>
+                              </w:rPr>
+                              <w:t>2</w:t>
+                            </w:r>
+                            <w:r>
+                              <w:rPr>
+                                <w:rFonts w:asciiTheme="minorHAnsi" w:hAnsiTheme="minorHAnsi"/>
+                                <w:sz w:val="24"/>
+                                <w:szCs w:val="24"/>
+                              </w:rPr>
+                              <w:t>-</w:t>
+                            </w:r>
+                            <w:r>
+                              <w:rPr>
+                                <w:rFonts w:asciiTheme="minorHAnsi" w:hAnsiTheme="minorHAnsi"/>
+                                <w:sz w:val="24"/>
+                                <w:szCs w:val="24"/>
+                              </w:rPr>
+                              <w:t>3</w:t>
+                            </w:r>
+                            <w:r>
+                              <w:rPr>
+                                <w:rFonts w:asciiTheme="minorHAnsi" w:hAnsiTheme="minorHAnsi"/>
+                                <w:sz w:val="24"/>
+                                <w:szCs w:val="24"/>
+                              </w:rPr>
+                              <w:t>-</w:t>
+                            </w:r>
+                            <w:r>
+                              <w:rPr>
+                                <w:rFonts w:asciiTheme="minorHAnsi" w:hAnsiTheme="minorHAnsi"/>
+                                <w:sz w:val="24"/>
+                                <w:szCs w:val="24"/>
+                              </w:rPr>
+                              <w:t>4</w:t>
+                            </w:r>
+                            <w:r>
+                              <w:rPr>
+                                <w:rFonts w:asciiTheme="minorHAnsi" w:hAnsiTheme="minorHAnsi"/>
+                                <w:sz w:val="24"/>
+                                <w:szCs w:val="24"/>
+                              </w:rPr>
+                              <w:t xml:space="preserve"> için gerekli düzenlemelerin yapılması </w:t>
                             </w:r>
                           </w:p>
                           <w:p>
@@ -257,6 +326,7 @@
                                 <w:ilvl w:val="0"/>
                                 <w:numId w:val="10"/>
                               </w:numPr>
+                              <w:jc w:val="both"/>
                               <w:rPr>
                                 <w:rFonts w:asciiTheme="minorHAnsi" w:hAnsiTheme="minorHAnsi"/>
                                 <w:sz w:val="24"/>
@@ -302,14 +372,6 @@
                                 <w:szCs w:val="24"/>
                               </w:rPr>
                               <w:t>ce</w:t>
-                            </w:r>
-                            <w:r>
-                              <w:rPr>
-                                <w:rFonts w:asciiTheme="minorHAnsi" w:hAnsiTheme="minorHAnsi"/>
-                                <w:sz w:val="24"/>
-                                <w:szCs w:val="24"/>
-                              </w:rPr>
-                              <w:t xml:space="preserve">  </w:t>
                             </w:r>
                             <w:r>
                               <w:rPr>
@@ -389,6 +451,7 @@
                           <w:szCs w:val="24"/>
                         </w:rPr>
                       </w:pPr>
+                      <w:proofErr w:type="gramStart"/>
                       <w:r>
                         <w:rPr>
                           <w:rFonts w:asciiTheme="minorHAnsi" w:hAnsiTheme="minorHAnsi"/>
@@ -397,7 +460,18 @@
                           <w:sz w:val="24"/>
                           <w:szCs w:val="24"/>
                         </w:rPr>
-                        <w:t xml:space="preserve">gün </w:t>
+                        <w:t>gün</w:t>
+                      </w:r>
+                      <w:proofErr w:type="gramEnd"/>
+                      <w:r>
+                        <w:rPr>
+                          <w:rFonts w:asciiTheme="minorHAnsi" w:hAnsiTheme="minorHAnsi"/>
+                          <w:b/>
+                          <w:color w:val="FF0000"/>
+                          <w:sz w:val="24"/>
+                          <w:szCs w:val="24"/>
+                        </w:rPr>
+                        <w:t xml:space="preserve"> </w:t>
                       </w:r>
                       <w:r>
                         <w:rPr>
@@ -437,6 +511,7 @@
                           <w:ilvl w:val="0"/>
                           <w:numId w:val="10"/>
                         </w:numPr>
+                        <w:jc w:val="both"/>
                         <w:rPr>
                           <w:rFonts w:asciiTheme="minorHAnsi" w:hAnsiTheme="minorHAnsi"/>
                           <w:sz w:val="24"/>
@@ -449,7 +524,15 @@
                           <w:sz w:val="24"/>
                           <w:szCs w:val="24"/>
                         </w:rPr>
-                        <w:t xml:space="preserve">Kurum ziyareti sırasında hazır bulundurulması istenen ek kanıt/belgelerin </w:t>
+                        <w:t>Program</w:t>
+                      </w:r>
+                      <w:r>
+                        <w:rPr>
+                          <w:rFonts w:asciiTheme="minorHAnsi" w:hAnsiTheme="minorHAnsi"/>
+                          <w:sz w:val="24"/>
+                          <w:szCs w:val="24"/>
+                        </w:rPr>
+                        <w:t xml:space="preserve"> ziyareti sırasında hazır bulundurulması istenen ek kanıt/belgelerin </w:t>
                       </w:r>
                       <w:r>
                         <w:rPr>
@@ -465,7 +548,55 @@
                           <w:sz w:val="24"/>
                           <w:szCs w:val="24"/>
                         </w:rPr>
-                        <w:t xml:space="preserve">erek Form 3-4-5 için gerekli düzenlemelerin yapılması </w:t>
+                        <w:t xml:space="preserve">erek Form </w:t>
+                      </w:r>
+                      <w:r>
+                        <w:rPr>
+                          <w:rFonts w:asciiTheme="minorHAnsi" w:hAnsiTheme="minorHAnsi"/>
+                          <w:sz w:val="24"/>
+                          <w:szCs w:val="24"/>
+                        </w:rPr>
+                        <w:t>2</w:t>
+                      </w:r>
+                      <w:r>
+                        <w:rPr>
+                          <w:rFonts w:asciiTheme="minorHAnsi" w:hAnsiTheme="minorHAnsi"/>
+                          <w:sz w:val="24"/>
+                          <w:szCs w:val="24"/>
+                        </w:rPr>
+                        <w:t>-</w:t>
+                      </w:r>
+                      <w:r>
+                        <w:rPr>
+                          <w:rFonts w:asciiTheme="minorHAnsi" w:hAnsiTheme="minorHAnsi"/>
+                          <w:sz w:val="24"/>
+                          <w:szCs w:val="24"/>
+                        </w:rPr>
+                        <w:t>3</w:t>
+                      </w:r>
+                      <w:r>
+                        <w:rPr>
+                          <w:rFonts w:asciiTheme="minorHAnsi" w:hAnsiTheme="minorHAnsi"/>
+                          <w:sz w:val="24"/>
+                          <w:szCs w:val="24"/>
+                        </w:rPr>
+                        <w:t>-</w:t>
+                      </w:r>
+                      <w:r>
+                        <w:rPr>
+                          <w:rFonts w:asciiTheme="minorHAnsi" w:hAnsiTheme="minorHAnsi"/>
+                          <w:sz w:val="24"/>
+                          <w:szCs w:val="24"/>
+                        </w:rPr>
+                        <w:t>4</w:t>
+                      </w:r>
+                      <w:r>
+                        <w:rPr>
+                          <w:rFonts w:asciiTheme="minorHAnsi" w:hAnsiTheme="minorHAnsi"/>
+                          <w:sz w:val="24"/>
+                          <w:szCs w:val="24"/>
+                        </w:rPr>
+                        <w:t xml:space="preserve"> için gerekli düzenlemelerin yapılması </w:t>
                       </w:r>
                     </w:p>
                     <w:p>
@@ -475,6 +606,7 @@
                           <w:ilvl w:val="0"/>
                           <w:numId w:val="10"/>
                         </w:numPr>
+                        <w:jc w:val="both"/>
                         <w:rPr>
                           <w:rFonts w:asciiTheme="minorHAnsi" w:hAnsiTheme="minorHAnsi"/>
                           <w:sz w:val="24"/>
@@ -520,14 +652,6 @@
                           <w:szCs w:val="24"/>
                         </w:rPr>
                         <w:t>ce</w:t>
-                      </w:r>
-                      <w:r>
-                        <w:rPr>
-                          <w:rFonts w:asciiTheme="minorHAnsi" w:hAnsiTheme="minorHAnsi"/>
-                          <w:sz w:val="24"/>
-                          <w:szCs w:val="24"/>
-                        </w:rPr>
-                        <w:t xml:space="preserve">  </w:t>
                       </w:r>
                       <w:r>
                         <w:rPr>
@@ -575,7 +699,60 @@
           <w:sz w:val="24"/>
           <w:szCs w:val="24"/>
         </w:rPr>
-        <w:t>(HEPDAK Değerlendirme Kılavuzu 3.0 versiyonuna göre hazırlanmıştır)</w:t>
+        <w:t>(</w:t>
+      </w:r>
+      <w:r>
+        <w:rPr>
+          <w:rFonts w:cs="Times New Roman"/>
+          <w:b/>
+          <w:sz w:val="24"/>
+          <w:szCs w:val="24"/>
+        </w:rPr>
+        <w:t xml:space="preserve">HEPDAK Değerlendirme Kılavuzu </w:t>
+      </w:r>
+      <w:r>
+        <w:rPr>
+          <w:rFonts w:cs="Times New Roman"/>
+          <w:b/>
+          <w:sz w:val="24"/>
+          <w:szCs w:val="24"/>
+        </w:rPr>
+        <w:t>4</w:t>
+      </w:r>
+      <w:r>
+        <w:rPr>
+          <w:rFonts w:cs="Times New Roman"/>
+          <w:b/>
+          <w:sz w:val="24"/>
+          <w:szCs w:val="24"/>
+        </w:rPr>
+        <w:t>.0</w:t>
+      </w:r>
+      <w:r>
+        <w:rPr>
+          <w:rFonts w:cs="Times New Roman"/>
+          <w:sz w:val="24"/>
+          <w:szCs w:val="24"/>
+        </w:rPr>
+        <w:t xml:space="preserve"> </w:t>
+      </w:r>
+      <w:r>
+        <w:rPr>
+          <w:rFonts w:cs="Times New Roman"/>
+          <w:sz w:val="24"/>
+          <w:szCs w:val="24"/>
+        </w:rPr>
+        <w:t>sürümüne</w:t>
+      </w:r>
+      <w:bookmarkStart w:id="0" w:name="_GoBack"/>
+      <w:bookmarkEnd w:id="0"/>
+      <w:r>
+        <w:rPr>
+          <w:rFonts w:cs="Times New Roman"/>
+          <w:sz w:val="24"/>
+          <w:szCs w:val="24"/>
+        </w:rPr>
+        <w:t xml:space="preserve"> göre hazırlanmıştır)</w:t>
       </w:r>
     </w:p>
     <w:p>
@@ -598,16 +775,16 @@
         <mc:AlternateContent>
           <mc:Choice Requires="wps">
             <w:drawing>
-              <wp:anchor distT="0" distB="0" distL="114300" distR="114300" simplePos="0" relativeHeight="251659264" behindDoc="0" locked="0" layoutInCell="1" allowOverlap="1" wp14:anchorId="1A89F001" wp14:editId="38C90798">
+              <wp:anchor distT="0" distB="0" distL="114300" distR="114300" simplePos="0" relativeHeight="251659264" behindDoc="0" locked="0" layoutInCell="1" allowOverlap="1" wp14:anchorId="1A89F001" wp14:editId="3FB692AF">
                 <wp:simplePos x="0" y="0"/>
                 <wp:positionH relativeFrom="column">
-                  <wp:posOffset>-41563</wp:posOffset>
+                  <wp:posOffset>-38100</wp:posOffset>
                 </wp:positionH>
                 <wp:positionV relativeFrom="paragraph">
-                  <wp:posOffset>46627</wp:posOffset>
+                  <wp:posOffset>42545</wp:posOffset>
                 </wp:positionV>
-                <wp:extent cx="5592462" cy="1971304"/>
-                <wp:effectExtent l="133350" t="133350" r="141605" b="143510"/>
+                <wp:extent cx="5592462" cy="1771650"/>
+                <wp:effectExtent l="133350" t="133350" r="141605" b="152400"/>
                 <wp:wrapNone/>
                 <wp:docPr id="1" name="Metin Kutusu 1"/>
                 <wp:cNvGraphicFramePr/>
@@ -618,7 +795,7 @@
                       <wps:spPr>
                         <a:xfrm>
                           <a:off x="0" y="0"/>
-                          <a:ext cx="5592462" cy="1971304"/>
+                          <a:ext cx="5592462" cy="1771650"/>
                         </a:xfrm>
                         <a:prstGeom prst="rect">
                           <a:avLst/>
@@ -680,24 +857,102 @@
                                 <w:color w:val="FF0000"/>
                                 <w:sz w:val="28"/>
                               </w:rPr>
-                              <w:t>0.GÜN KURUMDA TOPLANTI</w:t>
+                              <w:t>0.GÜN</w:t>
+                            </w:r>
+                            <w:r>
+                              <w:rPr>
+                                <w:rFonts w:asciiTheme="minorHAnsi" w:eastAsia="Arial" w:hAnsiTheme="minorHAnsi"/>
+                                <w:b/>
+                                <w:color w:val="FF0000"/>
+                                <w:sz w:val="28"/>
+                              </w:rPr>
+                              <w:t xml:space="preserve"> TOPLANTI</w:t>
+                            </w:r>
+                            <w:r>
+                              <w:rPr>
+                                <w:rFonts w:asciiTheme="minorHAnsi" w:eastAsia="Arial" w:hAnsiTheme="minorHAnsi"/>
+                                <w:b/>
+                                <w:color w:val="FF0000"/>
+                                <w:sz w:val="28"/>
+                              </w:rPr>
+                              <w:t>LARI</w:t>
                             </w:r>
                           </w:p>
                           <w:p>
                             <w:pPr>
                               <w:pStyle w:val="Default"/>
-                              <w:rPr>
-                                <w:rFonts w:asciiTheme="minorHAnsi" w:eastAsia="Arial" w:hAnsiTheme="minorHAnsi"/>
-                                <w:color w:val="auto"/>
-                              </w:rPr>
-                            </w:pPr>
-                            <w:r>
+                              <w:numPr>
+                                <w:ilvl w:val="0"/>
+                                <w:numId w:val="21"/>
+                              </w:numPr>
+                              <w:ind w:left="180" w:hanging="180"/>
                               <w:rPr>
                                 <w:rFonts w:asciiTheme="minorHAnsi" w:eastAsia="Arial" w:hAnsiTheme="minorHAnsi"/>
                                 <w:b/>
                                 <w:color w:val="auto"/>
                               </w:rPr>
-                              <w:t>TAKIM ÜYELERİ  TARAFINDAN HAZIRLANAN BİREYSEL RAPORLARIN  TÜM TAKIM ÜYELERİ İLE PAYLAŞILMASI VE GÖRÜŞ ALIŞVERİŞİ YAPILMASI</w:t>
+                            </w:pPr>
+                            <w:r>
+                              <w:rPr>
+                                <w:rFonts w:asciiTheme="minorHAnsi" w:eastAsia="Arial" w:hAnsiTheme="minorHAnsi"/>
+                                <w:b/>
+                                <w:color w:val="auto"/>
+                              </w:rPr>
+                              <w:t>PROGRAM YÖNETİCİLERİ İLEGÖRÜŞME</w:t>
+                            </w:r>
+                          </w:p>
+                          <w:p>
+                            <w:pPr>
+                              <w:pStyle w:val="Default"/>
+                              <w:numPr>
+                                <w:ilvl w:val="0"/>
+                                <w:numId w:val="21"/>
+                              </w:numPr>
+                              <w:ind w:left="180" w:hanging="180"/>
+                              <w:rPr>
+                                <w:rFonts w:asciiTheme="minorHAnsi" w:eastAsia="Arial" w:hAnsiTheme="minorHAnsi"/>
+                                <w:color w:val="auto"/>
+                              </w:rPr>
+                            </w:pPr>
+                            <w:r>
+                              <w:rPr>
+                                <w:rFonts w:asciiTheme="minorHAnsi" w:eastAsia="Arial" w:hAnsiTheme="minorHAnsi"/>
+                                <w:b/>
+                                <w:color w:val="auto"/>
+                              </w:rPr>
+                              <w:t xml:space="preserve">TAKIM </w:t>
+                            </w:r>
+                            <w:r>
+                              <w:rPr>
+                                <w:rFonts w:asciiTheme="minorHAnsi" w:eastAsia="Arial" w:hAnsiTheme="minorHAnsi"/>
+                                <w:b/>
+                                <w:color w:val="auto"/>
+                              </w:rPr>
+                              <w:t>ÜYELERİ TARAFINDAN</w:t>
+                            </w:r>
+                            <w:r>
+                              <w:rPr>
+                                <w:rFonts w:asciiTheme="minorHAnsi" w:eastAsia="Arial" w:hAnsiTheme="minorHAnsi"/>
+                                <w:b/>
+                                <w:color w:val="auto"/>
+                              </w:rPr>
+                              <w:t xml:space="preserve"> HAZIRLANAN BİREYSEL </w:t>
+                            </w:r>
+                            <w:r>
+                              <w:rPr>
+                                <w:rFonts w:asciiTheme="minorHAnsi" w:eastAsia="Arial" w:hAnsiTheme="minorHAnsi"/>
+                                <w:b/>
+                                <w:color w:val="auto"/>
+                              </w:rPr>
+                              <w:t>RAPORLARIN TÜM</w:t>
+                            </w:r>
+                            <w:r>
+                              <w:rPr>
+                                <w:rFonts w:asciiTheme="minorHAnsi" w:eastAsia="Arial" w:hAnsiTheme="minorHAnsi"/>
+                                <w:b/>
+                                <w:color w:val="auto"/>
+                              </w:rPr>
+                              <w:t xml:space="preserve"> TAKIM ÜYELERİ İLE PAYLAŞILMASI VE GÖRÜŞ ALIŞVERİŞİ YAPILMASI</w:t>
                             </w:r>
                           </w:p>
                           <w:p>
@@ -720,28 +975,6 @@
                                 <w:szCs w:val="24"/>
                               </w:rPr>
                               <w:t>Eğitim Planı Analizi (Form 1)</w:t>
-                            </w:r>
-                          </w:p>
-                          <w:p>
-                            <w:pPr>
-                              <w:pStyle w:val="AralkYok"/>
-                              <w:numPr>
-                                <w:ilvl w:val="0"/>
-                                <w:numId w:val="12"/>
-                              </w:numPr>
-                              <w:rPr>
-                                <w:rFonts w:asciiTheme="minorHAnsi" w:hAnsiTheme="minorHAnsi"/>
-                                <w:sz w:val="24"/>
-                                <w:szCs w:val="24"/>
-                              </w:rPr>
-                            </w:pPr>
-                            <w:r>
-                              <w:rPr>
-                                <w:rFonts w:asciiTheme="minorHAnsi" w:hAnsiTheme="minorHAnsi"/>
-                                <w:sz w:val="24"/>
-                                <w:szCs w:val="24"/>
-                              </w:rPr>
-                              <w:t>Not Belgesi Analizi (Form 2)</w:t>
                             </w:r>
                           </w:p>
                           <w:p>
@@ -763,7 +996,39 @@
                                 <w:sz w:val="24"/>
                                 <w:szCs w:val="24"/>
                               </w:rPr>
-                              <w:t>Program Değerlendirici Çizelgesi (Form 3)</w:t>
+                              <w:t>Program Değerlendir</w:t>
+                            </w:r>
+                            <w:r>
+                              <w:rPr>
+                                <w:rFonts w:cs="Times New Roman"/>
+                                <w:sz w:val="24"/>
+                                <w:szCs w:val="24"/>
+                              </w:rPr>
+                              <w:t>me</w:t>
+                            </w:r>
+                            <w:r>
+                              <w:rPr>
+                                <w:rFonts w:cs="Times New Roman"/>
+                                <w:sz w:val="24"/>
+                                <w:szCs w:val="24"/>
+                              </w:rPr>
+                              <w:t xml:space="preserve"> Çizelgesi (Form </w:t>
+                            </w:r>
+                            <w:r>
+                              <w:rPr>
+                                <w:rFonts w:cs="Times New Roman"/>
+                                <w:sz w:val="24"/>
+                                <w:szCs w:val="24"/>
+                              </w:rPr>
+                              <w:t>2</w:t>
+                            </w:r>
+                            <w:r>
+                              <w:rPr>
+                                <w:rFonts w:cs="Times New Roman"/>
+                                <w:sz w:val="24"/>
+                                <w:szCs w:val="24"/>
+                              </w:rPr>
+                              <w:t>)</w:t>
                             </w:r>
                           </w:p>
                           <w:p>
@@ -784,14 +1049,28 @@
                                 <w:sz w:val="24"/>
                                 <w:szCs w:val="24"/>
                               </w:rPr>
-                              <w:t xml:space="preserve">Yetersizliklerin ve </w:t>
-                            </w:r>
-                            <w:r>
-                              <w:rPr>
-                                <w:sz w:val="24"/>
-                                <w:szCs w:val="24"/>
-                              </w:rPr>
-                              <w:t>Gözlemlerin Açıklaması (Form 4)</w:t>
+                              <w:t>Olgunluk Düzeylerinin Açıklaması (</w:t>
+                            </w:r>
+                            <w:r>
+                              <w:rPr>
+                                <w:sz w:val="24"/>
+                                <w:szCs w:val="24"/>
+                              </w:rPr>
+                              <w:t xml:space="preserve">Form </w:t>
+                            </w:r>
+                            <w:r>
+                              <w:rPr>
+                                <w:sz w:val="24"/>
+                                <w:szCs w:val="24"/>
+                              </w:rPr>
+                              <w:t>3</w:t>
+                            </w:r>
+                            <w:r>
+                              <w:rPr>
+                                <w:sz w:val="24"/>
+                                <w:szCs w:val="24"/>
+                              </w:rPr>
+                              <w:t>)</w:t>
                             </w:r>
                           </w:p>
                           <w:p>
@@ -812,7 +1091,28 @@
                                 <w:sz w:val="24"/>
                                 <w:szCs w:val="24"/>
                               </w:rPr>
-                              <w:t>Yetersizliklerin Özeti (Form 5)</w:t>
+                              <w:t>Olgunluk Düzeylerinin</w:t>
+                            </w:r>
+                            <w:r>
+                              <w:rPr>
+                                <w:sz w:val="24"/>
+                                <w:szCs w:val="24"/>
+                              </w:rPr>
+                              <w:t xml:space="preserve"> Özeti (Form </w:t>
+                            </w:r>
+                            <w:r>
+                              <w:rPr>
+                                <w:sz w:val="24"/>
+                                <w:szCs w:val="24"/>
+                              </w:rPr>
+                              <w:t>4</w:t>
+                            </w:r>
+                            <w:r>
+                              <w:rPr>
+                                <w:sz w:val="24"/>
+                                <w:szCs w:val="24"/>
+                              </w:rPr>
+                              <w:t>)</w:t>
                             </w:r>
                           </w:p>
                         </w:txbxContent>
@@ -837,7 +1137,7 @@
           </mc:Choice>
           <mc:Fallback>
             <w:pict>
-              <v:shape w14:anchorId="1A89F001" id="Metin Kutusu 1" o:spid="_x0000_s1027" type="#_x0000_t202" style="position:absolute;left:0;text-align:left;margin-left:-3.25pt;margin-top:3.65pt;width:440.35pt;height:155.2pt;z-index:251659264;visibility:visible;mso-wrap-style:square;mso-width-percent:0;mso-height-percent:0;mso-wrap-distance-left:9pt;mso-wrap-distance-top:0;mso-wrap-distance-right:9pt;mso-wrap-distance-bottom:0;mso-position-horizontal:absolute;mso-position-horizontal-relative:text;mso-position-vertical:absolute;mso-position-vertical-relative:text;mso-width-percent:0;mso-height-percent:0;mso-width-relative:margin;mso-height-relative:margin;v-text-anchor:top" o:gfxdata="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" fillcolor="white [3201]" stroked="f" strokeweight="1pt">
+              <v:shape w14:anchorId="1A89F001" id="Metin Kutusu 1" o:spid="_x0000_s1027" type="#_x0000_t202" style="position:absolute;left:0;text-align:left;margin-left:-3pt;margin-top:3.35pt;width:440.35pt;height:139.5pt;z-index:251659264;visibility:visible;mso-wrap-style:square;mso-width-percent:0;mso-height-percent:0;mso-wrap-distance-left:9pt;mso-wrap-distance-top:0;mso-wrap-distance-right:9pt;mso-wrap-distance-bottom:0;mso-position-horizontal:absolute;mso-position-horizontal-relative:text;mso-position-vertical:absolute;mso-position-vertical-relative:text;mso-width-percent:0;mso-height-percent:0;mso-width-relative:margin;mso-height-relative:margin;v-text-anchor:top" o:gfxdata="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" fillcolor="white [3201]" stroked="f" strokeweight="1pt">
                 <v:shadow on="t" color="black" offset="0,1pt"/>
                 <v:textbox>
                   <w:txbxContent>
@@ -859,24 +1159,102 @@
                           <w:color w:val="FF0000"/>
                           <w:sz w:val="28"/>
                         </w:rPr>
-                        <w:t>0.GÜN KURUMDA TOPLANTI</w:t>
+                        <w:t>0.GÜN</w:t>
+                      </w:r>
+                      <w:r>
+                        <w:rPr>
+                          <w:rFonts w:asciiTheme="minorHAnsi" w:eastAsia="Arial" w:hAnsiTheme="minorHAnsi"/>
+                          <w:b/>
+                          <w:color w:val="FF0000"/>
+                          <w:sz w:val="28"/>
+                        </w:rPr>
+                        <w:t xml:space="preserve"> TOPLANTI</w:t>
+                      </w:r>
+                      <w:r>
+                        <w:rPr>
+                          <w:rFonts w:asciiTheme="minorHAnsi" w:eastAsia="Arial" w:hAnsiTheme="minorHAnsi"/>
+                          <w:b/>
+                          <w:color w:val="FF0000"/>
+                          <w:sz w:val="28"/>
+                        </w:rPr>
+                        <w:t>LARI</w:t>
                       </w:r>
                     </w:p>
                     <w:p>
                       <w:pPr>
                         <w:pStyle w:val="Default"/>
-                        <w:rPr>
-                          <w:rFonts w:asciiTheme="minorHAnsi" w:eastAsia="Arial" w:hAnsiTheme="minorHAnsi"/>
-                          <w:color w:val="auto"/>
-                        </w:rPr>
-                      </w:pPr>
-                      <w:r>
+                        <w:numPr>
+                          <w:ilvl w:val="0"/>
+                          <w:numId w:val="21"/>
+                        </w:numPr>
+                        <w:ind w:left="180" w:hanging="180"/>
                         <w:rPr>
                           <w:rFonts w:asciiTheme="minorHAnsi" w:eastAsia="Arial" w:hAnsiTheme="minorHAnsi"/>
                           <w:b/>
                           <w:color w:val="auto"/>
                         </w:rPr>
-                        <w:t>TAKIM ÜYELERİ  TARAFINDAN HAZIRLANAN BİREYSEL RAPORLARIN  TÜM TAKIM ÜYELERİ İLE PAYLAŞILMASI VE GÖRÜŞ ALIŞVERİŞİ YAPILMASI</w:t>
+                      </w:pPr>
+                      <w:r>
+                        <w:rPr>
+                          <w:rFonts w:asciiTheme="minorHAnsi" w:eastAsia="Arial" w:hAnsiTheme="minorHAnsi"/>
+                          <w:b/>
+                          <w:color w:val="auto"/>
+                        </w:rPr>
+                        <w:t>PROGRAM YÖNETİCİLERİ İLEGÖRÜŞME</w:t>
+                      </w:r>
+                    </w:p>
+                    <w:p>
+                      <w:pPr>
+                        <w:pStyle w:val="Default"/>
+                        <w:numPr>
+                          <w:ilvl w:val="0"/>
+                          <w:numId w:val="21"/>
+                        </w:numPr>
+                        <w:ind w:left="180" w:hanging="180"/>
+                        <w:rPr>
+                          <w:rFonts w:asciiTheme="minorHAnsi" w:eastAsia="Arial" w:hAnsiTheme="minorHAnsi"/>
+                          <w:color w:val="auto"/>
+                        </w:rPr>
+                      </w:pPr>
+                      <w:r>
+                        <w:rPr>
+                          <w:rFonts w:asciiTheme="minorHAnsi" w:eastAsia="Arial" w:hAnsiTheme="minorHAnsi"/>
+                          <w:b/>
+                          <w:color w:val="auto"/>
+                        </w:rPr>
+                        <w:t xml:space="preserve">TAKIM </w:t>
+                      </w:r>
+                      <w:r>
+                        <w:rPr>
+                          <w:rFonts w:asciiTheme="minorHAnsi" w:eastAsia="Arial" w:hAnsiTheme="minorHAnsi"/>
+                          <w:b/>
+                          <w:color w:val="auto"/>
+                        </w:rPr>
+                        <w:t>ÜYELERİ TARAFINDAN</w:t>
+                      </w:r>
+                      <w:r>
+                        <w:rPr>
+                          <w:rFonts w:asciiTheme="minorHAnsi" w:eastAsia="Arial" w:hAnsiTheme="minorHAnsi"/>
+                          <w:b/>
+                          <w:color w:val="auto"/>
+                        </w:rPr>
+                        <w:t xml:space="preserve"> HAZIRLANAN BİREYSEL </w:t>
+                      </w:r>
+                      <w:r>
+                        <w:rPr>
+                          <w:rFonts w:asciiTheme="minorHAnsi" w:eastAsia="Arial" w:hAnsiTheme="minorHAnsi"/>
+                          <w:b/>
+                          <w:color w:val="auto"/>
+                        </w:rPr>
+                        <w:t>RAPORLARIN TÜM</w:t>
+                      </w:r>
+                      <w:r>
+                        <w:rPr>
+                          <w:rFonts w:asciiTheme="minorHAnsi" w:eastAsia="Arial" w:hAnsiTheme="minorHAnsi"/>
+                          <w:b/>
+                          <w:color w:val="auto"/>
+                        </w:rPr>
+                        <w:t xml:space="preserve"> TAKIM ÜYELERİ İLE PAYLAŞILMASI VE GÖRÜŞ ALIŞVERİŞİ YAPILMASI</w:t>
                       </w:r>
                     </w:p>
                     <w:p>
@@ -899,28 +1277,6 @@
                           <w:szCs w:val="24"/>
                         </w:rPr>
                         <w:t>Eğitim Planı Analizi (Form 1)</w:t>
-                      </w:r>
-                    </w:p>
-                    <w:p>
-                      <w:pPr>
-                        <w:pStyle w:val="AralkYok"/>
-                        <w:numPr>
-                          <w:ilvl w:val="0"/>
-                          <w:numId w:val="12"/>
-                        </w:numPr>
-                        <w:rPr>
-                          <w:rFonts w:asciiTheme="minorHAnsi" w:hAnsiTheme="minorHAnsi"/>
-                          <w:sz w:val="24"/>
-                          <w:szCs w:val="24"/>
-                        </w:rPr>
-                      </w:pPr>
-                      <w:r>
-                        <w:rPr>
-                          <w:rFonts w:asciiTheme="minorHAnsi" w:hAnsiTheme="minorHAnsi"/>
-                          <w:sz w:val="24"/>
-                          <w:szCs w:val="24"/>
-                        </w:rPr>
-                        <w:t>Not Belgesi Analizi (Form 2)</w:t>
                       </w:r>
                     </w:p>
                     <w:p>
@@ -942,7 +1298,39 @@
                           <w:sz w:val="24"/>
                           <w:szCs w:val="24"/>
                         </w:rPr>
-                        <w:t>Program Değerlendirici Çizelgesi (Form 3)</w:t>
+                        <w:t>Program Değerlendir</w:t>
+                      </w:r>
+                      <w:r>
+                        <w:rPr>
+                          <w:rFonts w:cs="Times New Roman"/>
+                          <w:sz w:val="24"/>
+                          <w:szCs w:val="24"/>
+                        </w:rPr>
+                        <w:t>me</w:t>
+                      </w:r>
+                      <w:r>
+                        <w:rPr>
+                          <w:rFonts w:cs="Times New Roman"/>
+                          <w:sz w:val="24"/>
+                          <w:szCs w:val="24"/>
+                        </w:rPr>
+                        <w:t xml:space="preserve"> Çizelgesi (Form </w:t>
+                      </w:r>
+                      <w:r>
+                        <w:rPr>
+                          <w:rFonts w:cs="Times New Roman"/>
+                          <w:sz w:val="24"/>
+                          <w:szCs w:val="24"/>
+                        </w:rPr>
+                        <w:t>2</w:t>
+                      </w:r>
+                      <w:r>
+                        <w:rPr>
+                          <w:rFonts w:cs="Times New Roman"/>
+                          <w:sz w:val="24"/>
+                          <w:szCs w:val="24"/>
+                        </w:rPr>
+                        <w:t>)</w:t>
                       </w:r>
                     </w:p>
                     <w:p>
@@ -963,14 +1351,28 @@
                           <w:sz w:val="24"/>
                           <w:szCs w:val="24"/>
                         </w:rPr>
-                        <w:t xml:space="preserve">Yetersizliklerin ve </w:t>
-                      </w:r>
-                      <w:r>
-                        <w:rPr>
-                          <w:sz w:val="24"/>
-                          <w:szCs w:val="24"/>
-                        </w:rPr>
-                        <w:t>Gözlemlerin Açıklaması (Form 4)</w:t>
+                        <w:t>Olgunluk Düzeylerinin Açıklaması (</w:t>
+                      </w:r>
+                      <w:r>
+                        <w:rPr>
+                          <w:sz w:val="24"/>
+                          <w:szCs w:val="24"/>
+                        </w:rPr>
+                        <w:t xml:space="preserve">Form </w:t>
+                      </w:r>
+                      <w:r>
+                        <w:rPr>
+                          <w:sz w:val="24"/>
+                          <w:szCs w:val="24"/>
+                        </w:rPr>
+                        <w:t>3</w:t>
+                      </w:r>
+                      <w:r>
+                        <w:rPr>
+                          <w:sz w:val="24"/>
+                          <w:szCs w:val="24"/>
+                        </w:rPr>
+                        <w:t>)</w:t>
                       </w:r>
                     </w:p>
                     <w:p>
@@ -991,7 +1393,28 @@
                           <w:sz w:val="24"/>
                           <w:szCs w:val="24"/>
                         </w:rPr>
-                        <w:t>Yetersizliklerin Özeti (Form 5)</w:t>
+                        <w:t>Olgunluk Düzeylerinin</w:t>
+                      </w:r>
+                      <w:r>
+                        <w:rPr>
+                          <w:sz w:val="24"/>
+                          <w:szCs w:val="24"/>
+                        </w:rPr>
+                        <w:t xml:space="preserve"> Özeti (Form </w:t>
+                      </w:r>
+                      <w:r>
+                        <w:rPr>
+                          <w:sz w:val="24"/>
+                          <w:szCs w:val="24"/>
+                        </w:rPr>
+                        <w:t>4</w:t>
+                      </w:r>
+                      <w:r>
+                        <w:rPr>
+                          <w:sz w:val="24"/>
+                          <w:szCs w:val="24"/>
+                        </w:rPr>
+                        <w:t>)</w:t>
                       </w:r>
                     </w:p>
                   </w:txbxContent>
@@ -1082,7 +1505,7 @@
               </wp:anchor>
             </w:drawing>
           </mc:Choice>
-          <mc:Fallback>
+          <mc:Fallback xmlns:w16sdtdh="http://schemas.microsoft.com/office/word/2020/wordml/sdtdatahash" xmlns:w16="http://schemas.microsoft.com/office/word/2018/wordml" xmlns:w16cid="http://schemas.microsoft.com/office/word/2016/wordml/cid" xmlns:w16cex="http://schemas.microsoft.com/office/word/2018/wordml/cex" xmlns:oel="http://schemas.microsoft.com/office/2019/extlst" xmlns:am3d="http://schemas.microsoft.com/office/drawing/2017/model3d" xmlns:aink="http://schemas.microsoft.com/office/drawing/2016/ink" xmlns:cx8="http://schemas.microsoft.com/office/drawing/2016/5/14/chartex" xmlns:cx7="http://schemas.microsoft.com/office/drawing/2016/5/13/chartex" xmlns:cx6="http://schemas.microsoft.com/office/drawing/2016/5/12/chartex" xmlns:cx5="http://schemas.microsoft.com/office/drawing/2016/5/11/chartex" xmlns:cx4="http://schemas.microsoft.com/office/drawing/2016/5/10/chartex" xmlns:cx3="http://schemas.microsoft.com/office/drawing/2016/5/9/chartex" xmlns:cx2="http://schemas.microsoft.com/office/drawing/2015/10/21/chartex">
             <w:pict>
               <v:shapetype w14:anchorId="29FAE075" id="_x0000_t66" coordsize="21600,21600" o:spt="66" adj="5400,5400" path="m@0,l@0@1,21600@1,21600@2@0@2@0,21600,,10800xe">
                 <v:stroke joinstyle="miter"/>
@@ -1231,7 +1654,7 @@
               </wp:anchor>
             </w:drawing>
           </mc:Choice>
-          <mc:Fallback>
+          <mc:Fallback xmlns:w16sdtdh="http://schemas.microsoft.com/office/word/2020/wordml/sdtdatahash" xmlns:w16="http://schemas.microsoft.com/office/word/2018/wordml" xmlns:w16cid="http://schemas.microsoft.com/office/word/2016/wordml/cid" xmlns:w16cex="http://schemas.microsoft.com/office/word/2018/wordml/cex" xmlns:oel="http://schemas.microsoft.com/office/2019/extlst" xmlns:am3d="http://schemas.microsoft.com/office/drawing/2017/model3d" xmlns:aink="http://schemas.microsoft.com/office/drawing/2016/ink" xmlns:cx8="http://schemas.microsoft.com/office/drawing/2016/5/14/chartex" xmlns:cx7="http://schemas.microsoft.com/office/drawing/2016/5/13/chartex" xmlns:cx6="http://schemas.microsoft.com/office/drawing/2016/5/12/chartex" xmlns:cx5="http://schemas.microsoft.com/office/drawing/2016/5/11/chartex" xmlns:cx4="http://schemas.microsoft.com/office/drawing/2016/5/10/chartex" xmlns:cx3="http://schemas.microsoft.com/office/drawing/2016/5/9/chartex" xmlns:cx2="http://schemas.microsoft.com/office/drawing/2015/10/21/chartex">
             <w:pict>
               <v:shape w14:anchorId="5F136651" id="Sol Ok 11" o:spid="_x0000_s1026" type="#_x0000_t66" style="position:absolute;margin-left:445.3pt;margin-top:8.95pt;width:46.7pt;height:22.4pt;rotation:2343296fd;z-index:251721728;visibility:visible;mso-wrap-style:square;mso-width-percent:0;mso-height-percent:0;mso-wrap-distance-left:9pt;mso-wrap-distance-top:0;mso-wrap-distance-right:9pt;mso-wrap-distance-bottom:0;mso-position-horizontal:absolute;mso-position-horizontal-relative:text;mso-position-vertical:absolute;mso-position-vertical-relative:text;mso-width-percent:0;mso-height-percent:0;mso-width-relative:margin;mso-height-relative:margin;v-text-anchor:middle" o:gfxdata="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" adj="5185" fillcolor="#5b9bd5 [3204]" strokecolor="#1f4d78 [1604]" strokeweight="1pt"/>
             </w:pict>
@@ -1384,6 +1807,7 @@
                           <w:p>
                             <w:pPr>
                               <w:pStyle w:val="AralkYok"/>
+                              <w:jc w:val="both"/>
                               <w:rPr>
                                 <w:rFonts w:asciiTheme="minorHAnsi" w:hAnsiTheme="minorHAnsi"/>
                                 <w:sz w:val="24"/>
@@ -1396,7 +1820,23 @@
                                 <w:sz w:val="24"/>
                                 <w:szCs w:val="24"/>
                               </w:rPr>
-                              <w:t>Görüşme yapılacak kişilerin listelenmesi ve kurum akreditasyon komisyonu ile paylaşılması</w:t>
+                              <w:t xml:space="preserve">Görüşme yapılacak kişilerin listelenmesi ve </w:t>
+                            </w:r>
+                            <w:r>
+                              <w:rPr>
+                                <w:rFonts w:asciiTheme="minorHAnsi" w:hAnsiTheme="minorHAnsi"/>
+                                <w:sz w:val="24"/>
+                                <w:szCs w:val="24"/>
+                              </w:rPr>
+                              <w:t>program</w:t>
+                            </w:r>
+                            <w:r>
+                              <w:rPr>
+                                <w:rFonts w:asciiTheme="minorHAnsi" w:hAnsiTheme="minorHAnsi"/>
+                                <w:sz w:val="24"/>
+                                <w:szCs w:val="24"/>
+                              </w:rPr>
+                              <w:t xml:space="preserve"> akreditasyon komisyonu ile paylaşılması</w:t>
                             </w:r>
                             <w:r>
                               <w:rPr>
@@ -1412,7 +1852,15 @@
                                 <w:sz w:val="24"/>
                                 <w:szCs w:val="24"/>
                               </w:rPr>
-                              <w:t xml:space="preserve">Kurum </w:t>
+                              <w:t>program</w:t>
+                            </w:r>
+                            <w:r>
+                              <w:rPr>
+                                <w:rFonts w:asciiTheme="minorHAnsi" w:hAnsiTheme="minorHAnsi"/>
+                                <w:sz w:val="24"/>
+                                <w:szCs w:val="24"/>
+                              </w:rPr>
+                              <w:t xml:space="preserve"> </w:t>
                             </w:r>
                             <w:r>
                               <w:rPr>
@@ -1468,23 +1916,23 @@
                                 <w:sz w:val="24"/>
                                 <w:szCs w:val="24"/>
                               </w:rPr>
-                              <w:t xml:space="preserve"> sınıftan öğrenci</w:t>
-                            </w:r>
-                            <w:r>
-                              <w:rPr>
-                                <w:rFonts w:asciiTheme="minorHAnsi" w:hAnsiTheme="minorHAnsi"/>
-                                <w:sz w:val="24"/>
-                                <w:szCs w:val="24"/>
-                              </w:rPr>
-                              <w:t>,  d</w:t>
-                            </w:r>
-                            <w:r>
-                              <w:rPr>
-                                <w:rFonts w:asciiTheme="minorHAnsi" w:hAnsiTheme="minorHAnsi"/>
-                                <w:sz w:val="24"/>
-                                <w:szCs w:val="24"/>
-                              </w:rPr>
-                              <w:t>ış paydaşlar</w:t>
+                              <w:t xml:space="preserve"> sınıftan </w:t>
+                            </w:r>
+                            <w:r>
+                              <w:rPr>
+                                <w:rFonts w:asciiTheme="minorHAnsi" w:hAnsiTheme="minorHAnsi"/>
+                                <w:sz w:val="24"/>
+                                <w:szCs w:val="24"/>
+                              </w:rPr>
+                              <w:t>öğrenci, dış</w:t>
+                            </w:r>
+                            <w:r>
+                              <w:rPr>
+                                <w:rFonts w:asciiTheme="minorHAnsi" w:hAnsiTheme="minorHAnsi"/>
+                                <w:sz w:val="24"/>
+                                <w:szCs w:val="24"/>
+                              </w:rPr>
+                              <w:t xml:space="preserve"> paydaşlar</w:t>
                             </w:r>
                             <w:r>
                               <w:rPr>
@@ -1576,6 +2024,7 @@
                     <w:p>
                       <w:pPr>
                         <w:pStyle w:val="AralkYok"/>
+                        <w:jc w:val="both"/>
                         <w:rPr>
                           <w:rFonts w:asciiTheme="minorHAnsi" w:hAnsiTheme="minorHAnsi"/>
                           <w:sz w:val="24"/>
@@ -1588,7 +2037,23 @@
                           <w:sz w:val="24"/>
                           <w:szCs w:val="24"/>
                         </w:rPr>
-                        <w:t>Görüşme yapılacak kişilerin listelenmesi ve kurum akreditasyon komisyonu ile paylaşılması</w:t>
+                        <w:t xml:space="preserve">Görüşme yapılacak kişilerin listelenmesi ve </w:t>
+                      </w:r>
+                      <w:r>
+                        <w:rPr>
+                          <w:rFonts w:asciiTheme="minorHAnsi" w:hAnsiTheme="minorHAnsi"/>
+                          <w:sz w:val="24"/>
+                          <w:szCs w:val="24"/>
+                        </w:rPr>
+                        <w:t>program</w:t>
+                      </w:r>
+                      <w:r>
+                        <w:rPr>
+                          <w:rFonts w:asciiTheme="minorHAnsi" w:hAnsiTheme="minorHAnsi"/>
+                          <w:sz w:val="24"/>
+                          <w:szCs w:val="24"/>
+                        </w:rPr>
+                        <w:t xml:space="preserve"> akreditasyon komisyonu ile paylaşılması</w:t>
                       </w:r>
                       <w:r>
                         <w:rPr>
@@ -1604,7 +2069,15 @@
                           <w:sz w:val="24"/>
                           <w:szCs w:val="24"/>
                         </w:rPr>
-                        <w:t xml:space="preserve">Kurum </w:t>
+                        <w:t>program</w:t>
+                      </w:r>
+                      <w:r>
+                        <w:rPr>
+                          <w:rFonts w:asciiTheme="minorHAnsi" w:hAnsiTheme="minorHAnsi"/>
+                          <w:sz w:val="24"/>
+                          <w:szCs w:val="24"/>
+                        </w:rPr>
+                        <w:t xml:space="preserve"> </w:t>
                       </w:r>
                       <w:r>
                         <w:rPr>
@@ -1660,23 +2133,23 @@
                           <w:sz w:val="24"/>
                           <w:szCs w:val="24"/>
                         </w:rPr>
-                        <w:t xml:space="preserve"> sınıftan öğrenci</w:t>
-                      </w:r>
-                      <w:r>
-                        <w:rPr>
-                          <w:rFonts w:asciiTheme="minorHAnsi" w:hAnsiTheme="minorHAnsi"/>
-                          <w:sz w:val="24"/>
-                          <w:szCs w:val="24"/>
-                        </w:rPr>
-                        <w:t>,  d</w:t>
-                      </w:r>
-                      <w:r>
-                        <w:rPr>
-                          <w:rFonts w:asciiTheme="minorHAnsi" w:hAnsiTheme="minorHAnsi"/>
-                          <w:sz w:val="24"/>
-                          <w:szCs w:val="24"/>
-                        </w:rPr>
-                        <w:t>ış paydaşlar</w:t>
+                        <w:t xml:space="preserve"> sınıftan </w:t>
+                      </w:r>
+                      <w:r>
+                        <w:rPr>
+                          <w:rFonts w:asciiTheme="minorHAnsi" w:hAnsiTheme="minorHAnsi"/>
+                          <w:sz w:val="24"/>
+                          <w:szCs w:val="24"/>
+                        </w:rPr>
+                        <w:t>öğrenci, dış</w:t>
+                      </w:r>
+                      <w:r>
+                        <w:rPr>
+                          <w:rFonts w:asciiTheme="minorHAnsi" w:hAnsiTheme="minorHAnsi"/>
+                          <w:sz w:val="24"/>
+                          <w:szCs w:val="24"/>
+                        </w:rPr>
+                        <w:t xml:space="preserve"> paydaşlar</w:t>
                       </w:r>
                       <w:r>
                         <w:rPr>
@@ -1774,7 +2247,7 @@
               </wp:anchor>
             </w:drawing>
           </mc:Choice>
-          <mc:Fallback>
+          <mc:Fallback xmlns:w16sdtdh="http://schemas.microsoft.com/office/word/2020/wordml/sdtdatahash" xmlns:w16="http://schemas.microsoft.com/office/word/2018/wordml" xmlns:w16cid="http://schemas.microsoft.com/office/word/2016/wordml/cid" xmlns:w16cex="http://schemas.microsoft.com/office/word/2018/wordml/cex" xmlns:oel="http://schemas.microsoft.com/office/2019/extlst" xmlns:am3d="http://schemas.microsoft.com/office/drawing/2017/model3d" xmlns:aink="http://schemas.microsoft.com/office/drawing/2016/ink" xmlns:cx8="http://schemas.microsoft.com/office/drawing/2016/5/14/chartex" xmlns:cx7="http://schemas.microsoft.com/office/drawing/2016/5/13/chartex" xmlns:cx6="http://schemas.microsoft.com/office/drawing/2016/5/12/chartex" xmlns:cx5="http://schemas.microsoft.com/office/drawing/2016/5/11/chartex" xmlns:cx4="http://schemas.microsoft.com/office/drawing/2016/5/10/chartex" xmlns:cx3="http://schemas.microsoft.com/office/drawing/2016/5/9/chartex" xmlns:cx2="http://schemas.microsoft.com/office/drawing/2015/10/21/chartex">
             <w:pict>
               <v:shapetype w14:anchorId="2F9216B7" id="_x0000_t67" coordsize="21600,21600" o:spt="67" adj="16200,5400" path="m0@0l@1@0@1,0@2,0@2@0,21600@0,10800,21600xe">
                 <v:stroke joinstyle="miter"/>
@@ -1915,7 +2388,39 @@
                                 <w:sz w:val="24"/>
                                 <w:szCs w:val="24"/>
                               </w:rPr>
-                              <w:t>Program Değerlendirici Çizelgesi (Form 3)</w:t>
+                              <w:t>Program Değerlendir</w:t>
+                            </w:r>
+                            <w:r>
+                              <w:rPr>
+                                <w:rFonts w:cs="Times New Roman"/>
+                                <w:sz w:val="24"/>
+                                <w:szCs w:val="24"/>
+                              </w:rPr>
+                              <w:t>me</w:t>
+                            </w:r>
+                            <w:r>
+                              <w:rPr>
+                                <w:rFonts w:cs="Times New Roman"/>
+                                <w:sz w:val="24"/>
+                                <w:szCs w:val="24"/>
+                              </w:rPr>
+                              <w:t xml:space="preserve"> Çizelgesi (Form </w:t>
+                            </w:r>
+                            <w:r>
+                              <w:rPr>
+                                <w:rFonts w:cs="Times New Roman"/>
+                                <w:sz w:val="24"/>
+                                <w:szCs w:val="24"/>
+                              </w:rPr>
+                              <w:t>2</w:t>
+                            </w:r>
+                            <w:r>
+                              <w:rPr>
+                                <w:rFonts w:cs="Times New Roman"/>
+                                <w:sz w:val="24"/>
+                                <w:szCs w:val="24"/>
+                              </w:rPr>
+                              <w:t>)</w:t>
                             </w:r>
                             <w:r>
                               <w:rPr>
@@ -1998,7 +2503,39 @@
                           <w:sz w:val="24"/>
                           <w:szCs w:val="24"/>
                         </w:rPr>
-                        <w:t>Program Değerlendirici Çizelgesi (Form 3)</w:t>
+                        <w:t>Program Değerlendir</w:t>
+                      </w:r>
+                      <w:r>
+                        <w:rPr>
+                          <w:rFonts w:cs="Times New Roman"/>
+                          <w:sz w:val="24"/>
+                          <w:szCs w:val="24"/>
+                        </w:rPr>
+                        <w:t>me</w:t>
+                      </w:r>
+                      <w:r>
+                        <w:rPr>
+                          <w:rFonts w:cs="Times New Roman"/>
+                          <w:sz w:val="24"/>
+                          <w:szCs w:val="24"/>
+                        </w:rPr>
+                        <w:t xml:space="preserve"> Çizelgesi (Form </w:t>
+                      </w:r>
+                      <w:r>
+                        <w:rPr>
+                          <w:rFonts w:cs="Times New Roman"/>
+                          <w:sz w:val="24"/>
+                          <w:szCs w:val="24"/>
+                        </w:rPr>
+                        <w:t>2</w:t>
+                      </w:r>
+                      <w:r>
+                        <w:rPr>
+                          <w:rFonts w:cs="Times New Roman"/>
+                          <w:sz w:val="24"/>
+                          <w:szCs w:val="24"/>
+                        </w:rPr>
+                        <w:t>)</w:t>
                       </w:r>
                       <w:r>
                         <w:rPr>
@@ -2177,6 +2714,7 @@
                                 <w:szCs w:val="24"/>
                               </w:rPr>
                             </w:pPr>
+                            <w:proofErr w:type="gramStart"/>
                             <w:r>
                               <w:rPr>
                                 <w:rFonts w:asciiTheme="minorHAnsi" w:hAnsiTheme="minorHAnsi"/>
@@ -2195,7 +2733,18 @@
                                 <w:sz w:val="24"/>
                                 <w:szCs w:val="24"/>
                               </w:rPr>
-                              <w:t>e.</w:t>
+                              <w:t>e</w:t>
+                            </w:r>
+                            <w:proofErr w:type="gramEnd"/>
+                            <w:r>
+                              <w:rPr>
+                                <w:rFonts w:asciiTheme="minorHAnsi" w:hAnsiTheme="minorHAnsi"/>
+                                <w:b/>
+                                <w:color w:val="FF0000"/>
+                                <w:sz w:val="24"/>
+                                <w:szCs w:val="24"/>
+                              </w:rPr>
+                              <w:t>.</w:t>
                             </w:r>
                             <w:r>
                               <w:rPr>
@@ -2241,6 +2790,7 @@
                           <w:p>
                             <w:pPr>
                               <w:pStyle w:val="AralkYok"/>
+                              <w:jc w:val="both"/>
                               <w:rPr>
                                 <w:rFonts w:asciiTheme="minorHAnsi" w:hAnsiTheme="minorHAnsi"/>
                                 <w:sz w:val="24"/>
@@ -2261,7 +2811,23 @@
                                 <w:sz w:val="24"/>
                                 <w:szCs w:val="24"/>
                               </w:rPr>
-                              <w:t xml:space="preserve">örüşmeler sonucu tüm takım üyelerinin gözlem ve görüşmeler sonucu Form 3,4,5 </w:t>
+                              <w:t xml:space="preserve">örüşmeler sonucu tüm takım üyelerinin gözlem ve görüşmeler sonucu Form </w:t>
+                            </w:r>
+                            <w:r>
+                              <w:rPr>
+                                <w:rFonts w:asciiTheme="minorHAnsi" w:hAnsiTheme="minorHAnsi"/>
+                                <w:sz w:val="24"/>
+                                <w:szCs w:val="24"/>
+                              </w:rPr>
+                              <w:t>2,</w:t>
+                            </w:r>
+                            <w:r>
+                              <w:rPr>
+                                <w:rFonts w:asciiTheme="minorHAnsi" w:hAnsiTheme="minorHAnsi"/>
+                                <w:sz w:val="24"/>
+                                <w:szCs w:val="24"/>
+                              </w:rPr>
+                              <w:t xml:space="preserve">3,4 </w:t>
                             </w:r>
                             <w:r>
                               <w:rPr>
@@ -2285,25 +2851,31 @@
                                 <w:sz w:val="24"/>
                                 <w:szCs w:val="24"/>
                               </w:rPr>
-                              <w:t xml:space="preserve"> alışverişi yapması, </w:t>
-                            </w:r>
-                            <w:r>
-                              <w:rPr>
-                                <w:rFonts w:asciiTheme="minorHAnsi" w:hAnsiTheme="minorHAnsi"/>
-                                <w:sz w:val="24"/>
-                                <w:szCs w:val="24"/>
-                              </w:rPr>
-                              <w:t xml:space="preserve"> 1. Ve 2. </w:t>
-                            </w:r>
-                            <w:bookmarkStart w:id="0" w:name="_GoBack"/>
-                            <w:bookmarkEnd w:id="0"/>
-                            <w:r>
-                              <w:rPr>
-                                <w:rFonts w:asciiTheme="minorHAnsi" w:hAnsiTheme="minorHAnsi"/>
-                                <w:sz w:val="24"/>
-                                <w:szCs w:val="24"/>
-                              </w:rPr>
-                              <w:t>gün sütununun</w:t>
+                              <w:t xml:space="preserve"> alışverişi </w:t>
+                            </w:r>
+                            <w:r>
+                              <w:rPr>
+                                <w:rFonts w:asciiTheme="minorHAnsi" w:hAnsiTheme="minorHAnsi"/>
+                                <w:sz w:val="24"/>
+                                <w:szCs w:val="24"/>
+                              </w:rPr>
+                              <w:t xml:space="preserve">yapması, </w:t>
+                            </w:r>
+                            <w:r>
+                              <w:rPr>
+                                <w:rFonts w:asciiTheme="minorHAnsi" w:hAnsiTheme="minorHAnsi"/>
+                                <w:sz w:val="24"/>
+                                <w:szCs w:val="24"/>
+                              </w:rPr>
+                              <w:t>1.</w:t>
+                            </w:r>
+                            <w:r>
+                              <w:rPr>
+                                <w:rFonts w:asciiTheme="minorHAnsi" w:hAnsiTheme="minorHAnsi"/>
+                                <w:sz w:val="24"/>
+                                <w:szCs w:val="24"/>
+                              </w:rPr>
+                              <w:t xml:space="preserve"> Ve 2. gün sütununun</w:t>
                             </w:r>
                             <w:r>
                               <w:rPr>
@@ -2402,9 +2974,9 @@
               </wp:anchor>
             </w:drawing>
           </mc:Choice>
-          <mc:Fallback>
+          <mc:Fallback xmlns:w16sdtdh="http://schemas.microsoft.com/office/word/2020/wordml/sdtdatahash" xmlns:w16="http://schemas.microsoft.com/office/word/2018/wordml" xmlns:w16cid="http://schemas.microsoft.com/office/word/2016/wordml/cid" xmlns:w16cex="http://schemas.microsoft.com/office/word/2018/wordml/cex" xmlns:oel="http://schemas.microsoft.com/office/2019/extlst" xmlns:am3d="http://schemas.microsoft.com/office/drawing/2017/model3d" xmlns:aink="http://schemas.microsoft.com/office/drawing/2016/ink" xmlns:cx8="http://schemas.microsoft.com/office/drawing/2016/5/14/chartex" xmlns:cx7="http://schemas.microsoft.com/office/drawing/2016/5/13/chartex" xmlns:cx6="http://schemas.microsoft.com/office/drawing/2016/5/12/chartex" xmlns:cx5="http://schemas.microsoft.com/office/drawing/2016/5/11/chartex" xmlns:cx4="http://schemas.microsoft.com/office/drawing/2016/5/10/chartex" xmlns:cx3="http://schemas.microsoft.com/office/drawing/2016/5/9/chartex" xmlns:cx2="http://schemas.microsoft.com/office/drawing/2015/10/21/chartex">
             <w:pict>
-              <v:shape w14:anchorId="4552D67F" id="Metin Kutusu 10" o:spid="_x0000_s1030" type="#_x0000_t202" style="position:absolute;left:0;text-align:left;margin-left:508.2pt;margin-top:14.75pt;width:282.6pt;height:126.25pt;z-index:251719680;visibility:visible;mso-wrap-style:square;mso-width-percent:0;mso-height-percent:0;mso-wrap-distance-left:9pt;mso-wrap-distance-top:0;mso-wrap-distance-right:9pt;mso-wrap-distance-bottom:0;mso-position-horizontal:absolute;mso-position-horizontal-relative:text;mso-position-vertical:absolute;mso-position-vertical-relative:text;mso-width-percent:0;mso-height-percent:0;mso-width-relative:margin;mso-height-relative:margin;v-text-anchor:top" o:gfxdata="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" fillcolor="white [3201]" stroked="f" strokeweight=".5pt">
+              <v:shape w14:anchorId="4552D67F" id="Metin Kutusu 10" o:spid="_x0000_s1030" type="#_x0000_t202" style="position:absolute;left:0;text-align:left;margin-left:508.2pt;margin-top:14.75pt;width:282.6pt;height:126.25pt;z-index:251719680;visibility:visible;mso-wrap-style:square;mso-width-percent:0;mso-height-percent:0;mso-wrap-distance-left:9pt;mso-wrap-distance-top:0;mso-wrap-distance-right:9pt;mso-wrap-distance-bottom:0;mso-position-horizontal:absolute;mso-position-horizontal-relative:text;mso-position-vertical:absolute;mso-position-vertical-relative:text;mso-width-percent:0;mso-height-percent:0;mso-width-relative:margin;mso-height-relative:margin;v-text-anchor:top" o:gfxdata="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" fillcolor="white [3201]" stroked="f" strokeweight=".5pt">
                 <v:shadow on="t" color="black" offset="0,1pt"/>
                 <v:textbox>
                   <w:txbxContent>
@@ -2423,6 +2995,7 @@
                           <w:szCs w:val="24"/>
                         </w:rPr>
                       </w:pPr>
+                      <w:proofErr w:type="gramStart"/>
                       <w:r>
                         <w:rPr>
                           <w:rFonts w:asciiTheme="minorHAnsi" w:hAnsiTheme="minorHAnsi"/>
@@ -2441,7 +3014,18 @@
                           <w:sz w:val="24"/>
                           <w:szCs w:val="24"/>
                         </w:rPr>
-                        <w:t>e.</w:t>
+                        <w:t>e</w:t>
+                      </w:r>
+                      <w:proofErr w:type="gramEnd"/>
+                      <w:r>
+                        <w:rPr>
+                          <w:rFonts w:asciiTheme="minorHAnsi" w:hAnsiTheme="minorHAnsi"/>
+                          <w:b/>
+                          <w:color w:val="FF0000"/>
+                          <w:sz w:val="24"/>
+                          <w:szCs w:val="24"/>
+                        </w:rPr>
+                        <w:t>.</w:t>
                       </w:r>
                       <w:r>
                         <w:rPr>
@@ -2487,6 +3071,7 @@
                     <w:p>
                       <w:pPr>
                         <w:pStyle w:val="AralkYok"/>
+                        <w:jc w:val="both"/>
                         <w:rPr>
                           <w:rFonts w:asciiTheme="minorHAnsi" w:hAnsiTheme="minorHAnsi"/>
                           <w:sz w:val="24"/>
@@ -2507,7 +3092,23 @@
                           <w:sz w:val="24"/>
                           <w:szCs w:val="24"/>
                         </w:rPr>
-                        <w:t xml:space="preserve">örüşmeler sonucu tüm takım üyelerinin gözlem ve görüşmeler sonucu Form 3,4,5 </w:t>
+                        <w:t xml:space="preserve">örüşmeler sonucu tüm takım üyelerinin gözlem ve görüşmeler sonucu Form </w:t>
+                      </w:r>
+                      <w:r>
+                        <w:rPr>
+                          <w:rFonts w:asciiTheme="minorHAnsi" w:hAnsiTheme="minorHAnsi"/>
+                          <w:sz w:val="24"/>
+                          <w:szCs w:val="24"/>
+                        </w:rPr>
+                        <w:t>2,</w:t>
+                      </w:r>
+                      <w:r>
+                        <w:rPr>
+                          <w:rFonts w:asciiTheme="minorHAnsi" w:hAnsiTheme="minorHAnsi"/>
+                          <w:sz w:val="24"/>
+                          <w:szCs w:val="24"/>
+                        </w:rPr>
+                        <w:t xml:space="preserve">3,4 </w:t>
                       </w:r>
                       <w:r>
                         <w:rPr>
@@ -2531,25 +3132,31 @@
                           <w:sz w:val="24"/>
                           <w:szCs w:val="24"/>
                         </w:rPr>
-                        <w:t xml:space="preserve"> alışverişi yapması, </w:t>
-                      </w:r>
-                      <w:r>
-                        <w:rPr>
-                          <w:rFonts w:asciiTheme="minorHAnsi" w:hAnsiTheme="minorHAnsi"/>
-                          <w:sz w:val="24"/>
-                          <w:szCs w:val="24"/>
-                        </w:rPr>
-                        <w:t xml:space="preserve"> 1. Ve 2. </w:t>
-                      </w:r>
-                      <w:bookmarkStart w:id="1" w:name="_GoBack"/>
-                      <w:bookmarkEnd w:id="1"/>
-                      <w:r>
-                        <w:rPr>
-                          <w:rFonts w:asciiTheme="minorHAnsi" w:hAnsiTheme="minorHAnsi"/>
-                          <w:sz w:val="24"/>
-                          <w:szCs w:val="24"/>
-                        </w:rPr>
-                        <w:t>gün sütununun</w:t>
+                        <w:t xml:space="preserve"> alışverişi </w:t>
+                      </w:r>
+                      <w:r>
+                        <w:rPr>
+                          <w:rFonts w:asciiTheme="minorHAnsi" w:hAnsiTheme="minorHAnsi"/>
+                          <w:sz w:val="24"/>
+                          <w:szCs w:val="24"/>
+                        </w:rPr>
+                        <w:t xml:space="preserve">yapması, </w:t>
+                      </w:r>
+                      <w:r>
+                        <w:rPr>
+                          <w:rFonts w:asciiTheme="minorHAnsi" w:hAnsiTheme="minorHAnsi"/>
+                          <w:sz w:val="24"/>
+                          <w:szCs w:val="24"/>
+                        </w:rPr>
+                        <w:t>1.</w:t>
+                      </w:r>
+                      <w:r>
+                        <w:rPr>
+                          <w:rFonts w:asciiTheme="minorHAnsi" w:hAnsiTheme="minorHAnsi"/>
+                          <w:sz w:val="24"/>
+                          <w:szCs w:val="24"/>
+                        </w:rPr>
+                        <w:t xml:space="preserve"> Ve 2. gün sütununun</w:t>
                       </w:r>
                       <w:r>
                         <w:rPr>
@@ -2750,13 +3357,14 @@
                                 <w:sz w:val="28"/>
                                 <w:szCs w:val="28"/>
                               </w:rPr>
-                              <w:t>ve 2. GÜN ZİYARETLERİ</w:t>
+                              <w:t>GÜN ZİYARETLERİ</w:t>
                             </w:r>
                           </w:p>
                           <w:p>
                             <w:pPr>
                               <w:pStyle w:val="AralkYok"/>
                               <w:ind w:left="360"/>
+                              <w:jc w:val="center"/>
                               <w:rPr>
                                 <w:rFonts w:asciiTheme="minorHAnsi" w:hAnsiTheme="minorHAnsi"/>
                                 <w:sz w:val="24"/>
@@ -2770,7 +3378,34 @@
                                 <w:sz w:val="24"/>
                                 <w:szCs w:val="24"/>
                               </w:rPr>
-                              <w:t xml:space="preserve">KURUM İLE PAYLAŞILAN  ZİYARET PLANI DOĞRULTUSUNDA GÖRÜŞME VE ZİYARET SÜRECİNİN İŞLETİLMESİ  </w:t>
+                              <w:t>PROGRAM</w:t>
+                            </w:r>
+                            <w:r>
+                              <w:rPr>
+                                <w:rFonts w:asciiTheme="minorHAnsi" w:hAnsiTheme="minorHAnsi"/>
+                                <w:b/>
+                                <w:sz w:val="24"/>
+                                <w:szCs w:val="24"/>
+                              </w:rPr>
+                              <w:t xml:space="preserve"> İLE </w:t>
+                            </w:r>
+                            <w:r>
+                              <w:rPr>
+                                <w:rFonts w:asciiTheme="minorHAnsi" w:hAnsiTheme="minorHAnsi"/>
+                                <w:b/>
+                                <w:sz w:val="24"/>
+                                <w:szCs w:val="24"/>
+                              </w:rPr>
+                              <w:t>PAYLAŞILAN ZİYARET</w:t>
+                            </w:r>
+                            <w:r>
+                              <w:rPr>
+                                <w:rFonts w:asciiTheme="minorHAnsi" w:hAnsiTheme="minorHAnsi"/>
+                                <w:b/>
+                                <w:sz w:val="24"/>
+                                <w:szCs w:val="24"/>
+                              </w:rPr>
+                              <w:t xml:space="preserve"> PLANI DOĞRULTUSUNDA GÖRÜŞME VE ZİYARET SÜRECİNİN İŞLETİLMESİ</w:t>
                             </w:r>
                           </w:p>
                         </w:txbxContent>
@@ -2823,13 +3458,14 @@
                           <w:sz w:val="28"/>
                           <w:szCs w:val="28"/>
                         </w:rPr>
-                        <w:t>ve 2. GÜN ZİYARETLERİ</w:t>
+                        <w:t>GÜN ZİYARETLERİ</w:t>
                       </w:r>
                     </w:p>
                     <w:p>
                       <w:pPr>
                         <w:pStyle w:val="AralkYok"/>
                         <w:ind w:left="360"/>
+                        <w:jc w:val="center"/>
                         <w:rPr>
                           <w:rFonts w:asciiTheme="minorHAnsi" w:hAnsiTheme="minorHAnsi"/>
                           <w:sz w:val="24"/>
@@ -2843,7 +3479,34 @@
                           <w:sz w:val="24"/>
                           <w:szCs w:val="24"/>
                         </w:rPr>
-                        <w:t xml:space="preserve">KURUM İLE PAYLAŞILAN  ZİYARET PLANI DOĞRULTUSUNDA GÖRÜŞME VE ZİYARET SÜRECİNİN İŞLETİLMESİ  </w:t>
+                        <w:t>PROGRAM</w:t>
+                      </w:r>
+                      <w:r>
+                        <w:rPr>
+                          <w:rFonts w:asciiTheme="minorHAnsi" w:hAnsiTheme="minorHAnsi"/>
+                          <w:b/>
+                          <w:sz w:val="24"/>
+                          <w:szCs w:val="24"/>
+                        </w:rPr>
+                        <w:t xml:space="preserve"> İLE </w:t>
+                      </w:r>
+                      <w:r>
+                        <w:rPr>
+                          <w:rFonts w:asciiTheme="minorHAnsi" w:hAnsiTheme="minorHAnsi"/>
+                          <w:b/>
+                          <w:sz w:val="24"/>
+                          <w:szCs w:val="24"/>
+                        </w:rPr>
+                        <w:t>PAYLAŞILAN ZİYARET</w:t>
+                      </w:r>
+                      <w:r>
+                        <w:rPr>
+                          <w:rFonts w:asciiTheme="minorHAnsi" w:hAnsiTheme="minorHAnsi"/>
+                          <w:b/>
+                          <w:sz w:val="24"/>
+                          <w:szCs w:val="24"/>
+                        </w:rPr>
+                        <w:t xml:space="preserve"> PLANI DOĞRULTUSUNDA GÖRÜŞME VE ZİYARET SÜRECİNİN İŞLETİLMESİ</w:t>
                       </w:r>
                     </w:p>
                   </w:txbxContent>
@@ -2932,7 +3595,7 @@
               </wp:anchor>
             </w:drawing>
           </mc:Choice>
-          <mc:Fallback>
+          <mc:Fallback xmlns:w16sdtdh="http://schemas.microsoft.com/office/word/2020/wordml/sdtdatahash" xmlns:w16="http://schemas.microsoft.com/office/word/2018/wordml" xmlns:w16cid="http://schemas.microsoft.com/office/word/2016/wordml/cid" xmlns:w16cex="http://schemas.microsoft.com/office/word/2018/wordml/cex" xmlns:oel="http://schemas.microsoft.com/office/2019/extlst" xmlns:am3d="http://schemas.microsoft.com/office/drawing/2017/model3d" xmlns:aink="http://schemas.microsoft.com/office/drawing/2016/ink" xmlns:cx8="http://schemas.microsoft.com/office/drawing/2016/5/14/chartex" xmlns:cx7="http://schemas.microsoft.com/office/drawing/2016/5/13/chartex" xmlns:cx6="http://schemas.microsoft.com/office/drawing/2016/5/12/chartex" xmlns:cx5="http://schemas.microsoft.com/office/drawing/2016/5/11/chartex" xmlns:cx4="http://schemas.microsoft.com/office/drawing/2016/5/10/chartex" xmlns:cx3="http://schemas.microsoft.com/office/drawing/2016/5/9/chartex" xmlns:cx2="http://schemas.microsoft.com/office/drawing/2015/10/21/chartex">
             <w:pict>
               <v:shape w14:anchorId="485356FD" id="Sol Ok 12" o:spid="_x0000_s1026" type="#_x0000_t66" style="position:absolute;margin-left:443.25pt;margin-top:11.7pt;width:43.2pt;height:26.2pt;z-index:251723776;visibility:visible;mso-wrap-style:square;mso-width-percent:0;mso-height-percent:0;mso-wrap-distance-left:9pt;mso-wrap-distance-top:0;mso-wrap-distance-right:9pt;mso-wrap-distance-bottom:0;mso-position-horizontal:absolute;mso-position-horizontal-relative:text;mso-position-vertical:absolute;mso-position-vertical-relative:text;mso-width-percent:0;mso-height-percent:0;mso-width-relative:margin;mso-height-relative:margin;v-text-anchor:middle" o:gfxdata="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" adj="6547" fillcolor="#5b9bd5 [3204]" strokecolor="#1f4d78 [1604]" strokeweight="1pt"/>
             </w:pict>
@@ -3077,7 +3740,7 @@
                                 <w:sz w:val="28"/>
                                 <w:szCs w:val="32"/>
                               </w:rPr>
-                              <w:t>3. GÜN ZİYARETİ</w:t>
+                              <w:t>2</w:t>
                             </w:r>
                             <w:r>
                               <w:rPr>
@@ -3086,6 +3749,15 @@
                                 <w:sz w:val="28"/>
                                 <w:szCs w:val="32"/>
                               </w:rPr>
+                              <w:t>. GÜN ZİYARETİ</w:t>
+                            </w:r>
+                            <w:r>
+                              <w:rPr>
+                                <w:b/>
+                                <w:color w:val="FF0000"/>
+                                <w:sz w:val="28"/>
+                                <w:szCs w:val="32"/>
+                              </w:rPr>
                               <w:t xml:space="preserve"> </w:t>
                             </w:r>
                           </w:p>
@@ -3101,7 +3773,49 @@
                                 <w:sz w:val="24"/>
                                 <w:szCs w:val="24"/>
                               </w:rPr>
-                              <w:t>Program Çıkış Bildiriminin  (Form 6) okunması (Kuruma bir kopyası verilmez)</w:t>
+                              <w:t xml:space="preserve">Program Çıkış </w:t>
+                            </w:r>
+                            <w:r>
+                              <w:rPr>
+                                <w:sz w:val="24"/>
+                                <w:szCs w:val="24"/>
+                              </w:rPr>
+                              <w:t>Bildiriminin (</w:t>
+                            </w:r>
+                            <w:r>
+                              <w:rPr>
+                                <w:sz w:val="24"/>
+                                <w:szCs w:val="24"/>
+                              </w:rPr>
+                              <w:t xml:space="preserve">Form </w:t>
+                            </w:r>
+                            <w:r>
+                              <w:rPr>
+                                <w:sz w:val="24"/>
+                                <w:szCs w:val="24"/>
+                              </w:rPr>
+                              <w:t>5</w:t>
+                            </w:r>
+                            <w:r>
+                              <w:rPr>
+                                <w:sz w:val="24"/>
+                                <w:szCs w:val="24"/>
+                              </w:rPr>
+                              <w:t>) okunması (</w:t>
+                            </w:r>
+                            <w:r>
+                              <w:rPr>
+                                <w:sz w:val="24"/>
+                                <w:szCs w:val="24"/>
+                              </w:rPr>
+                              <w:t>Programa</w:t>
+                            </w:r>
+                            <w:r>
+                              <w:rPr>
+                                <w:sz w:val="24"/>
+                                <w:szCs w:val="24"/>
+                              </w:rPr>
+                              <w:t xml:space="preserve"> bir kopyası verilmez)</w:t>
                             </w:r>
                           </w:p>
                           <w:p>
@@ -3117,42 +3831,35 @@
                                 <w:sz w:val="24"/>
                                 <w:szCs w:val="24"/>
                               </w:rPr>
-                              <w:t xml:space="preserve">Program </w:t>
-                            </w:r>
-                            <w:r>
-                              <w:rPr>
-                                <w:sz w:val="24"/>
-                                <w:szCs w:val="24"/>
-                              </w:rPr>
-                              <w:t xml:space="preserve">Değerlendirme </w:t>
-                            </w:r>
-                            <w:r>
-                              <w:rPr>
-                                <w:sz w:val="24"/>
-                                <w:szCs w:val="24"/>
-                              </w:rPr>
-                              <w:t>Formu-</w:t>
-                            </w:r>
-                            <w:r>
-                              <w:rPr>
-                                <w:sz w:val="24"/>
-                                <w:szCs w:val="24"/>
-                              </w:rPr>
-                              <w:t xml:space="preserve">Yetersizliklerin ve Gözlemlerin Açıklanması  (Form 4) </w:t>
-                            </w:r>
-                            <w:r>
-                              <w:rPr>
-                                <w:sz w:val="24"/>
-                                <w:szCs w:val="24"/>
-                              </w:rPr>
-                              <w:t>bir nüshasının</w:t>
-                            </w:r>
-                            <w:r>
-                              <w:rPr>
-                                <w:sz w:val="24"/>
-                                <w:szCs w:val="24"/>
-                              </w:rPr>
-                              <w:t xml:space="preserve"> kuruma verilmesi </w:t>
+                              <w:t xml:space="preserve">Olgunluk Düzeylerinin Açıklaması </w:t>
+                            </w:r>
+                            <w:r>
+                              <w:rPr>
+                                <w:sz w:val="24"/>
+                                <w:szCs w:val="24"/>
+                              </w:rPr>
+                              <w:t>(Form 3)</w:t>
+                            </w:r>
+                            <w:r>
+                              <w:rPr>
+                                <w:sz w:val="24"/>
+                                <w:szCs w:val="24"/>
+                              </w:rPr>
+                              <w:t xml:space="preserve"> </w:t>
+                            </w:r>
+                            <w:r>
+                              <w:rPr>
+                                <w:sz w:val="24"/>
+                                <w:szCs w:val="24"/>
+                              </w:rPr>
+                              <w:t>bir kopyasının</w:t>
+                            </w:r>
+                            <w:r>
+                              <w:rPr>
+                                <w:sz w:val="24"/>
+                                <w:szCs w:val="24"/>
+                              </w:rPr>
+                              <w:t xml:space="preserve"> kuruma verilmesi</w:t>
                             </w:r>
                           </w:p>
                           <w:p>
@@ -3168,42 +3875,49 @@
                                 <w:sz w:val="24"/>
                                 <w:szCs w:val="24"/>
                               </w:rPr>
-                              <w:t xml:space="preserve"> Program Değerlendirme </w:t>
-                            </w:r>
-                            <w:r>
-                              <w:rPr>
-                                <w:sz w:val="24"/>
-                                <w:szCs w:val="24"/>
-                              </w:rPr>
-                              <w:t>Formu-</w:t>
-                            </w:r>
-                            <w:r>
-                              <w:rPr>
-                                <w:sz w:val="24"/>
-                                <w:szCs w:val="24"/>
-                              </w:rPr>
-                              <w:t xml:space="preserve"> </w:t>
-                            </w:r>
-                            <w:r>
-                              <w:rPr>
-                                <w:sz w:val="24"/>
-                                <w:szCs w:val="24"/>
-                              </w:rPr>
-                              <w:t xml:space="preserve">Yetersizliklerin Özeti (Form 5) </w:t>
-                            </w:r>
-                            <w:r>
-                              <w:rPr>
-                                <w:sz w:val="24"/>
-                                <w:szCs w:val="24"/>
-                              </w:rPr>
-                              <w:t>bir nüshasının</w:t>
-                            </w:r>
-                            <w:r>
-                              <w:rPr>
-                                <w:sz w:val="24"/>
-                                <w:szCs w:val="24"/>
-                              </w:rPr>
-                              <w:t xml:space="preserve"> kuruma verilmesi  </w:t>
+                              <w:t>Olgunluk Düzeylerinin</w:t>
+                            </w:r>
+                            <w:r>
+                              <w:rPr>
+                                <w:sz w:val="24"/>
+                                <w:szCs w:val="24"/>
+                              </w:rPr>
+                              <w:t xml:space="preserve"> Özeti </w:t>
+                            </w:r>
+                            <w:r>
+                              <w:rPr>
+                                <w:sz w:val="24"/>
+                                <w:szCs w:val="24"/>
+                              </w:rPr>
+                              <w:t xml:space="preserve">(Form </w:t>
+                            </w:r>
+                            <w:r>
+                              <w:rPr>
+                                <w:sz w:val="24"/>
+                                <w:szCs w:val="24"/>
+                              </w:rPr>
+                              <w:t>4</w:t>
+                            </w:r>
+                            <w:r>
+                              <w:rPr>
+                                <w:sz w:val="24"/>
+                                <w:szCs w:val="24"/>
+                              </w:rPr>
+                              <w:t>) bir</w:t>
+                            </w:r>
+                            <w:r>
+                              <w:rPr>
+                                <w:sz w:val="24"/>
+                                <w:szCs w:val="24"/>
+                              </w:rPr>
+                              <w:t xml:space="preserve"> kopyasını</w:t>
+                            </w:r>
+                            <w:r>
+                              <w:rPr>
+                                <w:sz w:val="24"/>
+                                <w:szCs w:val="24"/>
+                              </w:rPr>
+                              <w:t xml:space="preserve">n kuruma verilmesi </w:t>
                             </w:r>
                           </w:p>
                           <w:p>
@@ -3254,7 +3968,7 @@
                           <w:sz w:val="28"/>
                           <w:szCs w:val="32"/>
                         </w:rPr>
-                        <w:t>3. GÜN ZİYARETİ</w:t>
+                        <w:t>2</w:t>
                       </w:r>
                       <w:r>
                         <w:rPr>
@@ -3263,6 +3977,15 @@
                           <w:sz w:val="28"/>
                           <w:szCs w:val="32"/>
                         </w:rPr>
+                        <w:t>. GÜN ZİYARETİ</w:t>
+                      </w:r>
+                      <w:r>
+                        <w:rPr>
+                          <w:b/>
+                          <w:color w:val="FF0000"/>
+                          <w:sz w:val="28"/>
+                          <w:szCs w:val="32"/>
+                        </w:rPr>
                         <w:t xml:space="preserve"> </w:t>
                       </w:r>
                     </w:p>
@@ -3278,7 +4001,49 @@
                           <w:sz w:val="24"/>
                           <w:szCs w:val="24"/>
                         </w:rPr>
-                        <w:t>Program Çıkış Bildiriminin  (Form 6) okunması (Kuruma bir kopyası verilmez)</w:t>
+                        <w:t xml:space="preserve">Program Çıkış </w:t>
+                      </w:r>
+                      <w:r>
+                        <w:rPr>
+                          <w:sz w:val="24"/>
+                          <w:szCs w:val="24"/>
+                        </w:rPr>
+                        <w:t>Bildiriminin (</w:t>
+                      </w:r>
+                      <w:r>
+                        <w:rPr>
+                          <w:sz w:val="24"/>
+                          <w:szCs w:val="24"/>
+                        </w:rPr>
+                        <w:t xml:space="preserve">Form </w:t>
+                      </w:r>
+                      <w:r>
+                        <w:rPr>
+                          <w:sz w:val="24"/>
+                          <w:szCs w:val="24"/>
+                        </w:rPr>
+                        <w:t>5</w:t>
+                      </w:r>
+                      <w:r>
+                        <w:rPr>
+                          <w:sz w:val="24"/>
+                          <w:szCs w:val="24"/>
+                        </w:rPr>
+                        <w:t>) okunması (</w:t>
+                      </w:r>
+                      <w:r>
+                        <w:rPr>
+                          <w:sz w:val="24"/>
+                          <w:szCs w:val="24"/>
+                        </w:rPr>
+                        <w:t>Programa</w:t>
+                      </w:r>
+                      <w:r>
+                        <w:rPr>
+                          <w:sz w:val="24"/>
+                          <w:szCs w:val="24"/>
+                        </w:rPr>
+                        <w:t xml:space="preserve"> bir kopyası verilmez)</w:t>
                       </w:r>
                     </w:p>
                     <w:p>
@@ -3294,42 +4059,35 @@
                           <w:sz w:val="24"/>
                           <w:szCs w:val="24"/>
                         </w:rPr>
-                        <w:t xml:space="preserve">Program </w:t>
-                      </w:r>
-                      <w:r>
-                        <w:rPr>
-                          <w:sz w:val="24"/>
-                          <w:szCs w:val="24"/>
-                        </w:rPr>
-                        <w:t xml:space="preserve">Değerlendirme </w:t>
-                      </w:r>
-                      <w:r>
-                        <w:rPr>
-                          <w:sz w:val="24"/>
-                          <w:szCs w:val="24"/>
-                        </w:rPr>
-                        <w:t>Formu-</w:t>
-                      </w:r>
-                      <w:r>
-                        <w:rPr>
-                          <w:sz w:val="24"/>
-                          <w:szCs w:val="24"/>
-                        </w:rPr>
-                        <w:t xml:space="preserve">Yetersizliklerin ve Gözlemlerin Açıklanması  (Form 4) </w:t>
-                      </w:r>
-                      <w:r>
-                        <w:rPr>
-                          <w:sz w:val="24"/>
-                          <w:szCs w:val="24"/>
-                        </w:rPr>
-                        <w:t>bir nüshasının</w:t>
-                      </w:r>
-                      <w:r>
-                        <w:rPr>
-                          <w:sz w:val="24"/>
-                          <w:szCs w:val="24"/>
-                        </w:rPr>
-                        <w:t xml:space="preserve"> kuruma verilmesi </w:t>
+                        <w:t xml:space="preserve">Olgunluk Düzeylerinin Açıklaması </w:t>
+                      </w:r>
+                      <w:r>
+                        <w:rPr>
+                          <w:sz w:val="24"/>
+                          <w:szCs w:val="24"/>
+                        </w:rPr>
+                        <w:t>(Form 3)</w:t>
+                      </w:r>
+                      <w:r>
+                        <w:rPr>
+                          <w:sz w:val="24"/>
+                          <w:szCs w:val="24"/>
+                        </w:rPr>
+                        <w:t xml:space="preserve"> </w:t>
+                      </w:r>
+                      <w:r>
+                        <w:rPr>
+                          <w:sz w:val="24"/>
+                          <w:szCs w:val="24"/>
+                        </w:rPr>
+                        <w:t>bir kopyasının</w:t>
+                      </w:r>
+                      <w:r>
+                        <w:rPr>
+                          <w:sz w:val="24"/>
+                          <w:szCs w:val="24"/>
+                        </w:rPr>
+                        <w:t xml:space="preserve"> kuruma verilmesi</w:t>
                       </w:r>
                     </w:p>
                     <w:p>
@@ -3345,42 +4103,49 @@
                           <w:sz w:val="24"/>
                           <w:szCs w:val="24"/>
                         </w:rPr>
-                        <w:t xml:space="preserve"> Program Değerlendirme </w:t>
-                      </w:r>
-                      <w:r>
-                        <w:rPr>
-                          <w:sz w:val="24"/>
-                          <w:szCs w:val="24"/>
-                        </w:rPr>
-                        <w:t>Formu-</w:t>
-                      </w:r>
-                      <w:r>
-                        <w:rPr>
-                          <w:sz w:val="24"/>
-                          <w:szCs w:val="24"/>
-                        </w:rPr>
-                        <w:t xml:space="preserve"> </w:t>
-                      </w:r>
-                      <w:r>
-                        <w:rPr>
-                          <w:sz w:val="24"/>
-                          <w:szCs w:val="24"/>
-                        </w:rPr>
-                        <w:t xml:space="preserve">Yetersizliklerin Özeti (Form 5) </w:t>
-                      </w:r>
-                      <w:r>
-                        <w:rPr>
-                          <w:sz w:val="24"/>
-                          <w:szCs w:val="24"/>
-                        </w:rPr>
-                        <w:t>bir nüshasının</w:t>
-                      </w:r>
-                      <w:r>
-                        <w:rPr>
-                          <w:sz w:val="24"/>
-                          <w:szCs w:val="24"/>
-                        </w:rPr>
-                        <w:t xml:space="preserve"> kuruma verilmesi  </w:t>
+                        <w:t>Olgunluk Düzeylerinin</w:t>
+                      </w:r>
+                      <w:r>
+                        <w:rPr>
+                          <w:sz w:val="24"/>
+                          <w:szCs w:val="24"/>
+                        </w:rPr>
+                        <w:t xml:space="preserve"> Özeti </w:t>
+                      </w:r>
+                      <w:r>
+                        <w:rPr>
+                          <w:sz w:val="24"/>
+                          <w:szCs w:val="24"/>
+                        </w:rPr>
+                        <w:t xml:space="preserve">(Form </w:t>
+                      </w:r>
+                      <w:r>
+                        <w:rPr>
+                          <w:sz w:val="24"/>
+                          <w:szCs w:val="24"/>
+                        </w:rPr>
+                        <w:t>4</w:t>
+                      </w:r>
+                      <w:r>
+                        <w:rPr>
+                          <w:sz w:val="24"/>
+                          <w:szCs w:val="24"/>
+                        </w:rPr>
+                        <w:t>) bir</w:t>
+                      </w:r>
+                      <w:r>
+                        <w:rPr>
+                          <w:sz w:val="24"/>
+                          <w:szCs w:val="24"/>
+                        </w:rPr>
+                        <w:t xml:space="preserve"> kopyasını</w:t>
+                      </w:r>
+                      <w:r>
+                        <w:rPr>
+                          <w:sz w:val="24"/>
+                          <w:szCs w:val="24"/>
+                        </w:rPr>
+                        <w:t xml:space="preserve">n kuruma verilmesi </w:t>
                       </w:r>
                     </w:p>
                     <w:p>
@@ -3460,13 +4225,13 @@
         <mc:AlternateContent>
           <mc:Choice Requires="wps">
             <w:drawing>
-              <wp:anchor distT="0" distB="0" distL="114300" distR="114300" simplePos="0" relativeHeight="251726848" behindDoc="0" locked="0" layoutInCell="1" allowOverlap="1" wp14:anchorId="5C2E2BD8" wp14:editId="76315EF6">
+              <wp:anchor distT="0" distB="0" distL="114300" distR="114300" simplePos="0" relativeHeight="251726848" behindDoc="0" locked="0" layoutInCell="1" allowOverlap="1" wp14:anchorId="5C2E2BD8" wp14:editId="20737439">
                 <wp:simplePos x="0" y="0"/>
                 <wp:positionH relativeFrom="margin">
-                  <wp:posOffset>-327660</wp:posOffset>
+                  <wp:posOffset>-356235</wp:posOffset>
                 </wp:positionH>
                 <wp:positionV relativeFrom="paragraph">
-                  <wp:posOffset>966470</wp:posOffset>
+                  <wp:posOffset>947420</wp:posOffset>
                 </wp:positionV>
                 <wp:extent cx="4937760" cy="304800"/>
                 <wp:effectExtent l="133350" t="133350" r="129540" b="152400"/>
@@ -3536,77 +4301,112 @@
                                 <w:rFonts w:cs="Times New Roman"/>
                                 <w:szCs w:val="28"/>
                               </w:rPr>
-                              <w:t xml:space="preserve">HEPDAK </w:t>
+                              <w:t>HEPDAK –</w:t>
                             </w:r>
                             <w:r>
                               <w:rPr>
                                 <w:rFonts w:cs="Times New Roman"/>
                                 <w:szCs w:val="28"/>
                               </w:rPr>
-                              <w:t>–</w:t>
+                              <w:t xml:space="preserve"> </w:t>
                             </w:r>
                             <w:r>
                               <w:rPr>
                                 <w:rFonts w:cs="Times New Roman"/>
                                 <w:szCs w:val="28"/>
                               </w:rPr>
-                              <w:t xml:space="preserve"> </w:t>
+                              <w:t xml:space="preserve">Yerinde </w:t>
                             </w:r>
                             <w:r>
                               <w:rPr>
                                 <w:rFonts w:cs="Times New Roman"/>
                                 <w:szCs w:val="28"/>
                               </w:rPr>
-                              <w:t xml:space="preserve">Yerinde </w:t>
+                              <w:t xml:space="preserve">Ziyaret </w:t>
                             </w:r>
                             <w:r>
                               <w:rPr>
                                 <w:rFonts w:cs="Times New Roman"/>
                                 <w:szCs w:val="28"/>
                               </w:rPr>
-                              <w:t xml:space="preserve">Ziyaret </w:t>
+                              <w:t xml:space="preserve">Süreci </w:t>
                             </w:r>
                             <w:r>
                               <w:rPr>
                                 <w:rFonts w:cs="Times New Roman"/>
                                 <w:szCs w:val="28"/>
                               </w:rPr>
-                              <w:t xml:space="preserve">Süreci </w:t>
+                              <w:t>İş Akış Şeması</w:t>
                             </w:r>
                             <w:r>
                               <w:rPr>
                                 <w:rFonts w:cs="Times New Roman"/>
                                 <w:szCs w:val="28"/>
                               </w:rPr>
-                              <w:t>İş Akış Şeması</w:t>
+                              <w:t xml:space="preserve"> (</w:t>
                             </w:r>
                             <w:r>
                               <w:rPr>
                                 <w:rFonts w:cs="Times New Roman"/>
                                 <w:szCs w:val="28"/>
                               </w:rPr>
-                              <w:t xml:space="preserve"> (</w:t>
+                              <w:t xml:space="preserve">Sürüm </w:t>
                             </w:r>
                             <w:r>
                               <w:rPr>
                                 <w:rFonts w:cs="Times New Roman"/>
                                 <w:szCs w:val="28"/>
                               </w:rPr>
-                              <w:t xml:space="preserve">Sürüm 2.0 </w:t>
+                              <w:t>3</w:t>
                             </w:r>
                             <w:r>
                               <w:rPr>
                                 <w:rFonts w:cs="Times New Roman"/>
                                 <w:szCs w:val="28"/>
                               </w:rPr>
-                              <w:t xml:space="preserve">/ </w:t>
+                              <w:t xml:space="preserve">.0 / </w:t>
                             </w:r>
                             <w:r>
                               <w:rPr>
                                 <w:rFonts w:cs="Times New Roman"/>
                                 <w:szCs w:val="28"/>
                               </w:rPr>
-                              <w:t>05.09.2021)</w:t>
+                              <w:t>2</w:t>
+                            </w:r>
+                            <w:r>
+                              <w:rPr>
+                                <w:rFonts w:cs="Times New Roman"/>
+                                <w:szCs w:val="28"/>
+                              </w:rPr>
+                              <w:t>5.0</w:t>
+                            </w:r>
+                            <w:r>
+                              <w:rPr>
+                                <w:rFonts w:cs="Times New Roman"/>
+                                <w:szCs w:val="28"/>
+                              </w:rPr>
+                              <w:t>3</w:t>
+                            </w:r>
+                            <w:r>
+                              <w:rPr>
+                                <w:rFonts w:cs="Times New Roman"/>
+                                <w:szCs w:val="28"/>
+                              </w:rPr>
+                              <w:t>.202</w:t>
+                            </w:r>
+                            <w:r>
+                              <w:rPr>
+                                <w:rFonts w:cs="Times New Roman"/>
+                                <w:szCs w:val="28"/>
+                              </w:rPr>
+                              <w:t>4</w:t>
+                            </w:r>
+                            <w:r>
+                              <w:rPr>
+                                <w:rFonts w:cs="Times New Roman"/>
+                                <w:szCs w:val="28"/>
+                              </w:rPr>
+                              <w:t>)</w:t>
                             </w:r>
                           </w:p>
                           <w:p>
@@ -3638,7 +4438,7 @@
           </mc:Choice>
           <mc:Fallback>
             <w:pict>
-              <v:roundrect w14:anchorId="5C2E2BD8" id="Yuvarlatılmış Dikdörtgen 4" o:spid="_x0000_s1033" style="position:absolute;margin-left:-25.8pt;margin-top:76.1pt;width:388.8pt;height:24pt;z-index:251726848;visibility:visible;mso-wrap-style:square;mso-width-percent:0;mso-height-percent:0;mso-wrap-distance-left:9pt;mso-wrap-distance-top:0;mso-wrap-distance-right:9pt;mso-wrap-distance-bottom:0;mso-position-horizontal:absolute;mso-position-horizontal-relative:margin;mso-position-vertical:absolute;mso-position-vertical-relative:text;mso-width-percent:0;mso-height-percent:0;mso-width-relative:margin;mso-height-relative:margin;v-text-anchor:middle" arcsize="10923f" o:gfxdata="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" fillcolor="white [3201]" stroked="f" strokeweight="1pt">
+              <v:roundrect w14:anchorId="5C2E2BD8" id="Yuvarlatılmış Dikdörtgen 4" o:spid="_x0000_s1033" style="position:absolute;margin-left:-28.05pt;margin-top:74.6pt;width:388.8pt;height:24pt;z-index:251726848;visibility:visible;mso-wrap-style:square;mso-width-percent:0;mso-height-percent:0;mso-wrap-distance-left:9pt;mso-wrap-distance-top:0;mso-wrap-distance-right:9pt;mso-wrap-distance-bottom:0;mso-position-horizontal:absolute;mso-position-horizontal-relative:margin;mso-position-vertical:absolute;mso-position-vertical-relative:text;mso-width-percent:0;mso-height-percent:0;mso-width-relative:margin;mso-height-relative:margin;v-text-anchor:middle" arcsize="10923f" o:gfxdata="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" fillcolor="white [3201]" stroked="f" strokeweight="1pt">
                 <v:stroke joinstyle="miter"/>
                 <v:shadow on="t" color="black" offset="0,1pt"/>
                 <v:textbox>
@@ -3655,77 +4455,112 @@
                           <w:rFonts w:cs="Times New Roman"/>
                           <w:szCs w:val="28"/>
                         </w:rPr>
-                        <w:t xml:space="preserve">HEPDAK </w:t>
+                        <w:t>HEPDAK –</w:t>
                       </w:r>
                       <w:r>
                         <w:rPr>
                           <w:rFonts w:cs="Times New Roman"/>
                           <w:szCs w:val="28"/>
                         </w:rPr>
-                        <w:t>–</w:t>
+                        <w:t xml:space="preserve"> </w:t>
                       </w:r>
                       <w:r>
                         <w:rPr>
                           <w:rFonts w:cs="Times New Roman"/>
                           <w:szCs w:val="28"/>
                         </w:rPr>
-                        <w:t xml:space="preserve"> </w:t>
+                        <w:t xml:space="preserve">Yerinde </w:t>
                       </w:r>
                       <w:r>
                         <w:rPr>
                           <w:rFonts w:cs="Times New Roman"/>
                           <w:szCs w:val="28"/>
                         </w:rPr>
-                        <w:t xml:space="preserve">Yerinde </w:t>
+                        <w:t xml:space="preserve">Ziyaret </w:t>
                       </w:r>
                       <w:r>
                         <w:rPr>
                           <w:rFonts w:cs="Times New Roman"/>
                           <w:szCs w:val="28"/>
                         </w:rPr>
-                        <w:t xml:space="preserve">Ziyaret </w:t>
+                        <w:t xml:space="preserve">Süreci </w:t>
                       </w:r>
                       <w:r>
                         <w:rPr>
                           <w:rFonts w:cs="Times New Roman"/>
                           <w:szCs w:val="28"/>
                         </w:rPr>
-                        <w:t xml:space="preserve">Süreci </w:t>
+                        <w:t>İş Akış Şeması</w:t>
                       </w:r>
                       <w:r>
                         <w:rPr>
                           <w:rFonts w:cs="Times New Roman"/>
                           <w:szCs w:val="28"/>
                         </w:rPr>
-                        <w:t>İş Akış Şeması</w:t>
+                        <w:t xml:space="preserve"> (</w:t>
                       </w:r>
                       <w:r>
                         <w:rPr>
                           <w:rFonts w:cs="Times New Roman"/>
                           <w:szCs w:val="28"/>
                         </w:rPr>
-                        <w:t xml:space="preserve"> (</w:t>
+                        <w:t xml:space="preserve">Sürüm </w:t>
                       </w:r>
                       <w:r>
                         <w:rPr>
                           <w:rFonts w:cs="Times New Roman"/>
                           <w:szCs w:val="28"/>
                         </w:rPr>
-                        <w:t xml:space="preserve">Sürüm 2.0 </w:t>
+                        <w:t>3</w:t>
                       </w:r>
                       <w:r>
                         <w:rPr>
                           <w:rFonts w:cs="Times New Roman"/>
                           <w:szCs w:val="28"/>
                         </w:rPr>
-                        <w:t xml:space="preserve">/ </w:t>
+                        <w:t xml:space="preserve">.0 / </w:t>
                       </w:r>
                       <w:r>
                         <w:rPr>
                           <w:rFonts w:cs="Times New Roman"/>
                           <w:szCs w:val="28"/>
                         </w:rPr>
-                        <w:t>05.09.2021)</w:t>
+                        <w:t>2</w:t>
+                      </w:r>
+                      <w:r>
+                        <w:rPr>
+                          <w:rFonts w:cs="Times New Roman"/>
+                          <w:szCs w:val="28"/>
+                        </w:rPr>
+                        <w:t>5.0</w:t>
+                      </w:r>
+                      <w:r>
+                        <w:rPr>
+                          <w:rFonts w:cs="Times New Roman"/>
+                          <w:szCs w:val="28"/>
+                        </w:rPr>
+                        <w:t>3</w:t>
+                      </w:r>
+                      <w:r>
+                        <w:rPr>
+                          <w:rFonts w:cs="Times New Roman"/>
+                          <w:szCs w:val="28"/>
+                        </w:rPr>
+                        <w:t>.202</w:t>
+                      </w:r>
+                      <w:r>
+                        <w:rPr>
+                          <w:rFonts w:cs="Times New Roman"/>
+                          <w:szCs w:val="28"/>
+                        </w:rPr>
+                        <w:t>4</w:t>
+                      </w:r>
+                      <w:r>
+                        <w:rPr>
+                          <w:rFonts w:cs="Times New Roman"/>
+                          <w:szCs w:val="28"/>
+                        </w:rPr>
+                        <w:t>)</w:t>
                       </w:r>
                     </w:p>
                     <w:p>
@@ -4225,6 +5060,119 @@
     </w:lvl>
   </w:abstractNum>
   <w:abstractNum w:abstractNumId="5" w15:restartNumberingAfterBreak="0">
+    <w:nsid w:val="1FA114A2"/>
+    <w:multiLevelType w:val="hybridMultilevel"/>
+    <w:tmpl w:val="9BD6E054"/>
+    <w:lvl w:ilvl="0" w:tplc="041F0001">
+      <w:start w:val="1"/>
+      <w:numFmt w:val="bullet"/>
+      <w:lvlText w:val=""/>
+      <w:lvlJc w:val="left"/>
+      <w:pPr>
+        <w:ind w:left="720" w:hanging="360"/>
+      </w:pPr>
+      <w:rPr>
+        <w:rFonts w:ascii="Symbol" w:hAnsi="Symbol" w:hint="default"/>
+      </w:rPr>
+    </w:lvl>
+    <w:lvl w:ilvl="1" w:tplc="041F0003" w:tentative="1">
+      <w:start w:val="1"/>
+      <w:numFmt w:val="bullet"/>
+      <w:lvlText w:val="o"/>
+      <w:lvlJc w:val="left"/>
+      <w:pPr>
+        <w:ind w:left="1440" w:hanging="360"/>
+      </w:pPr>
+      <w:rPr>
+        <w:rFonts w:ascii="Courier New" w:hAnsi="Courier New" w:cs="Courier New" w:hint="default"/>
+      </w:rPr>
+    </w:lvl>
+    <w:lvl w:ilvl="2" w:tplc="041F0005" w:tentative="1">
+      <w:start w:val="1"/>
+      <w:numFmt w:val="bullet"/>
+      <w:lvlText w:val=""/>
+      <w:lvlJc w:val="left"/>
+      <w:pPr>
+        <w:ind w:left="2160" w:hanging="360"/>
+      </w:pPr>
+      <w:rPr>
+        <w:rFonts w:ascii="Wingdings" w:hAnsi="Wingdings" w:hint="default"/>
+      </w:rPr>
+    </w:lvl>
+    <w:lvl w:ilvl="3" w:tplc="041F0001" w:tentative="1">
+      <w:start w:val="1"/>
+      <w:numFmt w:val="bullet"/>
+      <w:lvlText w:val=""/>
+      <w:lvlJc w:val="left"/>
+      <w:pPr>
+        <w:ind w:left="2880" w:hanging="360"/>
+      </w:pPr>
+      <w:rPr>
+        <w:rFonts w:ascii="Symbol" w:hAnsi="Symbol" w:hint="default"/>
+      </w:rPr>
+    </w:lvl>
+    <w:lvl w:ilvl="4" w:tplc="041F0003" w:tentative="1">
+      <w:start w:val="1"/>
+      <w:numFmt w:val="bullet"/>
+      <w:lvlText w:val="o"/>
+      <w:lvlJc w:val="left"/>
+      <w:pPr>
+        <w:ind w:left="3600" w:hanging="360"/>
+      </w:pPr>
+      <w:rPr>
+        <w:rFonts w:ascii="Courier New" w:hAnsi="Courier New" w:cs="Courier New" w:hint="default"/>
+      </w:rPr>
+    </w:lvl>
+    <w:lvl w:ilvl="5" w:tplc="041F0005" w:tentative="1">
+      <w:start w:val="1"/>
+      <w:numFmt w:val="bullet"/>
+      <w:lvlText w:val=""/>
+      <w:lvlJc w:val="left"/>
+      <w:pPr>
+        <w:ind w:left="4320" w:hanging="360"/>
+      </w:pPr>
+      <w:rPr>
+        <w:rFonts w:ascii="Wingdings" w:hAnsi="Wingdings" w:hint="default"/>
+      </w:rPr>
+    </w:lvl>
+    <w:lvl w:ilvl="6" w:tplc="041F0001" w:tentative="1">
+      <w:start w:val="1"/>
+      <w:numFmt w:val="bullet"/>
+      <w:lvlText w:val=""/>
+      <w:lvlJc w:val="left"/>
+      <w:pPr>
+        <w:ind w:left="5040" w:hanging="360"/>
+      </w:pPr>
+      <w:rPr>
+        <w:rFonts w:ascii="Symbol" w:hAnsi="Symbol" w:hint="default"/>
+      </w:rPr>
+    </w:lvl>
+    <w:lvl w:ilvl="7" w:tplc="041F0003" w:tentative="1">
+      <w:start w:val="1"/>
+      <w:numFmt w:val="bullet"/>
+      <w:lvlText w:val="o"/>
+      <w:lvlJc w:val="left"/>
+      <w:pPr>
+        <w:ind w:left="5760" w:hanging="360"/>
+      </w:pPr>
+      <w:rPr>
+        <w:rFonts w:ascii="Courier New" w:hAnsi="Courier New" w:cs="Courier New" w:hint="default"/>
+      </w:rPr>
+    </w:lvl>
+    <w:lvl w:ilvl="8" w:tplc="041F0005" w:tentative="1">
+      <w:start w:val="1"/>
+      <w:numFmt w:val="bullet"/>
+      <w:lvlText w:val=""/>
+      <w:lvlJc w:val="left"/>
+      <w:pPr>
+        <w:ind w:left="6480" w:hanging="360"/>
+      </w:pPr>
+      <w:rPr>
+        <w:rFonts w:ascii="Wingdings" w:hAnsi="Wingdings" w:hint="default"/>
+      </w:rPr>
+    </w:lvl>
+  </w:abstractNum>
+  <w:abstractNum w:abstractNumId="6" w15:restartNumberingAfterBreak="0">
     <w:nsid w:val="201C00A1"/>
     <w:multiLevelType w:val="hybridMultilevel"/>
     <w:tmpl w:val="97588F1A"/>
@@ -4337,7 +5285,7 @@
       </w:rPr>
     </w:lvl>
   </w:abstractNum>
-  <w:abstractNum w:abstractNumId="6" w15:restartNumberingAfterBreak="0">
+  <w:abstractNum w:abstractNumId="7" w15:restartNumberingAfterBreak="0">
     <w:nsid w:val="20D53ECB"/>
     <w:multiLevelType w:val="hybridMultilevel"/>
     <w:tmpl w:val="694CDE52"/>
@@ -4450,7 +5398,7 @@
       </w:rPr>
     </w:lvl>
   </w:abstractNum>
-  <w:abstractNum w:abstractNumId="7" w15:restartNumberingAfterBreak="0">
+  <w:abstractNum w:abstractNumId="8" w15:restartNumberingAfterBreak="0">
     <w:nsid w:val="22AD0D1F"/>
     <w:multiLevelType w:val="hybridMultilevel"/>
     <w:tmpl w:val="33B2A422"/>
@@ -4563,7 +5511,7 @@
       </w:rPr>
     </w:lvl>
   </w:abstractNum>
-  <w:abstractNum w:abstractNumId="8" w15:restartNumberingAfterBreak="0">
+  <w:abstractNum w:abstractNumId="9" w15:restartNumberingAfterBreak="0">
     <w:nsid w:val="24825913"/>
     <w:multiLevelType w:val="hybridMultilevel"/>
     <w:tmpl w:val="E34A3F5A"/>
@@ -4653,7 +5601,7 @@
       </w:pPr>
     </w:lvl>
   </w:abstractNum>
-  <w:abstractNum w:abstractNumId="9" w15:restartNumberingAfterBreak="0">
+  <w:abstractNum w:abstractNumId="10" w15:restartNumberingAfterBreak="0">
     <w:nsid w:val="2834131B"/>
     <w:multiLevelType w:val="hybridMultilevel"/>
     <w:tmpl w:val="056EC02A"/>
@@ -4766,7 +5714,7 @@
       </w:rPr>
     </w:lvl>
   </w:abstractNum>
-  <w:abstractNum w:abstractNumId="10" w15:restartNumberingAfterBreak="0">
+  <w:abstractNum w:abstractNumId="11" w15:restartNumberingAfterBreak="0">
     <w:nsid w:val="2A9D0B45"/>
     <w:multiLevelType w:val="hybridMultilevel"/>
     <w:tmpl w:val="DB2CAE46"/>
@@ -4879,7 +5827,7 @@
       </w:rPr>
     </w:lvl>
   </w:abstractNum>
-  <w:abstractNum w:abstractNumId="11" w15:restartNumberingAfterBreak="0">
+  <w:abstractNum w:abstractNumId="12" w15:restartNumberingAfterBreak="0">
     <w:nsid w:val="35D60ADB"/>
     <w:multiLevelType w:val="hybridMultilevel"/>
     <w:tmpl w:val="3E9C4ECC"/>
@@ -4967,7 +5915,7 @@
       </w:pPr>
     </w:lvl>
   </w:abstractNum>
-  <w:abstractNum w:abstractNumId="12" w15:restartNumberingAfterBreak="0">
+  <w:abstractNum w:abstractNumId="13" w15:restartNumberingAfterBreak="0">
     <w:nsid w:val="44DD0BDD"/>
     <w:multiLevelType w:val="hybridMultilevel"/>
     <w:tmpl w:val="29B67262"/>
@@ -5055,7 +6003,7 @@
       </w:pPr>
     </w:lvl>
   </w:abstractNum>
-  <w:abstractNum w:abstractNumId="13" w15:restartNumberingAfterBreak="0">
+  <w:abstractNum w:abstractNumId="14" w15:restartNumberingAfterBreak="0">
     <w:nsid w:val="4915014A"/>
     <w:multiLevelType w:val="hybridMultilevel"/>
     <w:tmpl w:val="D206DAB6"/>
@@ -5143,7 +6091,7 @@
       </w:pPr>
     </w:lvl>
   </w:abstractNum>
-  <w:abstractNum w:abstractNumId="14" w15:restartNumberingAfterBreak="0">
+  <w:abstractNum w:abstractNumId="15" w15:restartNumberingAfterBreak="0">
     <w:nsid w:val="52BD5178"/>
     <w:multiLevelType w:val="hybridMultilevel"/>
     <w:tmpl w:val="4A306F8C"/>
@@ -5232,7 +6180,7 @@
       </w:pPr>
     </w:lvl>
   </w:abstractNum>
-  <w:abstractNum w:abstractNumId="15" w15:restartNumberingAfterBreak="0">
+  <w:abstractNum w:abstractNumId="16" w15:restartNumberingAfterBreak="0">
     <w:nsid w:val="549E7DBB"/>
     <w:multiLevelType w:val="hybridMultilevel"/>
     <w:tmpl w:val="0CD4A0CE"/>
@@ -5322,7 +6270,7 @@
       </w:pPr>
     </w:lvl>
   </w:abstractNum>
-  <w:abstractNum w:abstractNumId="16" w15:restartNumberingAfterBreak="0">
+  <w:abstractNum w:abstractNumId="17" w15:restartNumberingAfterBreak="0">
     <w:nsid w:val="71773EA1"/>
     <w:multiLevelType w:val="hybridMultilevel"/>
     <w:tmpl w:val="22CC4720"/>
@@ -5411,7 +6359,7 @@
       </w:pPr>
     </w:lvl>
   </w:abstractNum>
-  <w:abstractNum w:abstractNumId="17" w15:restartNumberingAfterBreak="0">
+  <w:abstractNum w:abstractNumId="18" w15:restartNumberingAfterBreak="0">
     <w:nsid w:val="739C0AB6"/>
     <w:multiLevelType w:val="hybridMultilevel"/>
     <w:tmpl w:val="38D82B54"/>
@@ -5501,7 +6449,7 @@
       </w:pPr>
     </w:lvl>
   </w:abstractNum>
-  <w:abstractNum w:abstractNumId="18" w15:restartNumberingAfterBreak="0">
+  <w:abstractNum w:abstractNumId="19" w15:restartNumberingAfterBreak="0">
     <w:nsid w:val="7A7A5FC6"/>
     <w:multiLevelType w:val="hybridMultilevel"/>
     <w:tmpl w:val="79788A22"/>
@@ -5590,7 +6538,7 @@
       </w:pPr>
     </w:lvl>
   </w:abstractNum>
-  <w:abstractNum w:abstractNumId="19" w15:restartNumberingAfterBreak="0">
+  <w:abstractNum w:abstractNumId="20" w15:restartNumberingAfterBreak="0">
     <w:nsid w:val="7D56100B"/>
     <w:multiLevelType w:val="hybridMultilevel"/>
     <w:tmpl w:val="9F7AB4C2"/>
@@ -5682,46 +6630,46 @@
     <w:abstractNumId w:val="3"/>
   </w:num>
   <w:num w:numId="2">
-    <w:abstractNumId w:val="10"/>
+    <w:abstractNumId w:val="11"/>
   </w:num>
   <w:num w:numId="3">
-    <w:abstractNumId w:val="9"/>
+    <w:abstractNumId w:val="10"/>
   </w:num>
   <w:num w:numId="4">
     <w:abstractNumId w:val="4"/>
   </w:num>
   <w:num w:numId="5">
+    <w:abstractNumId w:val="9"/>
+  </w:num>
+  <w:num w:numId="6">
     <w:abstractNumId w:val="8"/>
   </w:num>
-  <w:num w:numId="6">
+  <w:num w:numId="7">
+    <w:abstractNumId w:val="6"/>
+  </w:num>
+  <w:num w:numId="8">
+    <w:abstractNumId w:val="17"/>
+  </w:num>
+  <w:num w:numId="9">
+    <w:abstractNumId w:val="12"/>
+  </w:num>
+  <w:num w:numId="10">
     <w:abstractNumId w:val="7"/>
   </w:num>
-  <w:num w:numId="7">
-    <w:abstractNumId w:val="5"/>
+  <w:num w:numId="11">
+    <w:abstractNumId w:val="14"/>
   </w:num>
-  <w:num w:numId="8">
+  <w:num w:numId="12">
     <w:abstractNumId w:val="16"/>
   </w:num>
-  <w:num w:numId="9">
-    <w:abstractNumId w:val="11"/>
-  </w:num>
-  <w:num w:numId="10">
-    <w:abstractNumId w:val="6"/>
-  </w:num>
-  <w:num w:numId="11">
-    <w:abstractNumId w:val="13"/>
-  </w:num>
-  <w:num w:numId="12">
-    <w:abstractNumId w:val="15"/>
-  </w:num>
   <w:num w:numId="13">
-    <w:abstractNumId w:val="17"/>
+    <w:abstractNumId w:val="18"/>
   </w:num>
   <w:num w:numId="14">
     <w:abstractNumId w:val="2"/>
   </w:num>
   <w:num w:numId="15">
-    <w:abstractNumId w:val="19"/>
+    <w:abstractNumId w:val="20"/>
   </w:num>
   <w:num w:numId="16">
     <w:abstractNumId w:val="0"/>
@@ -5730,13 +6678,16 @@
     <w:abstractNumId w:val="1"/>
   </w:num>
   <w:num w:numId="18">
-    <w:abstractNumId w:val="12"/>
+    <w:abstractNumId w:val="13"/>
   </w:num>
   <w:num w:numId="19">
-    <w:abstractNumId w:val="14"/>
+    <w:abstractNumId w:val="15"/>
   </w:num>
   <w:num w:numId="20">
-    <w:abstractNumId w:val="18"/>
+    <w:abstractNumId w:val="19"/>
+  </w:num>
+  <w:num w:numId="21">
+    <w:abstractNumId w:val="5"/>
   </w:num>
 </w:numbering>
 </file>
@@ -6539,7 +7490,7 @@
 </file>
 
 <file path=customXml/itemProps1.xml><?xml version="1.0" encoding="utf-8"?>
-<ds:datastoreItem xmlns:ds="http://schemas.openxmlformats.org/officeDocument/2006/customXml" ds:itemID="{0F41188D-B534-4B38-AE2B-7345FDE3AF03}">
+<ds:datastoreItem xmlns:ds="http://schemas.openxmlformats.org/officeDocument/2006/customXml" ds:itemID="{CCB798E5-BCC5-40BB-A955-92ADF67A730D}">
   <ds:schemaRefs>
     <ds:schemaRef ds:uri="http://schemas.openxmlformats.org/officeDocument/2006/bibliography"/>
   </ds:schemaRefs>

--- a/public/doc/d3_v2.docx
+++ b/public/doc/d3_v2.docx
@@ -1,6 +1,6 @@
 
 <file path=word/document.xml><?xml version="1.0" encoding="utf-8"?>
-<w:document xmlns:wpc="http://schemas.microsoft.com/office/word/2010/wordprocessingCanvas" xmlns:cx="http://schemas.microsoft.com/office/drawing/2014/chartex" xmlns:cx1="http://schemas.microsoft.com/office/drawing/2015/9/8/chartex" xmlns:mc="http://schemas.openxmlformats.org/markup-compatibility/2006" xmlns:o="urn:schemas-microsoft-com:office:office" xmlns:r="http://schemas.openxmlformats.org/officeDocument/2006/relationships" xmlns:m="http://schemas.openxmlformats.org/officeDocument/2006/math" xmlns:v="urn:schemas-microsoft-com:vml" xmlns:wp14="http://schemas.microsoft.com/office/word/2010/wordprocessingDrawing" xmlns:wp="http://schemas.openxmlformats.org/drawingml/2006/wordprocessingDrawing" xmlns:w10="urn:schemas-microsoft-com:office:word" xmlns:w="http://schemas.openxmlformats.org/wordprocessingml/2006/main" xmlns:w14="http://schemas.microsoft.com/office/word/2010/wordml" xmlns:w15="http://schemas.microsoft.com/office/word/2012/wordml" xmlns:w16se="http://schemas.microsoft.com/office/word/2015/wordml/symex" xmlns:wpg="http://schemas.microsoft.com/office/word/2010/wordprocessingGroup" xmlns:wpi="http://schemas.microsoft.com/office/word/2010/wordprocessingInk" xmlns:wne="http://schemas.microsoft.com/office/word/2006/wordml" xmlns:wps="http://schemas.microsoft.com/office/word/2010/wordprocessingShape" mc:Ignorable="w14 w15 w16se wp14">
+<w:document xmlns:wpc="http://schemas.microsoft.com/office/word/2010/wordprocessingCanvas" xmlns:cx="http://schemas.microsoft.com/office/drawing/2014/chartex" xmlns:cx1="http://schemas.microsoft.com/office/drawing/2015/9/8/chartex" xmlns:cx2="http://schemas.microsoft.com/office/drawing/2015/10/21/chartex" xmlns:cx3="http://schemas.microsoft.com/office/drawing/2016/5/9/chartex" xmlns:cx4="http://schemas.microsoft.com/office/drawing/2016/5/10/chartex" xmlns:cx5="http://schemas.microsoft.com/office/drawing/2016/5/11/chartex" xmlns:cx6="http://schemas.microsoft.com/office/drawing/2016/5/12/chartex" xmlns:cx7="http://schemas.microsoft.com/office/drawing/2016/5/13/chartex" xmlns:cx8="http://schemas.microsoft.com/office/drawing/2016/5/14/chartex" xmlns:mc="http://schemas.openxmlformats.org/markup-compatibility/2006" xmlns:aink="http://schemas.microsoft.com/office/drawing/2016/ink" xmlns:am3d="http://schemas.microsoft.com/office/drawing/2017/model3d" xmlns:o="urn:schemas-microsoft-com:office:office" xmlns:oel="http://schemas.microsoft.com/office/2019/extlst" xmlns:r="http://schemas.openxmlformats.org/officeDocument/2006/relationships" xmlns:m="http://schemas.openxmlformats.org/officeDocument/2006/math" xmlns:v="urn:schemas-microsoft-com:vml" xmlns:wp14="http://schemas.microsoft.com/office/word/2010/wordprocessingDrawing" xmlns:wp="http://schemas.openxmlformats.org/drawingml/2006/wordprocessingDrawing" xmlns:w10="urn:schemas-microsoft-com:office:word" xmlns:w="http://schemas.openxmlformats.org/wordprocessingml/2006/main" xmlns:w14="http://schemas.microsoft.com/office/word/2010/wordml" xmlns:w15="http://schemas.microsoft.com/office/word/2012/wordml" xmlns:w16cex="http://schemas.microsoft.com/office/word/2018/wordml/cex" xmlns:w16cid="http://schemas.microsoft.com/office/word/2016/wordml/cid" xmlns:w16="http://schemas.microsoft.com/office/word/2018/wordml" xmlns:w16du="http://schemas.microsoft.com/office/word/2023/wordml/word16du" xmlns:w16sdtdh="http://schemas.microsoft.com/office/word/2020/wordml/sdtdatahash" xmlns:w16se="http://schemas.microsoft.com/office/word/2015/wordml/symex" xmlns:wpg="http://schemas.microsoft.com/office/word/2010/wordprocessingGroup" xmlns:wpi="http://schemas.microsoft.com/office/word/2010/wordprocessingInk" xmlns:wne="http://schemas.microsoft.com/office/word/2006/wordml" xmlns:wps="http://schemas.microsoft.com/office/word/2010/wordprocessingShape" mc:Ignorable="w14 w15 w16se w16cid w16 w16cex w16sdtdh w16du wp14">
   <w:body>
     <w:p>
       <w:pPr>
@@ -171,7 +171,6 @@
                                 <w:szCs w:val="24"/>
                               </w:rPr>
                             </w:pPr>
-                            <w:proofErr w:type="gramStart"/>
                             <w:r>
                               <w:rPr>
                                 <w:rFonts w:asciiTheme="minorHAnsi" w:hAnsiTheme="minorHAnsi"/>
@@ -180,18 +179,7 @@
                                 <w:sz w:val="24"/>
                                 <w:szCs w:val="24"/>
                               </w:rPr>
-                              <w:t>gün</w:t>
-                            </w:r>
-                            <w:proofErr w:type="gramEnd"/>
-                            <w:r>
-                              <w:rPr>
-                                <w:rFonts w:asciiTheme="minorHAnsi" w:hAnsiTheme="minorHAnsi"/>
-                                <w:b/>
-                                <w:color w:val="FF0000"/>
-                                <w:sz w:val="24"/>
-                                <w:szCs w:val="24"/>
-                              </w:rPr>
-                              <w:t xml:space="preserve"> </w:t>
+                              <w:t xml:space="preserve">gün </w:t>
                             </w:r>
                             <w:r>
                               <w:rPr>
@@ -717,7 +705,7 @@
           <w:sz w:val="24"/>
           <w:szCs w:val="24"/>
         </w:rPr>
-        <w:t>4</w:t>
+        <w:t>6</w:t>
       </w:r>
       <w:r>
         <w:rPr>
@@ -744,8 +732,6 @@
         </w:rPr>
         <w:t>sürümüne</w:t>
       </w:r>
-      <w:bookmarkStart w:id="0" w:name="_GoBack"/>
-      <w:bookmarkEnd w:id="0"/>
       <w:r>
         <w:rPr>
           <w:rFonts w:cs="Times New Roman"/>
@@ -1505,7 +1491,7 @@
               </wp:anchor>
             </w:drawing>
           </mc:Choice>
-          <mc:Fallback xmlns:w16sdtdh="http://schemas.microsoft.com/office/word/2020/wordml/sdtdatahash" xmlns:w16="http://schemas.microsoft.com/office/word/2018/wordml" xmlns:w16cid="http://schemas.microsoft.com/office/word/2016/wordml/cid" xmlns:w16cex="http://schemas.microsoft.com/office/word/2018/wordml/cex" xmlns:oel="http://schemas.microsoft.com/office/2019/extlst" xmlns:am3d="http://schemas.microsoft.com/office/drawing/2017/model3d" xmlns:aink="http://schemas.microsoft.com/office/drawing/2016/ink" xmlns:cx8="http://schemas.microsoft.com/office/drawing/2016/5/14/chartex" xmlns:cx7="http://schemas.microsoft.com/office/drawing/2016/5/13/chartex" xmlns:cx6="http://schemas.microsoft.com/office/drawing/2016/5/12/chartex" xmlns:cx5="http://schemas.microsoft.com/office/drawing/2016/5/11/chartex" xmlns:cx4="http://schemas.microsoft.com/office/drawing/2016/5/10/chartex" xmlns:cx3="http://schemas.microsoft.com/office/drawing/2016/5/9/chartex" xmlns:cx2="http://schemas.microsoft.com/office/drawing/2015/10/21/chartex">
+          <mc:Fallback>
             <w:pict>
               <v:shapetype w14:anchorId="29FAE075" id="_x0000_t66" coordsize="21600,21600" o:spt="66" adj="5400,5400" path="m@0,l@0@1,21600@1,21600@2@0@2@0,21600,,10800xe">
                 <v:stroke joinstyle="miter"/>
@@ -1654,7 +1640,7 @@
               </wp:anchor>
             </w:drawing>
           </mc:Choice>
-          <mc:Fallback xmlns:w16sdtdh="http://schemas.microsoft.com/office/word/2020/wordml/sdtdatahash" xmlns:w16="http://schemas.microsoft.com/office/word/2018/wordml" xmlns:w16cid="http://schemas.microsoft.com/office/word/2016/wordml/cid" xmlns:w16cex="http://schemas.microsoft.com/office/word/2018/wordml/cex" xmlns:oel="http://schemas.microsoft.com/office/2019/extlst" xmlns:am3d="http://schemas.microsoft.com/office/drawing/2017/model3d" xmlns:aink="http://schemas.microsoft.com/office/drawing/2016/ink" xmlns:cx8="http://schemas.microsoft.com/office/drawing/2016/5/14/chartex" xmlns:cx7="http://schemas.microsoft.com/office/drawing/2016/5/13/chartex" xmlns:cx6="http://schemas.microsoft.com/office/drawing/2016/5/12/chartex" xmlns:cx5="http://schemas.microsoft.com/office/drawing/2016/5/11/chartex" xmlns:cx4="http://schemas.microsoft.com/office/drawing/2016/5/10/chartex" xmlns:cx3="http://schemas.microsoft.com/office/drawing/2016/5/9/chartex" xmlns:cx2="http://schemas.microsoft.com/office/drawing/2015/10/21/chartex">
+          <mc:Fallback>
             <w:pict>
               <v:shape w14:anchorId="5F136651" id="Sol Ok 11" o:spid="_x0000_s1026" type="#_x0000_t66" style="position:absolute;margin-left:445.3pt;margin-top:8.95pt;width:46.7pt;height:22.4pt;rotation:2343296fd;z-index:251721728;visibility:visible;mso-wrap-style:square;mso-width-percent:0;mso-height-percent:0;mso-wrap-distance-left:9pt;mso-wrap-distance-top:0;mso-wrap-distance-right:9pt;mso-wrap-distance-bottom:0;mso-position-horizontal:absolute;mso-position-horizontal-relative:text;mso-position-vertical:absolute;mso-position-vertical-relative:text;mso-width-percent:0;mso-height-percent:0;mso-width-relative:margin;mso-height-relative:margin;v-text-anchor:middle" o:gfxdata="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" adj="5185" fillcolor="#5b9bd5 [3204]" strokecolor="#1f4d78 [1604]" strokeweight="1pt"/>
             </w:pict>
@@ -2247,7 +2233,7 @@
               </wp:anchor>
             </w:drawing>
           </mc:Choice>
-          <mc:Fallback xmlns:w16sdtdh="http://schemas.microsoft.com/office/word/2020/wordml/sdtdatahash" xmlns:w16="http://schemas.microsoft.com/office/word/2018/wordml" xmlns:w16cid="http://schemas.microsoft.com/office/word/2016/wordml/cid" xmlns:w16cex="http://schemas.microsoft.com/office/word/2018/wordml/cex" xmlns:oel="http://schemas.microsoft.com/office/2019/extlst" xmlns:am3d="http://schemas.microsoft.com/office/drawing/2017/model3d" xmlns:aink="http://schemas.microsoft.com/office/drawing/2016/ink" xmlns:cx8="http://schemas.microsoft.com/office/drawing/2016/5/14/chartex" xmlns:cx7="http://schemas.microsoft.com/office/drawing/2016/5/13/chartex" xmlns:cx6="http://schemas.microsoft.com/office/drawing/2016/5/12/chartex" xmlns:cx5="http://schemas.microsoft.com/office/drawing/2016/5/11/chartex" xmlns:cx4="http://schemas.microsoft.com/office/drawing/2016/5/10/chartex" xmlns:cx3="http://schemas.microsoft.com/office/drawing/2016/5/9/chartex" xmlns:cx2="http://schemas.microsoft.com/office/drawing/2015/10/21/chartex">
+          <mc:Fallback>
             <w:pict>
               <v:shapetype w14:anchorId="2F9216B7" id="_x0000_t67" coordsize="21600,21600" o:spt="67" adj="16200,5400" path="m0@0l@1@0@1,0@2,0@2@0,21600@0,10800,21600xe">
                 <v:stroke joinstyle="miter"/>
@@ -2714,7 +2700,6 @@
                                 <w:szCs w:val="24"/>
                               </w:rPr>
                             </w:pPr>
-                            <w:proofErr w:type="gramStart"/>
                             <w:r>
                               <w:rPr>
                                 <w:rFonts w:asciiTheme="minorHAnsi" w:hAnsiTheme="minorHAnsi"/>
@@ -2733,18 +2718,7 @@
                                 <w:sz w:val="24"/>
                                 <w:szCs w:val="24"/>
                               </w:rPr>
-                              <w:t>e</w:t>
-                            </w:r>
-                            <w:proofErr w:type="gramEnd"/>
-                            <w:r>
-                              <w:rPr>
-                                <w:rFonts w:asciiTheme="minorHAnsi" w:hAnsiTheme="minorHAnsi"/>
-                                <w:b/>
-                                <w:color w:val="FF0000"/>
-                                <w:sz w:val="24"/>
-                                <w:szCs w:val="24"/>
-                              </w:rPr>
-                              <w:t>.</w:t>
+                              <w:t>e.</w:t>
                             </w:r>
                             <w:r>
                               <w:rPr>
@@ -2974,7 +2948,7 @@
               </wp:anchor>
             </w:drawing>
           </mc:Choice>
-          <mc:Fallback xmlns:w16sdtdh="http://schemas.microsoft.com/office/word/2020/wordml/sdtdatahash" xmlns:w16="http://schemas.microsoft.com/office/word/2018/wordml" xmlns:w16cid="http://schemas.microsoft.com/office/word/2016/wordml/cid" xmlns:w16cex="http://schemas.microsoft.com/office/word/2018/wordml/cex" xmlns:oel="http://schemas.microsoft.com/office/2019/extlst" xmlns:am3d="http://schemas.microsoft.com/office/drawing/2017/model3d" xmlns:aink="http://schemas.microsoft.com/office/drawing/2016/ink" xmlns:cx8="http://schemas.microsoft.com/office/drawing/2016/5/14/chartex" xmlns:cx7="http://schemas.microsoft.com/office/drawing/2016/5/13/chartex" xmlns:cx6="http://schemas.microsoft.com/office/drawing/2016/5/12/chartex" xmlns:cx5="http://schemas.microsoft.com/office/drawing/2016/5/11/chartex" xmlns:cx4="http://schemas.microsoft.com/office/drawing/2016/5/10/chartex" xmlns:cx3="http://schemas.microsoft.com/office/drawing/2016/5/9/chartex" xmlns:cx2="http://schemas.microsoft.com/office/drawing/2015/10/21/chartex">
+          <mc:Fallback>
             <w:pict>
               <v:shape w14:anchorId="4552D67F" id="Metin Kutusu 10" o:spid="_x0000_s1030" type="#_x0000_t202" style="position:absolute;left:0;text-align:left;margin-left:508.2pt;margin-top:14.75pt;width:282.6pt;height:126.25pt;z-index:251719680;visibility:visible;mso-wrap-style:square;mso-width-percent:0;mso-height-percent:0;mso-wrap-distance-left:9pt;mso-wrap-distance-top:0;mso-wrap-distance-right:9pt;mso-wrap-distance-bottom:0;mso-position-horizontal:absolute;mso-position-horizontal-relative:text;mso-position-vertical:absolute;mso-position-vertical-relative:text;mso-width-percent:0;mso-height-percent:0;mso-width-relative:margin;mso-height-relative:margin;v-text-anchor:top" o:gfxdata="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" fillcolor="white [3201]" stroked="f" strokeweight=".5pt">
                 <v:shadow on="t" color="black" offset="0,1pt"/>
@@ -3595,7 +3569,7 @@
               </wp:anchor>
             </w:drawing>
           </mc:Choice>
-          <mc:Fallback xmlns:w16sdtdh="http://schemas.microsoft.com/office/word/2020/wordml/sdtdatahash" xmlns:w16="http://schemas.microsoft.com/office/word/2018/wordml" xmlns:w16cid="http://schemas.microsoft.com/office/word/2016/wordml/cid" xmlns:w16cex="http://schemas.microsoft.com/office/word/2018/wordml/cex" xmlns:oel="http://schemas.microsoft.com/office/2019/extlst" xmlns:am3d="http://schemas.microsoft.com/office/drawing/2017/model3d" xmlns:aink="http://schemas.microsoft.com/office/drawing/2016/ink" xmlns:cx8="http://schemas.microsoft.com/office/drawing/2016/5/14/chartex" xmlns:cx7="http://schemas.microsoft.com/office/drawing/2016/5/13/chartex" xmlns:cx6="http://schemas.microsoft.com/office/drawing/2016/5/12/chartex" xmlns:cx5="http://schemas.microsoft.com/office/drawing/2016/5/11/chartex" xmlns:cx4="http://schemas.microsoft.com/office/drawing/2016/5/10/chartex" xmlns:cx3="http://schemas.microsoft.com/office/drawing/2016/5/9/chartex" xmlns:cx2="http://schemas.microsoft.com/office/drawing/2015/10/21/chartex">
+          <mc:Fallback>
             <w:pict>
               <v:shape w14:anchorId="485356FD" id="Sol Ok 12" o:spid="_x0000_s1026" type="#_x0000_t66" style="position:absolute;margin-left:443.25pt;margin-top:11.7pt;width:43.2pt;height:26.2pt;z-index:251723776;visibility:visible;mso-wrap-style:square;mso-width-percent:0;mso-height-percent:0;mso-wrap-distance-left:9pt;mso-wrap-distance-top:0;mso-wrap-distance-right:9pt;mso-wrap-distance-bottom:0;mso-position-horizontal:absolute;mso-position-horizontal-relative:text;mso-position-vertical:absolute;mso-position-vertical-relative:text;mso-width-percent:0;mso-height-percent:0;mso-width-relative:margin;mso-height-relative:margin;v-text-anchor:middle" o:gfxdata="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" adj="6547" fillcolor="#5b9bd5 [3204]" strokecolor="#1f4d78 [1604]" strokeweight="1pt"/>
             </w:pict>
@@ -4590,7 +4564,7 @@
 </file>
 
 <file path=word/numbering.xml><?xml version="1.0" encoding="utf-8"?>
-<w:numbering xmlns:wpc="http://schemas.microsoft.com/office/word/2010/wordprocessingCanvas" xmlns:cx="http://schemas.microsoft.com/office/drawing/2014/chartex" xmlns:cx1="http://schemas.microsoft.com/office/drawing/2015/9/8/chartex" xmlns:mc="http://schemas.openxmlformats.org/markup-compatibility/2006" xmlns:o="urn:schemas-microsoft-com:office:office" xmlns:r="http://schemas.openxmlformats.org/officeDocument/2006/relationships" xmlns:m="http://schemas.openxmlformats.org/officeDocument/2006/math" xmlns:v="urn:schemas-microsoft-com:vml" xmlns:wp14="http://schemas.microsoft.com/office/word/2010/wordprocessingDrawing" xmlns:wp="http://schemas.openxmlformats.org/drawingml/2006/wordprocessingDrawing" xmlns:w10="urn:schemas-microsoft-com:office:word" xmlns:w="http://schemas.openxmlformats.org/wordprocessingml/2006/main" xmlns:w14="http://schemas.microsoft.com/office/word/2010/wordml" xmlns:w15="http://schemas.microsoft.com/office/word/2012/wordml" xmlns:w16se="http://schemas.microsoft.com/office/word/2015/wordml/symex" xmlns:wpg="http://schemas.microsoft.com/office/word/2010/wordprocessingGroup" xmlns:wpi="http://schemas.microsoft.com/office/word/2010/wordprocessingInk" xmlns:wne="http://schemas.microsoft.com/office/word/2006/wordml" xmlns:wps="http://schemas.microsoft.com/office/word/2010/wordprocessingShape" mc:Ignorable="w14 w15 w16se wp14">
+<w:numbering xmlns:wpc="http://schemas.microsoft.com/office/word/2010/wordprocessingCanvas" xmlns:cx="http://schemas.microsoft.com/office/drawing/2014/chartex" xmlns:cx1="http://schemas.microsoft.com/office/drawing/2015/9/8/chartex" xmlns:cx2="http://schemas.microsoft.com/office/drawing/2015/10/21/chartex" xmlns:cx3="http://schemas.microsoft.com/office/drawing/2016/5/9/chartex" xmlns:cx4="http://schemas.microsoft.com/office/drawing/2016/5/10/chartex" xmlns:cx5="http://schemas.microsoft.com/office/drawing/2016/5/11/chartex" xmlns:cx6="http://schemas.microsoft.com/office/drawing/2016/5/12/chartex" xmlns:cx7="http://schemas.microsoft.com/office/drawing/2016/5/13/chartex" xmlns:cx8="http://schemas.microsoft.com/office/drawing/2016/5/14/chartex" xmlns:mc="http://schemas.openxmlformats.org/markup-compatibility/2006" xmlns:aink="http://schemas.microsoft.com/office/drawing/2016/ink" xmlns:am3d="http://schemas.microsoft.com/office/drawing/2017/model3d" xmlns:o="urn:schemas-microsoft-com:office:office" xmlns:oel="http://schemas.microsoft.com/office/2019/extlst" xmlns:r="http://schemas.openxmlformats.org/officeDocument/2006/relationships" xmlns:m="http://schemas.openxmlformats.org/officeDocument/2006/math" xmlns:v="urn:schemas-microsoft-com:vml" xmlns:wp14="http://schemas.microsoft.com/office/word/2010/wordprocessingDrawing" xmlns:wp="http://schemas.openxmlformats.org/drawingml/2006/wordprocessingDrawing" xmlns:w10="urn:schemas-microsoft-com:office:word" xmlns:w="http://schemas.openxmlformats.org/wordprocessingml/2006/main" xmlns:w14="http://schemas.microsoft.com/office/word/2010/wordml" xmlns:w15="http://schemas.microsoft.com/office/word/2012/wordml" xmlns:w16cex="http://schemas.microsoft.com/office/word/2018/wordml/cex" xmlns:w16cid="http://schemas.microsoft.com/office/word/2016/wordml/cid" xmlns:w16="http://schemas.microsoft.com/office/word/2018/wordml" xmlns:w16du="http://schemas.microsoft.com/office/word/2023/wordml/word16du" xmlns:w16sdtdh="http://schemas.microsoft.com/office/word/2020/wordml/sdtdatahash" xmlns:w16se="http://schemas.microsoft.com/office/word/2015/wordml/symex" xmlns:wpg="http://schemas.microsoft.com/office/word/2010/wordprocessingGroup" xmlns:wpi="http://schemas.microsoft.com/office/word/2010/wordprocessingInk" xmlns:wne="http://schemas.microsoft.com/office/word/2006/wordml" xmlns:wps="http://schemas.microsoft.com/office/word/2010/wordprocessingShape" mc:Ignorable="w14 w15 w16se w16cid w16 w16cex w16sdtdh w16du wp14">
   <w:abstractNum w:abstractNumId="0" w15:restartNumberingAfterBreak="0">
     <w:nsid w:val="05D619C9"/>
     <w:multiLevelType w:val="hybridMultilevel"/>
@@ -6626,74 +6600,74 @@
       </w:pPr>
     </w:lvl>
   </w:abstractNum>
-  <w:num w:numId="1">
+  <w:num w:numId="1" w16cid:durableId="604197570">
     <w:abstractNumId w:val="3"/>
   </w:num>
-  <w:num w:numId="2">
+  <w:num w:numId="2" w16cid:durableId="567349986">
     <w:abstractNumId w:val="11"/>
   </w:num>
-  <w:num w:numId="3">
+  <w:num w:numId="3" w16cid:durableId="1406755404">
     <w:abstractNumId w:val="10"/>
   </w:num>
-  <w:num w:numId="4">
+  <w:num w:numId="4" w16cid:durableId="1054625581">
     <w:abstractNumId w:val="4"/>
   </w:num>
-  <w:num w:numId="5">
+  <w:num w:numId="5" w16cid:durableId="726536890">
     <w:abstractNumId w:val="9"/>
   </w:num>
-  <w:num w:numId="6">
+  <w:num w:numId="6" w16cid:durableId="941572675">
     <w:abstractNumId w:val="8"/>
   </w:num>
-  <w:num w:numId="7">
+  <w:num w:numId="7" w16cid:durableId="442924964">
     <w:abstractNumId w:val="6"/>
   </w:num>
-  <w:num w:numId="8">
+  <w:num w:numId="8" w16cid:durableId="1792092544">
     <w:abstractNumId w:val="17"/>
   </w:num>
-  <w:num w:numId="9">
+  <w:num w:numId="9" w16cid:durableId="2018263197">
     <w:abstractNumId w:val="12"/>
   </w:num>
-  <w:num w:numId="10">
+  <w:num w:numId="10" w16cid:durableId="1927496854">
     <w:abstractNumId w:val="7"/>
   </w:num>
-  <w:num w:numId="11">
+  <w:num w:numId="11" w16cid:durableId="1932348211">
     <w:abstractNumId w:val="14"/>
   </w:num>
-  <w:num w:numId="12">
+  <w:num w:numId="12" w16cid:durableId="2111267615">
     <w:abstractNumId w:val="16"/>
   </w:num>
-  <w:num w:numId="13">
+  <w:num w:numId="13" w16cid:durableId="1894538875">
     <w:abstractNumId w:val="18"/>
   </w:num>
-  <w:num w:numId="14">
+  <w:num w:numId="14" w16cid:durableId="1788353517">
     <w:abstractNumId w:val="2"/>
   </w:num>
-  <w:num w:numId="15">
+  <w:num w:numId="15" w16cid:durableId="666057478">
     <w:abstractNumId w:val="20"/>
   </w:num>
-  <w:num w:numId="16">
+  <w:num w:numId="16" w16cid:durableId="266353206">
     <w:abstractNumId w:val="0"/>
   </w:num>
-  <w:num w:numId="17">
+  <w:num w:numId="17" w16cid:durableId="1722896513">
     <w:abstractNumId w:val="1"/>
   </w:num>
-  <w:num w:numId="18">
+  <w:num w:numId="18" w16cid:durableId="1171873408">
     <w:abstractNumId w:val="13"/>
   </w:num>
-  <w:num w:numId="19">
+  <w:num w:numId="19" w16cid:durableId="82190353">
     <w:abstractNumId w:val="15"/>
   </w:num>
-  <w:num w:numId="20">
+  <w:num w:numId="20" w16cid:durableId="674117958">
     <w:abstractNumId w:val="19"/>
   </w:num>
-  <w:num w:numId="21">
+  <w:num w:numId="21" w16cid:durableId="1113594843">
     <w:abstractNumId w:val="5"/>
   </w:num>
 </w:numbering>
 </file>
 
 <file path=word/styles.xml><?xml version="1.0" encoding="utf-8"?>
-<w:styles xmlns:mc="http://schemas.openxmlformats.org/markup-compatibility/2006" xmlns:r="http://schemas.openxmlformats.org/officeDocument/2006/relationships" xmlns:w="http://schemas.openxmlformats.org/wordprocessingml/2006/main" xmlns:w14="http://schemas.microsoft.com/office/word/2010/wordml" xmlns:w15="http://schemas.microsoft.com/office/word/2012/wordml" xmlns:w16se="http://schemas.microsoft.com/office/word/2015/wordml/symex" mc:Ignorable="w14 w15 w16se">
+<w:styles xmlns:mc="http://schemas.openxmlformats.org/markup-compatibility/2006" xmlns:r="http://schemas.openxmlformats.org/officeDocument/2006/relationships" xmlns:w="http://schemas.openxmlformats.org/wordprocessingml/2006/main" xmlns:w14="http://schemas.microsoft.com/office/word/2010/wordml" xmlns:w15="http://schemas.microsoft.com/office/word/2012/wordml" xmlns:w16cex="http://schemas.microsoft.com/office/word/2018/wordml/cex" xmlns:w16cid="http://schemas.microsoft.com/office/word/2016/wordml/cid" xmlns:w16="http://schemas.microsoft.com/office/word/2018/wordml" xmlns:w16du="http://schemas.microsoft.com/office/word/2023/wordml/word16du" xmlns:w16sdtdh="http://schemas.microsoft.com/office/word/2020/wordml/sdtdatahash" xmlns:w16se="http://schemas.microsoft.com/office/word/2015/wordml/symex" mc:Ignorable="w14 w15 w16se w16cid w16 w16cex w16sdtdh w16du">
   <w:docDefaults>
     <w:rPrDefault>
       <w:rPr>
@@ -6709,7 +6683,7 @@
       </w:pPr>
     </w:pPrDefault>
   </w:docDefaults>
-  <w:latentStyles w:defLockedState="0" w:defUIPriority="99" w:defSemiHidden="0" w:defUnhideWhenUsed="0" w:defQFormat="0" w:count="371">
+  <w:latentStyles w:defLockedState="0" w:defUIPriority="99" w:defSemiHidden="0" w:defUnhideWhenUsed="0" w:defQFormat="0" w:count="376">
     <w:lsdException w:name="Normal" w:uiPriority="0" w:qFormat="1"/>
     <w:lsdException w:name="heading 1" w:uiPriority="9" w:qFormat="1"/>
     <w:lsdException w:name="heading 2" w:semiHidden="1" w:uiPriority="9" w:unhideWhenUsed="1" w:qFormat="1"/>
@@ -7081,6 +7055,11 @@
     <w:lsdException w:name="List Table 5 Dark Accent 6" w:uiPriority="50"/>
     <w:lsdException w:name="List Table 6 Colorful Accent 6" w:uiPriority="51"/>
     <w:lsdException w:name="List Table 7 Colorful Accent 6" w:uiPriority="52"/>
+    <w:lsdException w:name="Mention" w:semiHidden="1" w:unhideWhenUsed="1"/>
+    <w:lsdException w:name="Smart Hyperlink" w:semiHidden="1" w:unhideWhenUsed="1"/>
+    <w:lsdException w:name="Hashtag" w:semiHidden="1" w:unhideWhenUsed="1"/>
+    <w:lsdException w:name="Unresolved Mention" w:semiHidden="1" w:unhideWhenUsed="1"/>
+    <w:lsdException w:name="Smart Link" w:semiHidden="1" w:unhideWhenUsed="1"/>
   </w:latentStyles>
   <w:style w:type="paragraph" w:default="1" w:styleId="Normal">
     <w:name w:val="Normal"/>

--- a/public/doc/d3_v2.docx
+++ b/public/doc/d3_v2.docx
@@ -1,6 +1,6 @@
 
 <file path=word/document.xml><?xml version="1.0" encoding="utf-8"?>
-<w:document xmlns:wpc="http://schemas.microsoft.com/office/word/2010/wordprocessingCanvas" xmlns:cx="http://schemas.microsoft.com/office/drawing/2014/chartex" xmlns:cx1="http://schemas.microsoft.com/office/drawing/2015/9/8/chartex" xmlns:cx2="http://schemas.microsoft.com/office/drawing/2015/10/21/chartex" xmlns:cx3="http://schemas.microsoft.com/office/drawing/2016/5/9/chartex" xmlns:cx4="http://schemas.microsoft.com/office/drawing/2016/5/10/chartex" xmlns:cx5="http://schemas.microsoft.com/office/drawing/2016/5/11/chartex" xmlns:cx6="http://schemas.microsoft.com/office/drawing/2016/5/12/chartex" xmlns:cx7="http://schemas.microsoft.com/office/drawing/2016/5/13/chartex" xmlns:cx8="http://schemas.microsoft.com/office/drawing/2016/5/14/chartex" xmlns:mc="http://schemas.openxmlformats.org/markup-compatibility/2006" xmlns:aink="http://schemas.microsoft.com/office/drawing/2016/ink" xmlns:am3d="http://schemas.microsoft.com/office/drawing/2017/model3d" xmlns:o="urn:schemas-microsoft-com:office:office" xmlns:oel="http://schemas.microsoft.com/office/2019/extlst" xmlns:r="http://schemas.openxmlformats.org/officeDocument/2006/relationships" xmlns:m="http://schemas.openxmlformats.org/officeDocument/2006/math" xmlns:v="urn:schemas-microsoft-com:vml" xmlns:wp14="http://schemas.microsoft.com/office/word/2010/wordprocessingDrawing" xmlns:wp="http://schemas.openxmlformats.org/drawingml/2006/wordprocessingDrawing" xmlns:w10="urn:schemas-microsoft-com:office:word" xmlns:w="http://schemas.openxmlformats.org/wordprocessingml/2006/main" xmlns:w14="http://schemas.microsoft.com/office/word/2010/wordml" xmlns:w15="http://schemas.microsoft.com/office/word/2012/wordml" xmlns:w16cex="http://schemas.microsoft.com/office/word/2018/wordml/cex" xmlns:w16cid="http://schemas.microsoft.com/office/word/2016/wordml/cid" xmlns:w16="http://schemas.microsoft.com/office/word/2018/wordml" xmlns:w16du="http://schemas.microsoft.com/office/word/2023/wordml/word16du" xmlns:w16sdtdh="http://schemas.microsoft.com/office/word/2020/wordml/sdtdatahash" xmlns:w16se="http://schemas.microsoft.com/office/word/2015/wordml/symex" xmlns:wpg="http://schemas.microsoft.com/office/word/2010/wordprocessingGroup" xmlns:wpi="http://schemas.microsoft.com/office/word/2010/wordprocessingInk" xmlns:wne="http://schemas.microsoft.com/office/word/2006/wordml" xmlns:wps="http://schemas.microsoft.com/office/word/2010/wordprocessingShape" mc:Ignorable="w14 w15 w16se w16cid w16 w16cex w16sdtdh w16du wp14">
+<w:document xmlns:wpc="http://schemas.microsoft.com/office/word/2010/wordprocessingCanvas" xmlns:cx="http://schemas.microsoft.com/office/drawing/2014/chartex" xmlns:cx1="http://schemas.microsoft.com/office/drawing/2015/9/8/chartex" xmlns:cx2="http://schemas.microsoft.com/office/drawing/2015/10/21/chartex" xmlns:cx3="http://schemas.microsoft.com/office/drawing/2016/5/9/chartex" xmlns:cx4="http://schemas.microsoft.com/office/drawing/2016/5/10/chartex" xmlns:cx5="http://schemas.microsoft.com/office/drawing/2016/5/11/chartex" xmlns:cx6="http://schemas.microsoft.com/office/drawing/2016/5/12/chartex" xmlns:cx7="http://schemas.microsoft.com/office/drawing/2016/5/13/chartex" xmlns:cx8="http://schemas.microsoft.com/office/drawing/2016/5/14/chartex" xmlns:mc="http://schemas.openxmlformats.org/markup-compatibility/2006" xmlns:aink="http://schemas.microsoft.com/office/drawing/2016/ink" xmlns:am3d="http://schemas.microsoft.com/office/drawing/2017/model3d" xmlns:o="urn:schemas-microsoft-com:office:office" xmlns:r="http://schemas.openxmlformats.org/officeDocument/2006/relationships" xmlns:m="http://schemas.openxmlformats.org/officeDocument/2006/math" xmlns:v="urn:schemas-microsoft-com:vml" xmlns:wp14="http://schemas.microsoft.com/office/word/2010/wordprocessingDrawing" xmlns:wp="http://schemas.openxmlformats.org/drawingml/2006/wordprocessingDrawing" xmlns:w10="urn:schemas-microsoft-com:office:word" xmlns:w="http://schemas.openxmlformats.org/wordprocessingml/2006/main" xmlns:w14="http://schemas.microsoft.com/office/word/2010/wordml" xmlns:w15="http://schemas.microsoft.com/office/word/2012/wordml" xmlns:w16cex="http://schemas.microsoft.com/office/word/2018/wordml/cex" xmlns:w16cid="http://schemas.microsoft.com/office/word/2016/wordml/cid" xmlns:w16="http://schemas.microsoft.com/office/word/2018/wordml" xmlns:w16sdtdh="http://schemas.microsoft.com/office/word/2020/wordml/sdtdatahash" xmlns:w16se="http://schemas.microsoft.com/office/word/2015/wordml/symex" xmlns:wpg="http://schemas.microsoft.com/office/word/2010/wordprocessingGroup" xmlns:wpi="http://schemas.microsoft.com/office/word/2010/wordprocessingInk" xmlns:wne="http://schemas.microsoft.com/office/word/2006/wordml" xmlns:wps="http://schemas.microsoft.com/office/word/2010/wordprocessingShape" mc:Ignorable="w14 w15 w16se w16cid w16 w16cex w16sdtdh wp14">
   <w:body>
     <w:p>
       <w:pPr>
@@ -77,610 +77,6 @@
           <w:szCs w:val="24"/>
         </w:rPr>
       </w:pPr>
-      <w:r>
-        <w:rPr>
-          <w:rFonts w:ascii="Times New Roman" w:hAnsi="Times New Roman" w:cs="Times New Roman"/>
-          <w:b/>
-          <w:noProof/>
-          <w:sz w:val="32"/>
-          <w:szCs w:val="24"/>
-          <w:lang w:eastAsia="tr-TR"/>
-        </w:rPr>
-        <mc:AlternateContent>
-          <mc:Choice Requires="wps">
-            <w:drawing>
-              <wp:anchor distT="0" distB="0" distL="114300" distR="114300" simplePos="0" relativeHeight="251676672" behindDoc="0" locked="0" layoutInCell="1" allowOverlap="1" wp14:anchorId="0AF96CDC" wp14:editId="1DD1F3FD">
-                <wp:simplePos x="0" y="0"/>
-                <wp:positionH relativeFrom="column">
-                  <wp:posOffset>6454239</wp:posOffset>
-                </wp:positionH>
-                <wp:positionV relativeFrom="paragraph">
-                  <wp:posOffset>289511</wp:posOffset>
-                </wp:positionV>
-                <wp:extent cx="3589020" cy="1472540"/>
-                <wp:effectExtent l="133350" t="133350" r="125730" b="147320"/>
-                <wp:wrapNone/>
-                <wp:docPr id="17" name="Metin Kutusu 17"/>
-                <wp:cNvGraphicFramePr/>
-                <a:graphic xmlns:a="http://schemas.openxmlformats.org/drawingml/2006/main">
-                  <a:graphicData uri="http://schemas.microsoft.com/office/word/2010/wordprocessingShape">
-                    <wps:wsp>
-                      <wps:cNvSpPr txBox="1"/>
-                      <wps:spPr>
-                        <a:xfrm>
-                          <a:off x="0" y="0"/>
-                          <a:ext cx="3589020" cy="1472540"/>
-                        </a:xfrm>
-                        <a:prstGeom prst="rect">
-                          <a:avLst/>
-                        </a:prstGeom>
-                        <a:solidFill>
-                          <a:schemeClr val="lt1"/>
-                        </a:solidFill>
-                        <a:ln w="6350">
-                          <a:noFill/>
-                        </a:ln>
-                        <a:effectLst>
-                          <a:outerShdw blurRad="107950" dist="12700" dir="5400000" algn="ctr">
-                            <a:srgbClr val="000000"/>
-                          </a:outerShdw>
-                        </a:effectLst>
-                        <a:scene3d>
-                          <a:camera prst="orthographicFront">
-                            <a:rot lat="0" lon="0" rev="0"/>
-                          </a:camera>
-                          <a:lightRig rig="soft" dir="t">
-                            <a:rot lat="0" lon="0" rev="0"/>
-                          </a:lightRig>
-                        </a:scene3d>
-                        <a:sp3d contourW="44450" prstMaterial="matte">
-                          <a:bevelT w="63500" h="63500" prst="artDeco"/>
-                          <a:contourClr>
-                            <a:srgbClr val="FFFFFF"/>
-                          </a:contourClr>
-                        </a:sp3d>
-                      </wps:spPr>
-                      <wps:style>
-                        <a:lnRef idx="0">
-                          <a:schemeClr val="accent1"/>
-                        </a:lnRef>
-                        <a:fillRef idx="0">
-                          <a:schemeClr val="accent1"/>
-                        </a:fillRef>
-                        <a:effectRef idx="0">
-                          <a:schemeClr val="accent1"/>
-                        </a:effectRef>
-                        <a:fontRef idx="minor">
-                          <a:schemeClr val="dk1"/>
-                        </a:fontRef>
-                      </wps:style>
-                      <wps:txbx>
-                        <w:txbxContent>
-                          <w:p>
-                            <w:pPr>
-                              <w:pStyle w:val="AralkYok"/>
-                              <w:numPr>
-                                <w:ilvl w:val="0"/>
-                                <w:numId w:val="18"/>
-                              </w:numPr>
-                              <w:rPr>
-                                <w:rFonts w:asciiTheme="minorHAnsi" w:hAnsiTheme="minorHAnsi"/>
-                                <w:b/>
-                                <w:color w:val="FF0000"/>
-                                <w:sz w:val="24"/>
-                                <w:szCs w:val="24"/>
-                              </w:rPr>
-                            </w:pPr>
-                            <w:r>
-                              <w:rPr>
-                                <w:rFonts w:asciiTheme="minorHAnsi" w:hAnsiTheme="minorHAnsi"/>
-                                <w:b/>
-                                <w:color w:val="FF0000"/>
-                                <w:sz w:val="24"/>
-                                <w:szCs w:val="24"/>
-                              </w:rPr>
-                              <w:t xml:space="preserve">gün </w:t>
-                            </w:r>
-                            <w:r>
-                              <w:rPr>
-                                <w:rFonts w:asciiTheme="minorHAnsi" w:hAnsiTheme="minorHAnsi"/>
-                                <w:b/>
-                                <w:color w:val="FF0000"/>
-                                <w:sz w:val="24"/>
-                                <w:szCs w:val="24"/>
-                              </w:rPr>
-                              <w:t>Toplantı</w:t>
-                            </w:r>
-                            <w:r>
-                              <w:rPr>
-                                <w:rFonts w:asciiTheme="minorHAnsi" w:hAnsiTheme="minorHAnsi"/>
-                                <w:b/>
-                                <w:color w:val="FF0000"/>
-                                <w:sz w:val="24"/>
-                                <w:szCs w:val="24"/>
-                              </w:rPr>
-                              <w:t xml:space="preserve">- Ayrıntılı Bakış </w:t>
-                            </w:r>
-                            <w:r>
-                              <w:rPr>
-                                <w:rFonts w:asciiTheme="minorHAnsi" w:hAnsiTheme="minorHAnsi"/>
-                                <w:b/>
-                                <w:color w:val="FF0000"/>
-                                <w:sz w:val="24"/>
-                                <w:szCs w:val="24"/>
-                              </w:rPr>
-                              <w:t>-1</w:t>
-                            </w:r>
-                          </w:p>
-                          <w:p>
-                            <w:pPr>
-                              <w:pStyle w:val="AralkYok"/>
-                              <w:numPr>
-                                <w:ilvl w:val="0"/>
-                                <w:numId w:val="10"/>
-                              </w:numPr>
-                              <w:jc w:val="both"/>
-                              <w:rPr>
-                                <w:rFonts w:asciiTheme="minorHAnsi" w:hAnsiTheme="minorHAnsi"/>
-                                <w:sz w:val="24"/>
-                                <w:szCs w:val="24"/>
-                              </w:rPr>
-                            </w:pPr>
-                            <w:r>
-                              <w:rPr>
-                                <w:rFonts w:asciiTheme="minorHAnsi" w:hAnsiTheme="minorHAnsi"/>
-                                <w:sz w:val="24"/>
-                                <w:szCs w:val="24"/>
-                              </w:rPr>
-                              <w:t>Program</w:t>
-                            </w:r>
-                            <w:r>
-                              <w:rPr>
-                                <w:rFonts w:asciiTheme="minorHAnsi" w:hAnsiTheme="minorHAnsi"/>
-                                <w:sz w:val="24"/>
-                                <w:szCs w:val="24"/>
-                              </w:rPr>
-                              <w:t xml:space="preserve"> ziyareti sırasında hazır bulundurulması istenen ek kanıt/belgelerin </w:t>
-                            </w:r>
-                            <w:r>
-                              <w:rPr>
-                                <w:rFonts w:asciiTheme="minorHAnsi" w:hAnsiTheme="minorHAnsi"/>
-                                <w:sz w:val="24"/>
-                                <w:szCs w:val="24"/>
-                              </w:rPr>
-                              <w:t>incelen</w:t>
-                            </w:r>
-                            <w:r>
-                              <w:rPr>
-                                <w:rFonts w:asciiTheme="minorHAnsi" w:hAnsiTheme="minorHAnsi"/>
-                                <w:sz w:val="24"/>
-                                <w:szCs w:val="24"/>
-                              </w:rPr>
-                              <w:t xml:space="preserve">erek Form </w:t>
-                            </w:r>
-                            <w:r>
-                              <w:rPr>
-                                <w:rFonts w:asciiTheme="minorHAnsi" w:hAnsiTheme="minorHAnsi"/>
-                                <w:sz w:val="24"/>
-                                <w:szCs w:val="24"/>
-                              </w:rPr>
-                              <w:t>2</w:t>
-                            </w:r>
-                            <w:r>
-                              <w:rPr>
-                                <w:rFonts w:asciiTheme="minorHAnsi" w:hAnsiTheme="minorHAnsi"/>
-                                <w:sz w:val="24"/>
-                                <w:szCs w:val="24"/>
-                              </w:rPr>
-                              <w:t>-</w:t>
-                            </w:r>
-                            <w:r>
-                              <w:rPr>
-                                <w:rFonts w:asciiTheme="minorHAnsi" w:hAnsiTheme="minorHAnsi"/>
-                                <w:sz w:val="24"/>
-                                <w:szCs w:val="24"/>
-                              </w:rPr>
-                              <w:t>3</w:t>
-                            </w:r>
-                            <w:r>
-                              <w:rPr>
-                                <w:rFonts w:asciiTheme="minorHAnsi" w:hAnsiTheme="minorHAnsi"/>
-                                <w:sz w:val="24"/>
-                                <w:szCs w:val="24"/>
-                              </w:rPr>
-                              <w:t>-</w:t>
-                            </w:r>
-                            <w:r>
-                              <w:rPr>
-                                <w:rFonts w:asciiTheme="minorHAnsi" w:hAnsiTheme="minorHAnsi"/>
-                                <w:sz w:val="24"/>
-                                <w:szCs w:val="24"/>
-                              </w:rPr>
-                              <w:t>4</w:t>
-                            </w:r>
-                            <w:r>
-                              <w:rPr>
-                                <w:rFonts w:asciiTheme="minorHAnsi" w:hAnsiTheme="minorHAnsi"/>
-                                <w:sz w:val="24"/>
-                                <w:szCs w:val="24"/>
-                              </w:rPr>
-                              <w:t xml:space="preserve"> için gerekli düzenlemelerin yapılması </w:t>
-                            </w:r>
-                          </w:p>
-                          <w:p>
-                            <w:pPr>
-                              <w:pStyle w:val="AralkYok"/>
-                              <w:numPr>
-                                <w:ilvl w:val="0"/>
-                                <w:numId w:val="10"/>
-                              </w:numPr>
-                              <w:jc w:val="both"/>
-                              <w:rPr>
-                                <w:rFonts w:asciiTheme="minorHAnsi" w:hAnsiTheme="minorHAnsi"/>
-                                <w:sz w:val="24"/>
-                                <w:szCs w:val="24"/>
-                              </w:rPr>
-                            </w:pPr>
-                            <w:r>
-                              <w:rPr>
-                                <w:rFonts w:asciiTheme="minorHAnsi" w:hAnsiTheme="minorHAnsi"/>
-                                <w:sz w:val="24"/>
-                                <w:szCs w:val="24"/>
-                              </w:rPr>
-                              <w:t>Z</w:t>
-                            </w:r>
-                            <w:r>
-                              <w:rPr>
-                                <w:rFonts w:asciiTheme="minorHAnsi" w:hAnsiTheme="minorHAnsi"/>
-                                <w:sz w:val="24"/>
-                                <w:szCs w:val="24"/>
-                              </w:rPr>
-                              <w:t xml:space="preserve">iyaret sırasında sorulacak soruların </w:t>
-                            </w:r>
-                            <w:r>
-                              <w:rPr>
-                                <w:rFonts w:asciiTheme="minorHAnsi" w:hAnsiTheme="minorHAnsi"/>
-                                <w:sz w:val="24"/>
-                                <w:szCs w:val="24"/>
-                              </w:rPr>
-                              <w:t>tüm takım üyeler</w:t>
-                            </w:r>
-                            <w:r>
-                              <w:rPr>
-                                <w:rFonts w:asciiTheme="minorHAnsi" w:hAnsiTheme="minorHAnsi"/>
-                                <w:sz w:val="24"/>
-                                <w:szCs w:val="24"/>
-                              </w:rPr>
-                              <w:t>in</w:t>
-                            </w:r>
-                            <w:r>
-                              <w:rPr>
-                                <w:rFonts w:asciiTheme="minorHAnsi" w:hAnsiTheme="minorHAnsi"/>
-                                <w:sz w:val="24"/>
-                                <w:szCs w:val="24"/>
-                              </w:rPr>
-                              <w:t>ce</w:t>
-                            </w:r>
-                            <w:r>
-                              <w:rPr>
-                                <w:rFonts w:asciiTheme="minorHAnsi" w:hAnsiTheme="minorHAnsi"/>
-                                <w:sz w:val="24"/>
-                                <w:szCs w:val="24"/>
-                              </w:rPr>
-                              <w:t xml:space="preserve"> </w:t>
-                            </w:r>
-                            <w:r>
-                              <w:rPr>
-                                <w:rFonts w:asciiTheme="minorHAnsi" w:hAnsiTheme="minorHAnsi"/>
-                                <w:sz w:val="24"/>
-                                <w:szCs w:val="24"/>
-                              </w:rPr>
-                              <w:t>gözden geçiril</w:t>
-                            </w:r>
-                            <w:r>
-                              <w:rPr>
-                                <w:rFonts w:asciiTheme="minorHAnsi" w:hAnsiTheme="minorHAnsi"/>
-                                <w:sz w:val="24"/>
-                                <w:szCs w:val="24"/>
-                              </w:rPr>
-                              <w:t xml:space="preserve">erek </w:t>
-                            </w:r>
-                            <w:r>
-                              <w:rPr>
-                                <w:rFonts w:asciiTheme="minorHAnsi" w:hAnsiTheme="minorHAnsi"/>
-                                <w:sz w:val="24"/>
-                                <w:szCs w:val="24"/>
-                              </w:rPr>
-                              <w:t xml:space="preserve">son şeklinin verilmesi </w:t>
-                            </w:r>
-                          </w:p>
-                        </w:txbxContent>
-                      </wps:txbx>
-                      <wps:bodyPr rot="0" spcFirstLastPara="0" vertOverflow="overflow" horzOverflow="overflow" vert="horz" wrap="square" lIns="91440" tIns="45720" rIns="91440" bIns="45720" numCol="1" spcCol="0" rtlCol="0" fromWordArt="0" anchor="t" anchorCtr="0" forceAA="0" compatLnSpc="1">
-                        <a:prstTxWarp prst="textNoShape">
-                          <a:avLst/>
-                        </a:prstTxWarp>
-                        <a:noAutofit/>
-                      </wps:bodyPr>
-                    </wps:wsp>
-                  </a:graphicData>
-                </a:graphic>
-                <wp14:sizeRelH relativeFrom="margin">
-                  <wp14:pctWidth>0</wp14:pctWidth>
-                </wp14:sizeRelH>
-                <wp14:sizeRelV relativeFrom="margin">
-                  <wp14:pctHeight>0</wp14:pctHeight>
-                </wp14:sizeRelV>
-              </wp:anchor>
-            </w:drawing>
-          </mc:Choice>
-          <mc:Fallback>
-            <w:pict>
-              <v:shapetype w14:anchorId="0AF96CDC" id="_x0000_t202" coordsize="21600,21600" o:spt="202" path="m,l,21600r21600,l21600,xe">
-                <v:stroke joinstyle="miter"/>
-                <v:path gradientshapeok="t" o:connecttype="rect"/>
-              </v:shapetype>
-              <v:shape id="Metin Kutusu 17" o:spid="_x0000_s1026" type="#_x0000_t202" style="position:absolute;left:0;text-align:left;margin-left:508.2pt;margin-top:22.8pt;width:282.6pt;height:115.95pt;z-index:251676672;visibility:visible;mso-wrap-style:square;mso-width-percent:0;mso-height-percent:0;mso-wrap-distance-left:9pt;mso-wrap-distance-top:0;mso-wrap-distance-right:9pt;mso-wrap-distance-bottom:0;mso-position-horizontal:absolute;mso-position-horizontal-relative:text;mso-position-vertical:absolute;mso-position-vertical-relative:text;mso-width-percent:0;mso-height-percent:0;mso-width-relative:margin;mso-height-relative:margin;v-text-anchor:top" o:gfxdata="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" fillcolor="white [3201]" stroked="f" strokeweight=".5pt">
-                <v:shadow on="t" color="black" offset="0,1pt"/>
-                <v:textbox>
-                  <w:txbxContent>
-                    <w:p>
-                      <w:pPr>
-                        <w:pStyle w:val="AralkYok"/>
-                        <w:numPr>
-                          <w:ilvl w:val="0"/>
-                          <w:numId w:val="18"/>
-                        </w:numPr>
-                        <w:rPr>
-                          <w:rFonts w:asciiTheme="minorHAnsi" w:hAnsiTheme="minorHAnsi"/>
-                          <w:b/>
-                          <w:color w:val="FF0000"/>
-                          <w:sz w:val="24"/>
-                          <w:szCs w:val="24"/>
-                        </w:rPr>
-                      </w:pPr>
-                      <w:proofErr w:type="gramStart"/>
-                      <w:r>
-                        <w:rPr>
-                          <w:rFonts w:asciiTheme="minorHAnsi" w:hAnsiTheme="minorHAnsi"/>
-                          <w:b/>
-                          <w:color w:val="FF0000"/>
-                          <w:sz w:val="24"/>
-                          <w:szCs w:val="24"/>
-                        </w:rPr>
-                        <w:t>gün</w:t>
-                      </w:r>
-                      <w:proofErr w:type="gramEnd"/>
-                      <w:r>
-                        <w:rPr>
-                          <w:rFonts w:asciiTheme="minorHAnsi" w:hAnsiTheme="minorHAnsi"/>
-                          <w:b/>
-                          <w:color w:val="FF0000"/>
-                          <w:sz w:val="24"/>
-                          <w:szCs w:val="24"/>
-                        </w:rPr>
-                        <w:t xml:space="preserve"> </w:t>
-                      </w:r>
-                      <w:r>
-                        <w:rPr>
-                          <w:rFonts w:asciiTheme="minorHAnsi" w:hAnsiTheme="minorHAnsi"/>
-                          <w:b/>
-                          <w:color w:val="FF0000"/>
-                          <w:sz w:val="24"/>
-                          <w:szCs w:val="24"/>
-                        </w:rPr>
-                        <w:t>Toplantı</w:t>
-                      </w:r>
-                      <w:r>
-                        <w:rPr>
-                          <w:rFonts w:asciiTheme="minorHAnsi" w:hAnsiTheme="minorHAnsi"/>
-                          <w:b/>
-                          <w:color w:val="FF0000"/>
-                          <w:sz w:val="24"/>
-                          <w:szCs w:val="24"/>
-                        </w:rPr>
-                        <w:t xml:space="preserve">- Ayrıntılı Bakış </w:t>
-                      </w:r>
-                      <w:r>
-                        <w:rPr>
-                          <w:rFonts w:asciiTheme="minorHAnsi" w:hAnsiTheme="minorHAnsi"/>
-                          <w:b/>
-                          <w:color w:val="FF0000"/>
-                          <w:sz w:val="24"/>
-                          <w:szCs w:val="24"/>
-                        </w:rPr>
-                        <w:t>-1</w:t>
-                      </w:r>
-                    </w:p>
-                    <w:p>
-                      <w:pPr>
-                        <w:pStyle w:val="AralkYok"/>
-                        <w:numPr>
-                          <w:ilvl w:val="0"/>
-                          <w:numId w:val="10"/>
-                        </w:numPr>
-                        <w:jc w:val="both"/>
-                        <w:rPr>
-                          <w:rFonts w:asciiTheme="minorHAnsi" w:hAnsiTheme="minorHAnsi"/>
-                          <w:sz w:val="24"/>
-                          <w:szCs w:val="24"/>
-                        </w:rPr>
-                      </w:pPr>
-                      <w:r>
-                        <w:rPr>
-                          <w:rFonts w:asciiTheme="minorHAnsi" w:hAnsiTheme="minorHAnsi"/>
-                          <w:sz w:val="24"/>
-                          <w:szCs w:val="24"/>
-                        </w:rPr>
-                        <w:t>Program</w:t>
-                      </w:r>
-                      <w:r>
-                        <w:rPr>
-                          <w:rFonts w:asciiTheme="minorHAnsi" w:hAnsiTheme="minorHAnsi"/>
-                          <w:sz w:val="24"/>
-                          <w:szCs w:val="24"/>
-                        </w:rPr>
-                        <w:t xml:space="preserve"> ziyareti sırasında hazır bulundurulması istenen ek kanıt/belgelerin </w:t>
-                      </w:r>
-                      <w:r>
-                        <w:rPr>
-                          <w:rFonts w:asciiTheme="minorHAnsi" w:hAnsiTheme="minorHAnsi"/>
-                          <w:sz w:val="24"/>
-                          <w:szCs w:val="24"/>
-                        </w:rPr>
-                        <w:t>incelen</w:t>
-                      </w:r>
-                      <w:r>
-                        <w:rPr>
-                          <w:rFonts w:asciiTheme="minorHAnsi" w:hAnsiTheme="minorHAnsi"/>
-                          <w:sz w:val="24"/>
-                          <w:szCs w:val="24"/>
-                        </w:rPr>
-                        <w:t xml:space="preserve">erek Form </w:t>
-                      </w:r>
-                      <w:r>
-                        <w:rPr>
-                          <w:rFonts w:asciiTheme="minorHAnsi" w:hAnsiTheme="minorHAnsi"/>
-                          <w:sz w:val="24"/>
-                          <w:szCs w:val="24"/>
-                        </w:rPr>
-                        <w:t>2</w:t>
-                      </w:r>
-                      <w:r>
-                        <w:rPr>
-                          <w:rFonts w:asciiTheme="minorHAnsi" w:hAnsiTheme="minorHAnsi"/>
-                          <w:sz w:val="24"/>
-                          <w:szCs w:val="24"/>
-                        </w:rPr>
-                        <w:t>-</w:t>
-                      </w:r>
-                      <w:r>
-                        <w:rPr>
-                          <w:rFonts w:asciiTheme="minorHAnsi" w:hAnsiTheme="minorHAnsi"/>
-                          <w:sz w:val="24"/>
-                          <w:szCs w:val="24"/>
-                        </w:rPr>
-                        <w:t>3</w:t>
-                      </w:r>
-                      <w:r>
-                        <w:rPr>
-                          <w:rFonts w:asciiTheme="minorHAnsi" w:hAnsiTheme="minorHAnsi"/>
-                          <w:sz w:val="24"/>
-                          <w:szCs w:val="24"/>
-                        </w:rPr>
-                        <w:t>-</w:t>
-                      </w:r>
-                      <w:r>
-                        <w:rPr>
-                          <w:rFonts w:asciiTheme="minorHAnsi" w:hAnsiTheme="minorHAnsi"/>
-                          <w:sz w:val="24"/>
-                          <w:szCs w:val="24"/>
-                        </w:rPr>
-                        <w:t>4</w:t>
-                      </w:r>
-                      <w:r>
-                        <w:rPr>
-                          <w:rFonts w:asciiTheme="minorHAnsi" w:hAnsiTheme="minorHAnsi"/>
-                          <w:sz w:val="24"/>
-                          <w:szCs w:val="24"/>
-                        </w:rPr>
-                        <w:t xml:space="preserve"> için gerekli düzenlemelerin yapılması </w:t>
-                      </w:r>
-                    </w:p>
-                    <w:p>
-                      <w:pPr>
-                        <w:pStyle w:val="AralkYok"/>
-                        <w:numPr>
-                          <w:ilvl w:val="0"/>
-                          <w:numId w:val="10"/>
-                        </w:numPr>
-                        <w:jc w:val="both"/>
-                        <w:rPr>
-                          <w:rFonts w:asciiTheme="minorHAnsi" w:hAnsiTheme="minorHAnsi"/>
-                          <w:sz w:val="24"/>
-                          <w:szCs w:val="24"/>
-                        </w:rPr>
-                      </w:pPr>
-                      <w:r>
-                        <w:rPr>
-                          <w:rFonts w:asciiTheme="minorHAnsi" w:hAnsiTheme="minorHAnsi"/>
-                          <w:sz w:val="24"/>
-                          <w:szCs w:val="24"/>
-                        </w:rPr>
-                        <w:t>Z</w:t>
-                      </w:r>
-                      <w:r>
-                        <w:rPr>
-                          <w:rFonts w:asciiTheme="minorHAnsi" w:hAnsiTheme="minorHAnsi"/>
-                          <w:sz w:val="24"/>
-                          <w:szCs w:val="24"/>
-                        </w:rPr>
-                        <w:t xml:space="preserve">iyaret sırasında sorulacak soruların </w:t>
-                      </w:r>
-                      <w:r>
-                        <w:rPr>
-                          <w:rFonts w:asciiTheme="minorHAnsi" w:hAnsiTheme="minorHAnsi"/>
-                          <w:sz w:val="24"/>
-                          <w:szCs w:val="24"/>
-                        </w:rPr>
-                        <w:t>tüm takım üyeler</w:t>
-                      </w:r>
-                      <w:r>
-                        <w:rPr>
-                          <w:rFonts w:asciiTheme="minorHAnsi" w:hAnsiTheme="minorHAnsi"/>
-                          <w:sz w:val="24"/>
-                          <w:szCs w:val="24"/>
-                        </w:rPr>
-                        <w:t>in</w:t>
-                      </w:r>
-                      <w:r>
-                        <w:rPr>
-                          <w:rFonts w:asciiTheme="minorHAnsi" w:hAnsiTheme="minorHAnsi"/>
-                          <w:sz w:val="24"/>
-                          <w:szCs w:val="24"/>
-                        </w:rPr>
-                        <w:t>ce</w:t>
-                      </w:r>
-                      <w:r>
-                        <w:rPr>
-                          <w:rFonts w:asciiTheme="minorHAnsi" w:hAnsiTheme="minorHAnsi"/>
-                          <w:sz w:val="24"/>
-                          <w:szCs w:val="24"/>
-                        </w:rPr>
-                        <w:t xml:space="preserve"> </w:t>
-                      </w:r>
-                      <w:r>
-                        <w:rPr>
-                          <w:rFonts w:asciiTheme="minorHAnsi" w:hAnsiTheme="minorHAnsi"/>
-                          <w:sz w:val="24"/>
-                          <w:szCs w:val="24"/>
-                        </w:rPr>
-                        <w:t>gözden geçiril</w:t>
-                      </w:r>
-                      <w:r>
-                        <w:rPr>
-                          <w:rFonts w:asciiTheme="minorHAnsi" w:hAnsiTheme="minorHAnsi"/>
-                          <w:sz w:val="24"/>
-                          <w:szCs w:val="24"/>
-                        </w:rPr>
-                        <w:t xml:space="preserve">erek </w:t>
-                      </w:r>
-                      <w:r>
-                        <w:rPr>
-                          <w:rFonts w:asciiTheme="minorHAnsi" w:hAnsiTheme="minorHAnsi"/>
-                          <w:sz w:val="24"/>
-                          <w:szCs w:val="24"/>
-                        </w:rPr>
-                        <w:t xml:space="preserve">son şeklinin verilmesi </w:t>
-                      </w:r>
-                    </w:p>
-                  </w:txbxContent>
-                </v:textbox>
-              </v:shape>
-            </w:pict>
-          </mc:Fallback>
-        </mc:AlternateContent>
-      </w:r>
       <w:r>
         <w:rPr>
           <w:rFonts w:cs="Times New Roman"/>
@@ -750,6 +146,494 @@
           <w:szCs w:val="24"/>
         </w:rPr>
       </w:pPr>
+      <w:r>
+        <w:rPr>
+          <w:rFonts w:ascii="Times New Roman" w:hAnsi="Times New Roman" w:cs="Times New Roman"/>
+          <w:b/>
+          <w:noProof/>
+          <w:sz w:val="32"/>
+          <w:szCs w:val="24"/>
+          <w:lang w:eastAsia="tr-TR"/>
+        </w:rPr>
+        <mc:AlternateContent>
+          <mc:Choice Requires="wps">
+            <w:drawing>
+              <wp:anchor distT="0" distB="0" distL="114300" distR="114300" simplePos="0" relativeHeight="251676672" behindDoc="0" locked="0" layoutInCell="1" allowOverlap="1" wp14:anchorId="0AF96CDC" wp14:editId="3FC77975">
+                <wp:simplePos x="0" y="0"/>
+                <wp:positionH relativeFrom="column">
+                  <wp:posOffset>6442710</wp:posOffset>
+                </wp:positionH>
+                <wp:positionV relativeFrom="paragraph">
+                  <wp:posOffset>17780</wp:posOffset>
+                </wp:positionV>
+                <wp:extent cx="3589020" cy="2084070"/>
+                <wp:effectExtent l="133350" t="114300" r="125730" b="144780"/>
+                <wp:wrapNone/>
+                <wp:docPr id="17" name="Metin Kutusu 17"/>
+                <wp:cNvGraphicFramePr/>
+                <a:graphic xmlns:a="http://schemas.openxmlformats.org/drawingml/2006/main">
+                  <a:graphicData uri="http://schemas.microsoft.com/office/word/2010/wordprocessingShape">
+                    <wps:wsp>
+                      <wps:cNvSpPr txBox="1"/>
+                      <wps:spPr>
+                        <a:xfrm>
+                          <a:off x="0" y="0"/>
+                          <a:ext cx="3589020" cy="2084070"/>
+                        </a:xfrm>
+                        <a:prstGeom prst="rect">
+                          <a:avLst/>
+                        </a:prstGeom>
+                        <a:solidFill>
+                          <a:schemeClr val="lt1"/>
+                        </a:solidFill>
+                        <a:ln w="6350">
+                          <a:noFill/>
+                        </a:ln>
+                        <a:effectLst>
+                          <a:outerShdw blurRad="107950" dist="12700" dir="5400000" algn="ctr">
+                            <a:srgbClr val="000000"/>
+                          </a:outerShdw>
+                        </a:effectLst>
+                        <a:scene3d>
+                          <a:camera prst="orthographicFront">
+                            <a:rot lat="0" lon="0" rev="0"/>
+                          </a:camera>
+                          <a:lightRig rig="soft" dir="t">
+                            <a:rot lat="0" lon="0" rev="0"/>
+                          </a:lightRig>
+                        </a:scene3d>
+                        <a:sp3d contourW="44450" prstMaterial="matte">
+                          <a:bevelT w="63500" h="63500" prst="artDeco"/>
+                          <a:contourClr>
+                            <a:srgbClr val="FFFFFF"/>
+                          </a:contourClr>
+                        </a:sp3d>
+                      </wps:spPr>
+                      <wps:style>
+                        <a:lnRef idx="0">
+                          <a:schemeClr val="accent1"/>
+                        </a:lnRef>
+                        <a:fillRef idx="0">
+                          <a:schemeClr val="accent1"/>
+                        </a:fillRef>
+                        <a:effectRef idx="0">
+                          <a:schemeClr val="accent1"/>
+                        </a:effectRef>
+                        <a:fontRef idx="minor">
+                          <a:schemeClr val="dk1"/>
+                        </a:fontRef>
+                      </wps:style>
+                      <wps:txbx>
+                        <w:txbxContent>
+                          <w:p>
+                            <w:pPr>
+                              <w:pStyle w:val="AralkYok"/>
+                              <w:numPr>
+                                <w:ilvl w:val="0"/>
+                                <w:numId w:val="18"/>
+                              </w:numPr>
+                              <w:rPr>
+                                <w:rFonts w:asciiTheme="minorHAnsi" w:hAnsiTheme="minorHAnsi"/>
+                                <w:b/>
+                                <w:color w:val="FF0000"/>
+                                <w:sz w:val="24"/>
+                                <w:szCs w:val="24"/>
+                              </w:rPr>
+                            </w:pPr>
+                            <w:r>
+                              <w:rPr>
+                                <w:rFonts w:asciiTheme="minorHAnsi" w:hAnsiTheme="minorHAnsi"/>
+                                <w:b/>
+                                <w:color w:val="FF0000"/>
+                                <w:sz w:val="24"/>
+                                <w:szCs w:val="24"/>
+                              </w:rPr>
+                              <w:t>Gün</w:t>
+                            </w:r>
+                            <w:r>
+                              <w:rPr>
+                                <w:rFonts w:asciiTheme="minorHAnsi" w:hAnsiTheme="minorHAnsi"/>
+                                <w:b/>
+                                <w:color w:val="FF0000"/>
+                                <w:sz w:val="24"/>
+                                <w:szCs w:val="24"/>
+                              </w:rPr>
+                              <w:t xml:space="preserve"> </w:t>
+                            </w:r>
+                            <w:r>
+                              <w:rPr>
+                                <w:rFonts w:asciiTheme="minorHAnsi" w:hAnsiTheme="minorHAnsi"/>
+                                <w:b/>
+                                <w:color w:val="FF0000"/>
+                                <w:sz w:val="24"/>
+                                <w:szCs w:val="24"/>
+                              </w:rPr>
+                              <w:t>Toplantı</w:t>
+                            </w:r>
+                            <w:r>
+                              <w:rPr>
+                                <w:rFonts w:asciiTheme="minorHAnsi" w:hAnsiTheme="minorHAnsi"/>
+                                <w:b/>
+                                <w:color w:val="FF0000"/>
+                                <w:sz w:val="24"/>
+                                <w:szCs w:val="24"/>
+                              </w:rPr>
+                              <w:t xml:space="preserve">- Ayrıntılı Bakış </w:t>
+                            </w:r>
+                          </w:p>
+                          <w:p>
+                            <w:pPr>
+                              <w:pStyle w:val="AralkYok"/>
+                              <w:numPr>
+                                <w:ilvl w:val="0"/>
+                                <w:numId w:val="10"/>
+                              </w:numPr>
+                              <w:jc w:val="both"/>
+                              <w:rPr>
+                                <w:rFonts w:asciiTheme="minorHAnsi" w:hAnsiTheme="minorHAnsi"/>
+                                <w:sz w:val="24"/>
+                                <w:szCs w:val="24"/>
+                              </w:rPr>
+                            </w:pPr>
+                            <w:r>
+                              <w:rPr>
+                                <w:rFonts w:asciiTheme="minorHAnsi" w:hAnsiTheme="minorHAnsi"/>
+                                <w:sz w:val="24"/>
+                                <w:szCs w:val="24"/>
+                              </w:rPr>
+                              <w:t>Program</w:t>
+                            </w:r>
+                            <w:r>
+                              <w:rPr>
+                                <w:rFonts w:asciiTheme="minorHAnsi" w:hAnsiTheme="minorHAnsi"/>
+                                <w:sz w:val="24"/>
+                                <w:szCs w:val="24"/>
+                              </w:rPr>
+                              <w:t xml:space="preserve"> ziyareti sırasında hazır bulundurulması istenen ek kanıt/belgelerin </w:t>
+                            </w:r>
+                            <w:r>
+                              <w:rPr>
+                                <w:rFonts w:asciiTheme="minorHAnsi" w:hAnsiTheme="minorHAnsi"/>
+                                <w:sz w:val="24"/>
+                                <w:szCs w:val="24"/>
+                              </w:rPr>
+                              <w:t>incelen</w:t>
+                            </w:r>
+                            <w:r>
+                              <w:rPr>
+                                <w:rFonts w:asciiTheme="minorHAnsi" w:hAnsiTheme="minorHAnsi"/>
+                                <w:sz w:val="24"/>
+                                <w:szCs w:val="24"/>
+                              </w:rPr>
+                              <w:t xml:space="preserve">erek Form </w:t>
+                            </w:r>
+                            <w:r>
+                              <w:rPr>
+                                <w:rFonts w:asciiTheme="minorHAnsi" w:hAnsiTheme="minorHAnsi"/>
+                                <w:sz w:val="24"/>
+                                <w:szCs w:val="24"/>
+                              </w:rPr>
+                              <w:t>2</w:t>
+                            </w:r>
+                            <w:r>
+                              <w:rPr>
+                                <w:rFonts w:asciiTheme="minorHAnsi" w:hAnsiTheme="minorHAnsi"/>
+                                <w:sz w:val="24"/>
+                                <w:szCs w:val="24"/>
+                              </w:rPr>
+                              <w:t>-</w:t>
+                            </w:r>
+                            <w:r>
+                              <w:rPr>
+                                <w:rFonts w:asciiTheme="minorHAnsi" w:hAnsiTheme="minorHAnsi"/>
+                                <w:sz w:val="24"/>
+                                <w:szCs w:val="24"/>
+                              </w:rPr>
+                              <w:t>3</w:t>
+                            </w:r>
+                            <w:r>
+                              <w:rPr>
+                                <w:rFonts w:asciiTheme="minorHAnsi" w:hAnsiTheme="minorHAnsi"/>
+                                <w:sz w:val="24"/>
+                                <w:szCs w:val="24"/>
+                              </w:rPr>
+                              <w:t>-</w:t>
+                            </w:r>
+                            <w:r>
+                              <w:rPr>
+                                <w:rFonts w:asciiTheme="minorHAnsi" w:hAnsiTheme="minorHAnsi"/>
+                                <w:sz w:val="24"/>
+                                <w:szCs w:val="24"/>
+                              </w:rPr>
+                              <w:t>4</w:t>
+                            </w:r>
+                            <w:r>
+                              <w:rPr>
+                                <w:rFonts w:asciiTheme="minorHAnsi" w:hAnsiTheme="minorHAnsi"/>
+                                <w:sz w:val="24"/>
+                                <w:szCs w:val="24"/>
+                              </w:rPr>
+                              <w:t xml:space="preserve"> için gerekli düzenlemelerin yapılması </w:t>
+                            </w:r>
+                          </w:p>
+                          <w:p>
+                            <w:pPr>
+                              <w:pStyle w:val="AralkYok"/>
+                              <w:ind w:left="720"/>
+                              <w:jc w:val="both"/>
+                              <w:rPr>
+                                <w:rFonts w:asciiTheme="minorHAnsi" w:hAnsiTheme="minorHAnsi"/>
+                                <w:sz w:val="24"/>
+                                <w:szCs w:val="24"/>
+                              </w:rPr>
+                            </w:pPr>
+                          </w:p>
+                          <w:p>
+                            <w:pPr>
+                              <w:pStyle w:val="AralkYok"/>
+                              <w:numPr>
+                                <w:ilvl w:val="0"/>
+                                <w:numId w:val="10"/>
+                              </w:numPr>
+                              <w:jc w:val="both"/>
+                              <w:rPr>
+                                <w:rFonts w:asciiTheme="minorHAnsi" w:hAnsiTheme="minorHAnsi"/>
+                                <w:sz w:val="24"/>
+                                <w:szCs w:val="24"/>
+                              </w:rPr>
+                            </w:pPr>
+                            <w:r>
+                              <w:rPr>
+                                <w:rFonts w:asciiTheme="minorHAnsi" w:hAnsiTheme="minorHAnsi"/>
+                                <w:sz w:val="24"/>
+                                <w:szCs w:val="24"/>
+                              </w:rPr>
+                              <w:t>Görüşme yapılacak kişilerin listelenmesi ve program akreditasyon komisyonu ile paylaşılması (program yöneticileri, akademik ve idari personel, her sınıftan öğrenci, dış paydaşlar)</w:t>
+                            </w:r>
+                          </w:p>
+                        </w:txbxContent>
+                      </wps:txbx>
+                      <wps:bodyPr rot="0" spcFirstLastPara="0" vertOverflow="overflow" horzOverflow="overflow" vert="horz" wrap="square" lIns="91440" tIns="45720" rIns="91440" bIns="45720" numCol="1" spcCol="0" rtlCol="0" fromWordArt="0" anchor="t" anchorCtr="0" forceAA="0" compatLnSpc="1">
+                        <a:prstTxWarp prst="textNoShape">
+                          <a:avLst/>
+                        </a:prstTxWarp>
+                        <a:noAutofit/>
+                      </wps:bodyPr>
+                    </wps:wsp>
+                  </a:graphicData>
+                </a:graphic>
+                <wp14:sizeRelH relativeFrom="margin">
+                  <wp14:pctWidth>0</wp14:pctWidth>
+                </wp14:sizeRelH>
+                <wp14:sizeRelV relativeFrom="margin">
+                  <wp14:pctHeight>0</wp14:pctHeight>
+                </wp14:sizeRelV>
+              </wp:anchor>
+            </w:drawing>
+          </mc:Choice>
+          <mc:Fallback>
+            <w:pict>
+              <v:shapetype w14:anchorId="0AF96CDC" id="_x0000_t202" coordsize="21600,21600" o:spt="202" path="m,l,21600r21600,l21600,xe">
+                <v:stroke joinstyle="miter"/>
+                <v:path gradientshapeok="t" o:connecttype="rect"/>
+              </v:shapetype>
+              <v:shape id="Metin Kutusu 17" o:spid="_x0000_s1026" type="#_x0000_t202" style="position:absolute;left:0;text-align:left;margin-left:507.3pt;margin-top:1.4pt;width:282.6pt;height:164.1pt;z-index:251676672;visibility:visible;mso-wrap-style:square;mso-width-percent:0;mso-height-percent:0;mso-wrap-distance-left:9pt;mso-wrap-distance-top:0;mso-wrap-distance-right:9pt;mso-wrap-distance-bottom:0;mso-position-horizontal:absolute;mso-position-horizontal-relative:text;mso-position-vertical:absolute;mso-position-vertical-relative:text;mso-width-percent:0;mso-height-percent:0;mso-width-relative:margin;mso-height-relative:margin;v-text-anchor:top" o:gfxdata="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" fillcolor="white [3201]" stroked="f" strokeweight=".5pt">
+                <v:shadow on="t" color="black" offset="0,1pt"/>
+                <v:textbox>
+                  <w:txbxContent>
+                    <w:p>
+                      <w:pPr>
+                        <w:pStyle w:val="AralkYok"/>
+                        <w:numPr>
+                          <w:ilvl w:val="0"/>
+                          <w:numId w:val="18"/>
+                        </w:numPr>
+                        <w:rPr>
+                          <w:rFonts w:asciiTheme="minorHAnsi" w:hAnsiTheme="minorHAnsi"/>
+                          <w:b/>
+                          <w:color w:val="FF0000"/>
+                          <w:sz w:val="24"/>
+                          <w:szCs w:val="24"/>
+                        </w:rPr>
+                      </w:pPr>
+                      <w:r>
+                        <w:rPr>
+                          <w:rFonts w:asciiTheme="minorHAnsi" w:hAnsiTheme="minorHAnsi"/>
+                          <w:b/>
+                          <w:color w:val="FF0000"/>
+                          <w:sz w:val="24"/>
+                          <w:szCs w:val="24"/>
+                        </w:rPr>
+                        <w:t>Gün</w:t>
+                      </w:r>
+                      <w:r>
+                        <w:rPr>
+                          <w:rFonts w:asciiTheme="minorHAnsi" w:hAnsiTheme="minorHAnsi"/>
+                          <w:b/>
+                          <w:color w:val="FF0000"/>
+                          <w:sz w:val="24"/>
+                          <w:szCs w:val="24"/>
+                        </w:rPr>
+                        <w:t xml:space="preserve"> </w:t>
+                      </w:r>
+                      <w:r>
+                        <w:rPr>
+                          <w:rFonts w:asciiTheme="minorHAnsi" w:hAnsiTheme="minorHAnsi"/>
+                          <w:b/>
+                          <w:color w:val="FF0000"/>
+                          <w:sz w:val="24"/>
+                          <w:szCs w:val="24"/>
+                        </w:rPr>
+                        <w:t>Toplantı</w:t>
+                      </w:r>
+                      <w:r>
+                        <w:rPr>
+                          <w:rFonts w:asciiTheme="minorHAnsi" w:hAnsiTheme="minorHAnsi"/>
+                          <w:b/>
+                          <w:color w:val="FF0000"/>
+                          <w:sz w:val="24"/>
+                          <w:szCs w:val="24"/>
+                        </w:rPr>
+                        <w:t xml:space="preserve">- Ayrıntılı Bakış </w:t>
+                      </w:r>
+                    </w:p>
+                    <w:p>
+                      <w:pPr>
+                        <w:pStyle w:val="AralkYok"/>
+                        <w:numPr>
+                          <w:ilvl w:val="0"/>
+                          <w:numId w:val="10"/>
+                        </w:numPr>
+                        <w:jc w:val="both"/>
+                        <w:rPr>
+                          <w:rFonts w:asciiTheme="minorHAnsi" w:hAnsiTheme="minorHAnsi"/>
+                          <w:sz w:val="24"/>
+                          <w:szCs w:val="24"/>
+                        </w:rPr>
+                      </w:pPr>
+                      <w:r>
+                        <w:rPr>
+                          <w:rFonts w:asciiTheme="minorHAnsi" w:hAnsiTheme="minorHAnsi"/>
+                          <w:sz w:val="24"/>
+                          <w:szCs w:val="24"/>
+                        </w:rPr>
+                        <w:t>Program</w:t>
+                      </w:r>
+                      <w:r>
+                        <w:rPr>
+                          <w:rFonts w:asciiTheme="minorHAnsi" w:hAnsiTheme="minorHAnsi"/>
+                          <w:sz w:val="24"/>
+                          <w:szCs w:val="24"/>
+                        </w:rPr>
+                        <w:t xml:space="preserve"> ziyareti sırasında hazır bulundurulması istenen ek kanıt/belgelerin </w:t>
+                      </w:r>
+                      <w:r>
+                        <w:rPr>
+                          <w:rFonts w:asciiTheme="minorHAnsi" w:hAnsiTheme="minorHAnsi"/>
+                          <w:sz w:val="24"/>
+                          <w:szCs w:val="24"/>
+                        </w:rPr>
+                        <w:t>incelen</w:t>
+                      </w:r>
+                      <w:r>
+                        <w:rPr>
+                          <w:rFonts w:asciiTheme="minorHAnsi" w:hAnsiTheme="minorHAnsi"/>
+                          <w:sz w:val="24"/>
+                          <w:szCs w:val="24"/>
+                        </w:rPr>
+                        <w:t xml:space="preserve">erek Form </w:t>
+                      </w:r>
+                      <w:r>
+                        <w:rPr>
+                          <w:rFonts w:asciiTheme="minorHAnsi" w:hAnsiTheme="minorHAnsi"/>
+                          <w:sz w:val="24"/>
+                          <w:szCs w:val="24"/>
+                        </w:rPr>
+                        <w:t>2</w:t>
+                      </w:r>
+                      <w:r>
+                        <w:rPr>
+                          <w:rFonts w:asciiTheme="minorHAnsi" w:hAnsiTheme="minorHAnsi"/>
+                          <w:sz w:val="24"/>
+                          <w:szCs w:val="24"/>
+                        </w:rPr>
+                        <w:t>-</w:t>
+                      </w:r>
+                      <w:r>
+                        <w:rPr>
+                          <w:rFonts w:asciiTheme="minorHAnsi" w:hAnsiTheme="minorHAnsi"/>
+                          <w:sz w:val="24"/>
+                          <w:szCs w:val="24"/>
+                        </w:rPr>
+                        <w:t>3</w:t>
+                      </w:r>
+                      <w:r>
+                        <w:rPr>
+                          <w:rFonts w:asciiTheme="minorHAnsi" w:hAnsiTheme="minorHAnsi"/>
+                          <w:sz w:val="24"/>
+                          <w:szCs w:val="24"/>
+                        </w:rPr>
+                        <w:t>-</w:t>
+                      </w:r>
+                      <w:r>
+                        <w:rPr>
+                          <w:rFonts w:asciiTheme="minorHAnsi" w:hAnsiTheme="minorHAnsi"/>
+                          <w:sz w:val="24"/>
+                          <w:szCs w:val="24"/>
+                        </w:rPr>
+                        <w:t>4</w:t>
+                      </w:r>
+                      <w:r>
+                        <w:rPr>
+                          <w:rFonts w:asciiTheme="minorHAnsi" w:hAnsiTheme="minorHAnsi"/>
+                          <w:sz w:val="24"/>
+                          <w:szCs w:val="24"/>
+                        </w:rPr>
+                        <w:t xml:space="preserve"> için gerekli düzenlemelerin yapılması </w:t>
+                      </w:r>
+                    </w:p>
+                    <w:p>
+                      <w:pPr>
+                        <w:pStyle w:val="AralkYok"/>
+                        <w:ind w:left="720"/>
+                        <w:jc w:val="both"/>
+                        <w:rPr>
+                          <w:rFonts w:asciiTheme="minorHAnsi" w:hAnsiTheme="minorHAnsi"/>
+                          <w:sz w:val="24"/>
+                          <w:szCs w:val="24"/>
+                        </w:rPr>
+                      </w:pPr>
+                    </w:p>
+                    <w:p>
+                      <w:pPr>
+                        <w:pStyle w:val="AralkYok"/>
+                        <w:numPr>
+                          <w:ilvl w:val="0"/>
+                          <w:numId w:val="10"/>
+                        </w:numPr>
+                        <w:jc w:val="both"/>
+                        <w:rPr>
+                          <w:rFonts w:asciiTheme="minorHAnsi" w:hAnsiTheme="minorHAnsi"/>
+                          <w:sz w:val="24"/>
+                          <w:szCs w:val="24"/>
+                        </w:rPr>
+                      </w:pPr>
+                      <w:r>
+                        <w:rPr>
+                          <w:rFonts w:asciiTheme="minorHAnsi" w:hAnsiTheme="minorHAnsi"/>
+                          <w:sz w:val="24"/>
+                          <w:szCs w:val="24"/>
+                        </w:rPr>
+                        <w:t>Görüşme yapılacak kişilerin listelenmesi ve program akreditasyon komisyonu ile paylaşılması (program yöneticileri, akademik ve idari personel, her sınıftan öğrenci, dış paydaşlar)</w:t>
+                      </w:r>
+                    </w:p>
+                  </w:txbxContent>
+                </v:textbox>
+              </v:shape>
+            </w:pict>
+          </mc:Fallback>
+        </mc:AlternateContent>
+      </w:r>
       <w:r>
         <w:rPr>
           <w:rFonts w:ascii="Times New Roman" w:hAnsi="Times New Roman" w:cs="Times New Roman"/>
@@ -884,7 +768,23 @@
                                 <w:b/>
                                 <w:color w:val="auto"/>
                               </w:rPr>
-                              <w:t>PROGRAM YÖNETİCİLERİ İLEGÖRÜŞME</w:t>
+                              <w:t>PROGRAM YÖNETİCİLERİ İLE</w:t>
+                            </w:r>
+                            <w:r>
+                              <w:rPr>
+                                <w:rFonts w:asciiTheme="minorHAnsi" w:eastAsia="Arial" w:hAnsiTheme="minorHAnsi"/>
+                                <w:b/>
+                                <w:color w:val="auto"/>
+                              </w:rPr>
+                              <w:t xml:space="preserve"> </w:t>
+                            </w:r>
+                            <w:r>
+                              <w:rPr>
+                                <w:rFonts w:asciiTheme="minorHAnsi" w:eastAsia="Arial" w:hAnsiTheme="minorHAnsi"/>
+                                <w:b/>
+                                <w:color w:val="auto"/>
+                              </w:rPr>
+                              <w:t>GÖRÜŞME</w:t>
                             </w:r>
                           </w:p>
                           <w:p>
@@ -960,7 +860,15 @@
                                 <w:sz w:val="24"/>
                                 <w:szCs w:val="24"/>
                               </w:rPr>
-                              <w:t>Eğitim Planı Analizi (Form 1)</w:t>
+                              <w:t xml:space="preserve">Eğitim Planı Analizi </w:t>
+                            </w:r>
+                            <w:r>
+                              <w:rPr>
+                                <w:rFonts w:asciiTheme="minorHAnsi" w:hAnsiTheme="minorHAnsi"/>
+                                <w:sz w:val="24"/>
+                                <w:szCs w:val="24"/>
+                              </w:rPr>
+                              <w:t>(Form 1)</w:t>
                             </w:r>
                           </w:p>
                           <w:p>
@@ -998,11 +906,17 @@
                                 <w:sz w:val="24"/>
                                 <w:szCs w:val="24"/>
                               </w:rPr>
-                              <w:t xml:space="preserve"> Çizelgesi (Form </w:t>
-                            </w:r>
-                            <w:r>
-                              <w:rPr>
-                                <w:rFonts w:cs="Times New Roman"/>
+                              <w:t xml:space="preserve"> Çizelgesi (</w:t>
+                            </w:r>
+                            <w:r>
+                              <w:rPr>
+                                <w:sz w:val="24"/>
+                                <w:szCs w:val="24"/>
+                              </w:rPr>
+                              <w:t xml:space="preserve">Form </w:t>
+                            </w:r>
+                            <w:r>
+                              <w:rPr>
                                 <w:sz w:val="24"/>
                                 <w:szCs w:val="24"/>
                               </w:rPr>
@@ -1010,7 +924,6 @@
                             </w:r>
                             <w:r>
                               <w:rPr>
-                                <w:rFonts w:cs="Times New Roman"/>
                                 <w:sz w:val="24"/>
                                 <w:szCs w:val="24"/>
                               </w:rPr>
@@ -1035,14 +948,14 @@
                                 <w:sz w:val="24"/>
                                 <w:szCs w:val="24"/>
                               </w:rPr>
-                              <w:t>Olgunluk Düzeylerinin Açıklaması (</w:t>
-                            </w:r>
-                            <w:r>
-                              <w:rPr>
-                                <w:sz w:val="24"/>
-                                <w:szCs w:val="24"/>
-                              </w:rPr>
-                              <w:t xml:space="preserve">Form </w:t>
+                              <w:t xml:space="preserve">Olgunluk Düzeylerinin Açıklaması </w:t>
+                            </w:r>
+                            <w:r>
+                              <w:rPr>
+                                <w:sz w:val="24"/>
+                                <w:szCs w:val="24"/>
+                              </w:rPr>
+                              <w:t xml:space="preserve">(Form </w:t>
                             </w:r>
                             <w:r>
                               <w:rPr>
@@ -1084,7 +997,14 @@
                                 <w:sz w:val="24"/>
                                 <w:szCs w:val="24"/>
                               </w:rPr>
-                              <w:t xml:space="preserve"> Özeti (Form </w:t>
+                              <w:t xml:space="preserve"> Özeti </w:t>
+                            </w:r>
+                            <w:r>
+                              <w:rPr>
+                                <w:sz w:val="24"/>
+                                <w:szCs w:val="24"/>
+                              </w:rPr>
+                              <w:t xml:space="preserve">(Form </w:t>
                             </w:r>
                             <w:r>
                               <w:rPr>
@@ -1186,7 +1106,23 @@
                           <w:b/>
                           <w:color w:val="auto"/>
                         </w:rPr>
-                        <w:t>PROGRAM YÖNETİCİLERİ İLEGÖRÜŞME</w:t>
+                        <w:t>PROGRAM YÖNETİCİLERİ İLE</w:t>
+                      </w:r>
+                      <w:r>
+                        <w:rPr>
+                          <w:rFonts w:asciiTheme="minorHAnsi" w:eastAsia="Arial" w:hAnsiTheme="minorHAnsi"/>
+                          <w:b/>
+                          <w:color w:val="auto"/>
+                        </w:rPr>
+                        <w:t xml:space="preserve"> </w:t>
+                      </w:r>
+                      <w:r>
+                        <w:rPr>
+                          <w:rFonts w:asciiTheme="minorHAnsi" w:eastAsia="Arial" w:hAnsiTheme="minorHAnsi"/>
+                          <w:b/>
+                          <w:color w:val="auto"/>
+                        </w:rPr>
+                        <w:t>GÖRÜŞME</w:t>
                       </w:r>
                     </w:p>
                     <w:p>
@@ -1262,7 +1198,15 @@
                           <w:sz w:val="24"/>
                           <w:szCs w:val="24"/>
                         </w:rPr>
-                        <w:t>Eğitim Planı Analizi (Form 1)</w:t>
+                        <w:t xml:space="preserve">Eğitim Planı Analizi </w:t>
+                      </w:r>
+                      <w:r>
+                        <w:rPr>
+                          <w:rFonts w:asciiTheme="minorHAnsi" w:hAnsiTheme="minorHAnsi"/>
+                          <w:sz w:val="24"/>
+                          <w:szCs w:val="24"/>
+                        </w:rPr>
+                        <w:t>(Form 1)</w:t>
                       </w:r>
                     </w:p>
                     <w:p>
@@ -1300,11 +1244,17 @@
                           <w:sz w:val="24"/>
                           <w:szCs w:val="24"/>
                         </w:rPr>
-                        <w:t xml:space="preserve"> Çizelgesi (Form </w:t>
-                      </w:r>
-                      <w:r>
-                        <w:rPr>
-                          <w:rFonts w:cs="Times New Roman"/>
+                        <w:t xml:space="preserve"> Çizelgesi (</w:t>
+                      </w:r>
+                      <w:r>
+                        <w:rPr>
+                          <w:sz w:val="24"/>
+                          <w:szCs w:val="24"/>
+                        </w:rPr>
+                        <w:t xml:space="preserve">Form </w:t>
+                      </w:r>
+                      <w:r>
+                        <w:rPr>
                           <w:sz w:val="24"/>
                           <w:szCs w:val="24"/>
                         </w:rPr>
@@ -1312,7 +1262,6 @@
                       </w:r>
                       <w:r>
                         <w:rPr>
-                          <w:rFonts w:cs="Times New Roman"/>
                           <w:sz w:val="24"/>
                           <w:szCs w:val="24"/>
                         </w:rPr>
@@ -1337,14 +1286,14 @@
                           <w:sz w:val="24"/>
                           <w:szCs w:val="24"/>
                         </w:rPr>
-                        <w:t>Olgunluk Düzeylerinin Açıklaması (</w:t>
-                      </w:r>
-                      <w:r>
-                        <w:rPr>
-                          <w:sz w:val="24"/>
-                          <w:szCs w:val="24"/>
-                        </w:rPr>
-                        <w:t xml:space="preserve">Form </w:t>
+                        <w:t xml:space="preserve">Olgunluk Düzeylerinin Açıklaması </w:t>
+                      </w:r>
+                      <w:r>
+                        <w:rPr>
+                          <w:sz w:val="24"/>
+                          <w:szCs w:val="24"/>
+                        </w:rPr>
+                        <w:t xml:space="preserve">(Form </w:t>
                       </w:r>
                       <w:r>
                         <w:rPr>
@@ -1386,7 +1335,14 @@
                           <w:sz w:val="24"/>
                           <w:szCs w:val="24"/>
                         </w:rPr>
-                        <w:t xml:space="preserve"> Özeti (Form </w:t>
+                        <w:t xml:space="preserve"> Özeti </w:t>
+                      </w:r>
+                      <w:r>
+                        <w:rPr>
+                          <w:sz w:val="24"/>
+                          <w:szCs w:val="24"/>
+                        </w:rPr>
+                        <w:t xml:space="preserve">(Form </w:t>
                       </w:r>
                       <w:r>
                         <w:rPr>
@@ -1414,6 +1370,15 @@
     <w:p>
       <w:pPr>
         <w:jc w:val="center"/>
+        <w:rPr>
+          <w:rFonts w:ascii="Times New Roman" w:hAnsi="Times New Roman" w:cs="Times New Roman"/>
+          <w:sz w:val="24"/>
+          <w:szCs w:val="24"/>
+        </w:rPr>
+      </w:pPr>
+    </w:p>
+    <w:p>
+      <w:pPr>
         <w:rPr>
           <w:rFonts w:ascii="Times New Roman" w:hAnsi="Times New Roman" w:cs="Times New Roman"/>
           <w:sz w:val="24"/>
@@ -1431,13 +1396,13 @@
         <mc:AlternateContent>
           <mc:Choice Requires="wps">
             <w:drawing>
-              <wp:anchor distT="0" distB="0" distL="114300" distR="114300" simplePos="0" relativeHeight="251706368" behindDoc="0" locked="0" layoutInCell="1" allowOverlap="1" wp14:anchorId="133512A9" wp14:editId="761998F6">
+              <wp:anchor distT="0" distB="0" distL="114300" distR="114300" simplePos="0" relativeHeight="251706368" behindDoc="0" locked="0" layoutInCell="1" allowOverlap="1" wp14:anchorId="133512A9" wp14:editId="74280087">
                 <wp:simplePos x="0" y="0"/>
                 <wp:positionH relativeFrom="column">
-                  <wp:posOffset>5696199</wp:posOffset>
+                  <wp:posOffset>5680710</wp:posOffset>
                 </wp:positionH>
                 <wp:positionV relativeFrom="paragraph">
-                  <wp:posOffset>5080</wp:posOffset>
+                  <wp:posOffset>19685</wp:posOffset>
                 </wp:positionV>
                 <wp:extent cx="548484" cy="332509"/>
                 <wp:effectExtent l="19050" t="19050" r="23495" b="29845"/>
@@ -1493,7 +1458,7 @@
           </mc:Choice>
           <mc:Fallback>
             <w:pict>
-              <v:shapetype w14:anchorId="29FAE075" id="_x0000_t66" coordsize="21600,21600" o:spt="66" adj="5400,5400" path="m@0,l@0@1,21600@1,21600@2@0@2@0,21600,,10800xe">
+              <v:shapetype w14:anchorId="222112E8" id="_x0000_t66" coordsize="21600,21600" o:spt="66" adj="5400,5400" path="m@0,l@0@1,21600@1,21600@2@0@2@0,21600,,10800xe">
                 <v:stroke joinstyle="miter"/>
                 <v:formulas>
                   <v:f eqn="val #0"/>
@@ -1507,20 +1472,11 @@
                   <v:h position="#0,#1" xrange="0,21600" yrange="0,10800"/>
                 </v:handles>
               </v:shapetype>
-              <v:shape id="Sol Ok 29" o:spid="_x0000_s1026" type="#_x0000_t66" style="position:absolute;margin-left:448.5pt;margin-top:.4pt;width:43.2pt;height:26.2pt;z-index:251706368;visibility:visible;mso-wrap-style:square;mso-width-percent:0;mso-height-percent:0;mso-wrap-distance-left:9pt;mso-wrap-distance-top:0;mso-wrap-distance-right:9pt;mso-wrap-distance-bottom:0;mso-position-horizontal:absolute;mso-position-horizontal-relative:text;mso-position-vertical:absolute;mso-position-vertical-relative:text;mso-width-percent:0;mso-height-percent:0;mso-width-relative:margin;mso-height-relative:margin;v-text-anchor:middle" o:gfxdata="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" adj="6547" fillcolor="#5b9bd5 [3204]" strokecolor="#1f4d78 [1604]" strokeweight="1pt"/>
+              <v:shape id="Sol Ok 29" o:spid="_x0000_s1026" type="#_x0000_t66" style="position:absolute;margin-left:447.3pt;margin-top:1.55pt;width:43.2pt;height:26.2pt;z-index:251706368;visibility:visible;mso-wrap-style:square;mso-width-percent:0;mso-height-percent:0;mso-wrap-distance-left:9pt;mso-wrap-distance-top:0;mso-wrap-distance-right:9pt;mso-wrap-distance-bottom:0;mso-position-horizontal:absolute;mso-position-horizontal-relative:text;mso-position-vertical:absolute;mso-position-vertical-relative:text;mso-width-percent:0;mso-height-percent:0;mso-width-relative:margin;mso-height-relative:margin;v-text-anchor:middle" o:gfxdata="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" adj="6547" fillcolor="#5b9bd5 [3204]" strokecolor="#1f4d78 [1604]" strokeweight="1pt"/>
             </w:pict>
           </mc:Fallback>
         </mc:AlternateContent>
       </w:r>
-    </w:p>
-    <w:p>
-      <w:pPr>
-        <w:rPr>
-          <w:rFonts w:ascii="Times New Roman" w:hAnsi="Times New Roman" w:cs="Times New Roman"/>
-          <w:sz w:val="24"/>
-          <w:szCs w:val="24"/>
-        </w:rPr>
-      </w:pPr>
     </w:p>
     <w:p>
       <w:pPr>
@@ -1569,84 +1525,6 @@
           <w:szCs w:val="24"/>
         </w:rPr>
       </w:pPr>
-      <w:r>
-        <w:rPr>
-          <w:rFonts w:ascii="Times New Roman" w:hAnsi="Times New Roman" w:cs="Times New Roman"/>
-          <w:noProof/>
-          <w:sz w:val="24"/>
-          <w:szCs w:val="24"/>
-          <w:lang w:eastAsia="tr-TR"/>
-        </w:rPr>
-        <mc:AlternateContent>
-          <mc:Choice Requires="wps">
-            <w:drawing>
-              <wp:anchor distT="0" distB="0" distL="114300" distR="114300" simplePos="0" relativeHeight="251721728" behindDoc="0" locked="0" layoutInCell="1" allowOverlap="1" wp14:anchorId="4F0DFEB7" wp14:editId="66F19B4E">
-                <wp:simplePos x="0" y="0"/>
-                <wp:positionH relativeFrom="column">
-                  <wp:posOffset>5655310</wp:posOffset>
-                </wp:positionH>
-                <wp:positionV relativeFrom="paragraph">
-                  <wp:posOffset>113950</wp:posOffset>
-                </wp:positionV>
-                <wp:extent cx="592933" cy="284661"/>
-                <wp:effectExtent l="0" t="95250" r="17145" b="115570"/>
-                <wp:wrapNone/>
-                <wp:docPr id="11" name="Sol Ok 11"/>
-                <wp:cNvGraphicFramePr/>
-                <a:graphic xmlns:a="http://schemas.openxmlformats.org/drawingml/2006/main">
-                  <a:graphicData uri="http://schemas.microsoft.com/office/word/2010/wordprocessingShape">
-                    <wps:wsp>
-                      <wps:cNvSpPr/>
-                      <wps:spPr>
-                        <a:xfrm rot="2145352">
-                          <a:off x="0" y="0"/>
-                          <a:ext cx="592933" cy="284661"/>
-                        </a:xfrm>
-                        <a:prstGeom prst="leftArrow">
-                          <a:avLst/>
-                        </a:prstGeom>
-                      </wps:spPr>
-                      <wps:style>
-                        <a:lnRef idx="2">
-                          <a:schemeClr val="accent1">
-                            <a:shade val="50000"/>
-                          </a:schemeClr>
-                        </a:lnRef>
-                        <a:fillRef idx="1">
-                          <a:schemeClr val="accent1"/>
-                        </a:fillRef>
-                        <a:effectRef idx="0">
-                          <a:schemeClr val="accent1"/>
-                        </a:effectRef>
-                        <a:fontRef idx="minor">
-                          <a:schemeClr val="lt1"/>
-                        </a:fontRef>
-                      </wps:style>
-                      <wps:bodyPr rot="0" spcFirstLastPara="0" vertOverflow="overflow" horzOverflow="overflow" vert="horz" wrap="square" lIns="91440" tIns="45720" rIns="91440" bIns="45720" numCol="1" spcCol="0" rtlCol="0" fromWordArt="0" anchor="ctr" anchorCtr="0" forceAA="0" compatLnSpc="1">
-                        <a:prstTxWarp prst="textNoShape">
-                          <a:avLst/>
-                        </a:prstTxWarp>
-                        <a:noAutofit/>
-                      </wps:bodyPr>
-                    </wps:wsp>
-                  </a:graphicData>
-                </a:graphic>
-                <wp14:sizeRelH relativeFrom="margin">
-                  <wp14:pctWidth>0</wp14:pctWidth>
-                </wp14:sizeRelH>
-                <wp14:sizeRelV relativeFrom="margin">
-                  <wp14:pctHeight>0</wp14:pctHeight>
-                </wp14:sizeRelV>
-              </wp:anchor>
-            </w:drawing>
-          </mc:Choice>
-          <mc:Fallback>
-            <w:pict>
-              <v:shape w14:anchorId="5F136651" id="Sol Ok 11" o:spid="_x0000_s1026" type="#_x0000_t66" style="position:absolute;margin-left:445.3pt;margin-top:8.95pt;width:46.7pt;height:22.4pt;rotation:2343296fd;z-index:251721728;visibility:visible;mso-wrap-style:square;mso-width-percent:0;mso-height-percent:0;mso-wrap-distance-left:9pt;mso-wrap-distance-top:0;mso-wrap-distance-right:9pt;mso-wrap-distance-bottom:0;mso-position-horizontal:absolute;mso-position-horizontal-relative:text;mso-position-vertical:absolute;mso-position-vertical-relative:text;mso-width-percent:0;mso-height-percent:0;mso-width-relative:margin;mso-height-relative:margin;v-text-anchor:middle" o:gfxdata="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" adj="5185" fillcolor="#5b9bd5 [3204]" strokecolor="#1f4d78 [1604]" strokeweight="1pt"/>
-            </w:pict>
-          </mc:Fallback>
-        </mc:AlternateContent>
-      </w:r>
     </w:p>
     <w:p>
       <w:pPr>
@@ -1659,500 +1537,6 @@
           <w:szCs w:val="24"/>
         </w:rPr>
       </w:pPr>
-      <w:r>
-        <w:rPr>
-          <w:rFonts w:ascii="Times New Roman" w:hAnsi="Times New Roman" w:cs="Times New Roman"/>
-          <w:b/>
-          <w:noProof/>
-          <w:sz w:val="32"/>
-          <w:szCs w:val="24"/>
-          <w:lang w:eastAsia="tr-TR"/>
-        </w:rPr>
-        <mc:AlternateContent>
-          <mc:Choice Requires="wps">
-            <w:drawing>
-              <wp:anchor distT="0" distB="0" distL="114300" distR="114300" simplePos="0" relativeHeight="251714560" behindDoc="0" locked="0" layoutInCell="1" allowOverlap="1" wp14:anchorId="5DDFDD98" wp14:editId="7044FD63">
-                <wp:simplePos x="0" y="0"/>
-                <wp:positionH relativeFrom="column">
-                  <wp:posOffset>6454239</wp:posOffset>
-                </wp:positionH>
-                <wp:positionV relativeFrom="paragraph">
-                  <wp:posOffset>30868</wp:posOffset>
-                </wp:positionV>
-                <wp:extent cx="3589020" cy="1116280"/>
-                <wp:effectExtent l="133350" t="133350" r="125730" b="160655"/>
-                <wp:wrapNone/>
-                <wp:docPr id="6" name="Metin Kutusu 6"/>
-                <wp:cNvGraphicFramePr/>
-                <a:graphic xmlns:a="http://schemas.openxmlformats.org/drawingml/2006/main">
-                  <a:graphicData uri="http://schemas.microsoft.com/office/word/2010/wordprocessingShape">
-                    <wps:wsp>
-                      <wps:cNvSpPr txBox="1"/>
-                      <wps:spPr>
-                        <a:xfrm>
-                          <a:off x="0" y="0"/>
-                          <a:ext cx="3589020" cy="1116280"/>
-                        </a:xfrm>
-                        <a:prstGeom prst="rect">
-                          <a:avLst/>
-                        </a:prstGeom>
-                        <a:solidFill>
-                          <a:schemeClr val="lt1"/>
-                        </a:solidFill>
-                        <a:ln w="6350">
-                          <a:noFill/>
-                        </a:ln>
-                        <a:effectLst>
-                          <a:outerShdw blurRad="107950" dist="12700" dir="5400000" algn="ctr">
-                            <a:srgbClr val="000000"/>
-                          </a:outerShdw>
-                        </a:effectLst>
-                        <a:scene3d>
-                          <a:camera prst="orthographicFront">
-                            <a:rot lat="0" lon="0" rev="0"/>
-                          </a:camera>
-                          <a:lightRig rig="soft" dir="t">
-                            <a:rot lat="0" lon="0" rev="0"/>
-                          </a:lightRig>
-                        </a:scene3d>
-                        <a:sp3d contourW="44450" prstMaterial="matte">
-                          <a:bevelT w="63500" h="63500" prst="artDeco"/>
-                          <a:contourClr>
-                            <a:srgbClr val="FFFFFF"/>
-                          </a:contourClr>
-                        </a:sp3d>
-                      </wps:spPr>
-                      <wps:style>
-                        <a:lnRef idx="0">
-                          <a:schemeClr val="accent1"/>
-                        </a:lnRef>
-                        <a:fillRef idx="0">
-                          <a:schemeClr val="accent1"/>
-                        </a:fillRef>
-                        <a:effectRef idx="0">
-                          <a:schemeClr val="accent1"/>
-                        </a:effectRef>
-                        <a:fontRef idx="minor">
-                          <a:schemeClr val="dk1"/>
-                        </a:fontRef>
-                      </wps:style>
-                      <wps:txbx>
-                        <w:txbxContent>
-                          <w:p>
-                            <w:pPr>
-                              <w:pStyle w:val="AralkYok"/>
-                              <w:rPr>
-                                <w:rFonts w:asciiTheme="minorHAnsi" w:hAnsiTheme="minorHAnsi"/>
-                                <w:b/>
-                                <w:color w:val="FF0000"/>
-                                <w:sz w:val="24"/>
-                                <w:szCs w:val="24"/>
-                              </w:rPr>
-                            </w:pPr>
-                            <w:r>
-                              <w:rPr>
-                                <w:rFonts w:asciiTheme="minorHAnsi" w:hAnsiTheme="minorHAnsi"/>
-                                <w:b/>
-                                <w:color w:val="FF0000"/>
-                                <w:sz w:val="24"/>
-                                <w:szCs w:val="24"/>
-                              </w:rPr>
-                              <w:t xml:space="preserve">0.gün </w:t>
-                            </w:r>
-                            <w:r>
-                              <w:rPr>
-                                <w:rFonts w:asciiTheme="minorHAnsi" w:hAnsiTheme="minorHAnsi"/>
-                                <w:b/>
-                                <w:color w:val="FF0000"/>
-                                <w:sz w:val="24"/>
-                                <w:szCs w:val="24"/>
-                              </w:rPr>
-                              <w:t>Toplantı</w:t>
-                            </w:r>
-                            <w:r>
-                              <w:rPr>
-                                <w:rFonts w:asciiTheme="minorHAnsi" w:hAnsiTheme="minorHAnsi"/>
-                                <w:b/>
-                                <w:color w:val="FF0000"/>
-                                <w:sz w:val="24"/>
-                                <w:szCs w:val="24"/>
-                              </w:rPr>
-                              <w:t xml:space="preserve">- Ayrıntılı Bakış </w:t>
-                            </w:r>
-                            <w:r>
-                              <w:rPr>
-                                <w:rFonts w:asciiTheme="minorHAnsi" w:hAnsiTheme="minorHAnsi"/>
-                                <w:b/>
-                                <w:color w:val="FF0000"/>
-                                <w:sz w:val="24"/>
-                                <w:szCs w:val="24"/>
-                              </w:rPr>
-                              <w:t>-2</w:t>
-                            </w:r>
-                          </w:p>
-                          <w:p>
-                            <w:pPr>
-                              <w:pStyle w:val="AralkYok"/>
-                              <w:jc w:val="both"/>
-                              <w:rPr>
-                                <w:rFonts w:asciiTheme="minorHAnsi" w:hAnsiTheme="minorHAnsi"/>
-                                <w:sz w:val="24"/>
-                                <w:szCs w:val="24"/>
-                              </w:rPr>
-                            </w:pPr>
-                            <w:r>
-                              <w:rPr>
-                                <w:rFonts w:asciiTheme="minorHAnsi" w:hAnsiTheme="minorHAnsi"/>
-                                <w:sz w:val="24"/>
-                                <w:szCs w:val="24"/>
-                              </w:rPr>
-                              <w:t xml:space="preserve">Görüşme yapılacak kişilerin listelenmesi ve </w:t>
-                            </w:r>
-                            <w:r>
-                              <w:rPr>
-                                <w:rFonts w:asciiTheme="minorHAnsi" w:hAnsiTheme="minorHAnsi"/>
-                                <w:sz w:val="24"/>
-                                <w:szCs w:val="24"/>
-                              </w:rPr>
-                              <w:t>program</w:t>
-                            </w:r>
-                            <w:r>
-                              <w:rPr>
-                                <w:rFonts w:asciiTheme="minorHAnsi" w:hAnsiTheme="minorHAnsi"/>
-                                <w:sz w:val="24"/>
-                                <w:szCs w:val="24"/>
-                              </w:rPr>
-                              <w:t xml:space="preserve"> akreditasyon komisyonu ile paylaşılması</w:t>
-                            </w:r>
-                            <w:r>
-                              <w:rPr>
-                                <w:rFonts w:asciiTheme="minorHAnsi" w:hAnsiTheme="minorHAnsi"/>
-                                <w:sz w:val="24"/>
-                                <w:szCs w:val="24"/>
-                              </w:rPr>
-                              <w:t xml:space="preserve"> (</w:t>
-                            </w:r>
-                            <w:r>
-                              <w:rPr>
-                                <w:rFonts w:asciiTheme="minorHAnsi" w:hAnsiTheme="minorHAnsi"/>
-                                <w:sz w:val="24"/>
-                                <w:szCs w:val="24"/>
-                              </w:rPr>
-                              <w:t>program</w:t>
-                            </w:r>
-                            <w:r>
-                              <w:rPr>
-                                <w:rFonts w:asciiTheme="minorHAnsi" w:hAnsiTheme="minorHAnsi"/>
-                                <w:sz w:val="24"/>
-                                <w:szCs w:val="24"/>
-                              </w:rPr>
-                              <w:t xml:space="preserve"> </w:t>
-                            </w:r>
-                            <w:r>
-                              <w:rPr>
-                                <w:rFonts w:asciiTheme="minorHAnsi" w:hAnsiTheme="minorHAnsi"/>
-                                <w:sz w:val="24"/>
-                                <w:szCs w:val="24"/>
-                              </w:rPr>
-                              <w:t>y</w:t>
-                            </w:r>
-                            <w:r>
-                              <w:rPr>
-                                <w:rFonts w:asciiTheme="minorHAnsi" w:hAnsiTheme="minorHAnsi"/>
-                                <w:sz w:val="24"/>
-                                <w:szCs w:val="24"/>
-                              </w:rPr>
-                              <w:t>öneticiler</w:t>
-                            </w:r>
-                            <w:r>
-                              <w:rPr>
-                                <w:rFonts w:asciiTheme="minorHAnsi" w:hAnsiTheme="minorHAnsi"/>
-                                <w:sz w:val="24"/>
-                                <w:szCs w:val="24"/>
-                              </w:rPr>
-                              <w:t>i</w:t>
-                            </w:r>
-                            <w:r>
-                              <w:rPr>
-                                <w:rFonts w:asciiTheme="minorHAnsi" w:hAnsiTheme="minorHAnsi"/>
-                                <w:sz w:val="24"/>
-                                <w:szCs w:val="24"/>
-                              </w:rPr>
-                              <w:t>, akademik</w:t>
-                            </w:r>
-                            <w:r>
-                              <w:rPr>
-                                <w:rFonts w:asciiTheme="minorHAnsi" w:hAnsiTheme="minorHAnsi"/>
-                                <w:sz w:val="24"/>
-                                <w:szCs w:val="24"/>
-                              </w:rPr>
-                              <w:t xml:space="preserve"> ve idari </w:t>
-                            </w:r>
-                            <w:r>
-                              <w:rPr>
-                                <w:rFonts w:asciiTheme="minorHAnsi" w:hAnsiTheme="minorHAnsi"/>
-                                <w:sz w:val="24"/>
-                                <w:szCs w:val="24"/>
-                              </w:rPr>
-                              <w:t>personel, her</w:t>
-                            </w:r>
-                            <w:r>
-                              <w:rPr>
-                                <w:rFonts w:asciiTheme="minorHAnsi" w:hAnsiTheme="minorHAnsi"/>
-                                <w:sz w:val="24"/>
-                                <w:szCs w:val="24"/>
-                              </w:rPr>
-                              <w:t xml:space="preserve"> sınıftan </w:t>
-                            </w:r>
-                            <w:r>
-                              <w:rPr>
-                                <w:rFonts w:asciiTheme="minorHAnsi" w:hAnsiTheme="minorHAnsi"/>
-                                <w:sz w:val="24"/>
-                                <w:szCs w:val="24"/>
-                              </w:rPr>
-                              <w:t>öğrenci, dış</w:t>
-                            </w:r>
-                            <w:r>
-                              <w:rPr>
-                                <w:rFonts w:asciiTheme="minorHAnsi" w:hAnsiTheme="minorHAnsi"/>
-                                <w:sz w:val="24"/>
-                                <w:szCs w:val="24"/>
-                              </w:rPr>
-                              <w:t xml:space="preserve"> paydaşlar</w:t>
-                            </w:r>
-                            <w:r>
-                              <w:rPr>
-                                <w:rFonts w:asciiTheme="minorHAnsi" w:hAnsiTheme="minorHAnsi"/>
-                                <w:sz w:val="24"/>
-                                <w:szCs w:val="24"/>
-                              </w:rPr>
-                              <w:t>)</w:t>
-                            </w:r>
-                          </w:p>
-                        </w:txbxContent>
-                      </wps:txbx>
-                      <wps:bodyPr rot="0" spcFirstLastPara="0" vertOverflow="overflow" horzOverflow="overflow" vert="horz" wrap="square" lIns="91440" tIns="45720" rIns="91440" bIns="45720" numCol="1" spcCol="0" rtlCol="0" fromWordArt="0" anchor="t" anchorCtr="0" forceAA="0" compatLnSpc="1">
-                        <a:prstTxWarp prst="textNoShape">
-                          <a:avLst/>
-                        </a:prstTxWarp>
-                        <a:noAutofit/>
-                      </wps:bodyPr>
-                    </wps:wsp>
-                  </a:graphicData>
-                </a:graphic>
-                <wp14:sizeRelH relativeFrom="margin">
-                  <wp14:pctWidth>0</wp14:pctWidth>
-                </wp14:sizeRelH>
-                <wp14:sizeRelV relativeFrom="margin">
-                  <wp14:pctHeight>0</wp14:pctHeight>
-                </wp14:sizeRelV>
-              </wp:anchor>
-            </w:drawing>
-          </mc:Choice>
-          <mc:Fallback>
-            <w:pict>
-              <v:shape w14:anchorId="5DDFDD98" id="Metin Kutusu 6" o:spid="_x0000_s1028" type="#_x0000_t202" style="position:absolute;left:0;text-align:left;margin-left:508.2pt;margin-top:2.45pt;width:282.6pt;height:87.9pt;z-index:251714560;visibility:visible;mso-wrap-style:square;mso-width-percent:0;mso-height-percent:0;mso-wrap-distance-left:9pt;mso-wrap-distance-top:0;mso-wrap-distance-right:9pt;mso-wrap-distance-bottom:0;mso-position-horizontal:absolute;mso-position-horizontal-relative:text;mso-position-vertical:absolute;mso-position-vertical-relative:text;mso-width-percent:0;mso-height-percent:0;mso-width-relative:margin;mso-height-relative:margin;v-text-anchor:top" o:gfxdata="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" fillcolor="white [3201]" stroked="f" strokeweight=".5pt">
-                <v:shadow on="t" color="black" offset="0,1pt"/>
-                <v:textbox>
-                  <w:txbxContent>
-                    <w:p>
-                      <w:pPr>
-                        <w:pStyle w:val="AralkYok"/>
-                        <w:rPr>
-                          <w:rFonts w:asciiTheme="minorHAnsi" w:hAnsiTheme="minorHAnsi"/>
-                          <w:b/>
-                          <w:color w:val="FF0000"/>
-                          <w:sz w:val="24"/>
-                          <w:szCs w:val="24"/>
-                        </w:rPr>
-                      </w:pPr>
-                      <w:r>
-                        <w:rPr>
-                          <w:rFonts w:asciiTheme="minorHAnsi" w:hAnsiTheme="minorHAnsi"/>
-                          <w:b/>
-                          <w:color w:val="FF0000"/>
-                          <w:sz w:val="24"/>
-                          <w:szCs w:val="24"/>
-                        </w:rPr>
-                        <w:t xml:space="preserve">0.gün </w:t>
-                      </w:r>
-                      <w:r>
-                        <w:rPr>
-                          <w:rFonts w:asciiTheme="minorHAnsi" w:hAnsiTheme="minorHAnsi"/>
-                          <w:b/>
-                          <w:color w:val="FF0000"/>
-                          <w:sz w:val="24"/>
-                          <w:szCs w:val="24"/>
-                        </w:rPr>
-                        <w:t>Toplantı</w:t>
-                      </w:r>
-                      <w:r>
-                        <w:rPr>
-                          <w:rFonts w:asciiTheme="minorHAnsi" w:hAnsiTheme="minorHAnsi"/>
-                          <w:b/>
-                          <w:color w:val="FF0000"/>
-                          <w:sz w:val="24"/>
-                          <w:szCs w:val="24"/>
-                        </w:rPr>
-                        <w:t xml:space="preserve">- Ayrıntılı Bakış </w:t>
-                      </w:r>
-                      <w:r>
-                        <w:rPr>
-                          <w:rFonts w:asciiTheme="minorHAnsi" w:hAnsiTheme="minorHAnsi"/>
-                          <w:b/>
-                          <w:color w:val="FF0000"/>
-                          <w:sz w:val="24"/>
-                          <w:szCs w:val="24"/>
-                        </w:rPr>
-                        <w:t>-2</w:t>
-                      </w:r>
-                    </w:p>
-                    <w:p>
-                      <w:pPr>
-                        <w:pStyle w:val="AralkYok"/>
-                        <w:jc w:val="both"/>
-                        <w:rPr>
-                          <w:rFonts w:asciiTheme="minorHAnsi" w:hAnsiTheme="minorHAnsi"/>
-                          <w:sz w:val="24"/>
-                          <w:szCs w:val="24"/>
-                        </w:rPr>
-                      </w:pPr>
-                      <w:r>
-                        <w:rPr>
-                          <w:rFonts w:asciiTheme="minorHAnsi" w:hAnsiTheme="minorHAnsi"/>
-                          <w:sz w:val="24"/>
-                          <w:szCs w:val="24"/>
-                        </w:rPr>
-                        <w:t xml:space="preserve">Görüşme yapılacak kişilerin listelenmesi ve </w:t>
-                      </w:r>
-                      <w:r>
-                        <w:rPr>
-                          <w:rFonts w:asciiTheme="minorHAnsi" w:hAnsiTheme="minorHAnsi"/>
-                          <w:sz w:val="24"/>
-                          <w:szCs w:val="24"/>
-                        </w:rPr>
-                        <w:t>program</w:t>
-                      </w:r>
-                      <w:r>
-                        <w:rPr>
-                          <w:rFonts w:asciiTheme="minorHAnsi" w:hAnsiTheme="minorHAnsi"/>
-                          <w:sz w:val="24"/>
-                          <w:szCs w:val="24"/>
-                        </w:rPr>
-                        <w:t xml:space="preserve"> akreditasyon komisyonu ile paylaşılması</w:t>
-                      </w:r>
-                      <w:r>
-                        <w:rPr>
-                          <w:rFonts w:asciiTheme="minorHAnsi" w:hAnsiTheme="minorHAnsi"/>
-                          <w:sz w:val="24"/>
-                          <w:szCs w:val="24"/>
-                        </w:rPr>
-                        <w:t xml:space="preserve"> (</w:t>
-                      </w:r>
-                      <w:r>
-                        <w:rPr>
-                          <w:rFonts w:asciiTheme="minorHAnsi" w:hAnsiTheme="minorHAnsi"/>
-                          <w:sz w:val="24"/>
-                          <w:szCs w:val="24"/>
-                        </w:rPr>
-                        <w:t>program</w:t>
-                      </w:r>
-                      <w:r>
-                        <w:rPr>
-                          <w:rFonts w:asciiTheme="minorHAnsi" w:hAnsiTheme="minorHAnsi"/>
-                          <w:sz w:val="24"/>
-                          <w:szCs w:val="24"/>
-                        </w:rPr>
-                        <w:t xml:space="preserve"> </w:t>
-                      </w:r>
-                      <w:r>
-                        <w:rPr>
-                          <w:rFonts w:asciiTheme="minorHAnsi" w:hAnsiTheme="minorHAnsi"/>
-                          <w:sz w:val="24"/>
-                          <w:szCs w:val="24"/>
-                        </w:rPr>
-                        <w:t>y</w:t>
-                      </w:r>
-                      <w:r>
-                        <w:rPr>
-                          <w:rFonts w:asciiTheme="minorHAnsi" w:hAnsiTheme="minorHAnsi"/>
-                          <w:sz w:val="24"/>
-                          <w:szCs w:val="24"/>
-                        </w:rPr>
-                        <w:t>öneticiler</w:t>
-                      </w:r>
-                      <w:r>
-                        <w:rPr>
-                          <w:rFonts w:asciiTheme="minorHAnsi" w:hAnsiTheme="minorHAnsi"/>
-                          <w:sz w:val="24"/>
-                          <w:szCs w:val="24"/>
-                        </w:rPr>
-                        <w:t>i</w:t>
-                      </w:r>
-                      <w:r>
-                        <w:rPr>
-                          <w:rFonts w:asciiTheme="minorHAnsi" w:hAnsiTheme="minorHAnsi"/>
-                          <w:sz w:val="24"/>
-                          <w:szCs w:val="24"/>
-                        </w:rPr>
-                        <w:t>, akademik</w:t>
-                      </w:r>
-                      <w:r>
-                        <w:rPr>
-                          <w:rFonts w:asciiTheme="minorHAnsi" w:hAnsiTheme="minorHAnsi"/>
-                          <w:sz w:val="24"/>
-                          <w:szCs w:val="24"/>
-                        </w:rPr>
-                        <w:t xml:space="preserve"> ve idari </w:t>
-                      </w:r>
-                      <w:r>
-                        <w:rPr>
-                          <w:rFonts w:asciiTheme="minorHAnsi" w:hAnsiTheme="minorHAnsi"/>
-                          <w:sz w:val="24"/>
-                          <w:szCs w:val="24"/>
-                        </w:rPr>
-                        <w:t>personel, her</w:t>
-                      </w:r>
-                      <w:r>
-                        <w:rPr>
-                          <w:rFonts w:asciiTheme="minorHAnsi" w:hAnsiTheme="minorHAnsi"/>
-                          <w:sz w:val="24"/>
-                          <w:szCs w:val="24"/>
-                        </w:rPr>
-                        <w:t xml:space="preserve"> sınıftan </w:t>
-                      </w:r>
-                      <w:r>
-                        <w:rPr>
-                          <w:rFonts w:asciiTheme="minorHAnsi" w:hAnsiTheme="minorHAnsi"/>
-                          <w:sz w:val="24"/>
-                          <w:szCs w:val="24"/>
-                        </w:rPr>
-                        <w:t>öğrenci, dış</w:t>
-                      </w:r>
-                      <w:r>
-                        <w:rPr>
-                          <w:rFonts w:asciiTheme="minorHAnsi" w:hAnsiTheme="minorHAnsi"/>
-                          <w:sz w:val="24"/>
-                          <w:szCs w:val="24"/>
-                        </w:rPr>
-                        <w:t xml:space="preserve"> paydaşlar</w:t>
-                      </w:r>
-                      <w:r>
-                        <w:rPr>
-                          <w:rFonts w:asciiTheme="minorHAnsi" w:hAnsiTheme="minorHAnsi"/>
-                          <w:sz w:val="24"/>
-                          <w:szCs w:val="24"/>
-                        </w:rPr>
-                        <w:t>)</w:t>
-                      </w:r>
-                    </w:p>
-                  </w:txbxContent>
-                </v:textbox>
-              </v:shape>
-            </w:pict>
-          </mc:Fallback>
-        </mc:AlternateContent>
-      </w:r>
     </w:p>
     <w:p>
       <w:pPr>
@@ -2233,7 +1617,7 @@
               </wp:anchor>
             </w:drawing>
           </mc:Choice>
-          <mc:Fallback>
+          <mc:Fallback xmlns:w16du="http://schemas.microsoft.com/office/word/2023/wordml/word16du" xmlns:oel="http://schemas.microsoft.com/office/2019/extlst">
             <w:pict>
               <v:shapetype w14:anchorId="2F9216B7" id="_x0000_t67" coordsize="21600,21600" o:spt="67" adj="16200,5400" path="m0@0l@1@0@1,0@2,0@2@0,21600@0,10800,21600xe">
                 <v:stroke joinstyle="miter"/>
@@ -2390,11 +1774,17 @@
                                 <w:sz w:val="24"/>
                                 <w:szCs w:val="24"/>
                               </w:rPr>
-                              <w:t xml:space="preserve"> Çizelgesi (Form </w:t>
-                            </w:r>
-                            <w:r>
-                              <w:rPr>
-                                <w:rFonts w:cs="Times New Roman"/>
+                              <w:t xml:space="preserve"> Çizelgesi </w:t>
+                            </w:r>
+                            <w:r>
+                              <w:rPr>
+                                <w:sz w:val="24"/>
+                                <w:szCs w:val="24"/>
+                              </w:rPr>
+                              <w:t xml:space="preserve">(Form </w:t>
+                            </w:r>
+                            <w:r>
+                              <w:rPr>
                                 <w:sz w:val="24"/>
                                 <w:szCs w:val="24"/>
                               </w:rPr>
@@ -2402,19 +1792,10 @@
                             </w:r>
                             <w:r>
                               <w:rPr>
-                                <w:rFonts w:cs="Times New Roman"/>
                                 <w:sz w:val="24"/>
                                 <w:szCs w:val="24"/>
                               </w:rPr>
                               <w:t>)</w:t>
-                            </w:r>
-                            <w:r>
-                              <w:rPr>
-                                <w:rFonts w:cs="Times New Roman"/>
-                                <w:sz w:val="24"/>
-                                <w:szCs w:val="24"/>
-                              </w:rPr>
-                              <w:t xml:space="preserve"> </w:t>
                             </w:r>
                           </w:p>
                           <w:p>
@@ -2470,7 +1851,7 @@
           </mc:Choice>
           <mc:Fallback>
             <w:pict>
-              <v:shape w14:anchorId="4FA75A35" id="Metin Kutusu 3" o:spid="_x0000_s1029" type="#_x0000_t202" style="position:absolute;left:0;text-align:left;margin-left:39.75pt;margin-top:15.6pt;width:286.15pt;height:60.8pt;z-index:251710464;visibility:visible;mso-wrap-style:square;mso-width-percent:0;mso-height-percent:0;mso-wrap-distance-left:9pt;mso-wrap-distance-top:0;mso-wrap-distance-right:9pt;mso-wrap-distance-bottom:0;mso-position-horizontal:absolute;mso-position-horizontal-relative:text;mso-position-vertical:absolute;mso-position-vertical-relative:text;mso-width-percent:0;mso-height-percent:0;mso-width-relative:margin;mso-height-relative:margin;v-text-anchor:top" o:gfxdata="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" fillcolor="white [3201]" stroked="f" strokeweight=".5pt">
+              <v:shape w14:anchorId="4FA75A35" id="Metin Kutusu 3" o:spid="_x0000_s1028" type="#_x0000_t202" style="position:absolute;left:0;text-align:left;margin-left:39.75pt;margin-top:15.6pt;width:286.15pt;height:60.8pt;z-index:251710464;visibility:visible;mso-wrap-style:square;mso-width-percent:0;mso-height-percent:0;mso-wrap-distance-left:9pt;mso-wrap-distance-top:0;mso-wrap-distance-right:9pt;mso-wrap-distance-bottom:0;mso-position-horizontal:absolute;mso-position-horizontal-relative:text;mso-position-vertical:absolute;mso-position-vertical-relative:text;mso-width-percent:0;mso-height-percent:0;mso-width-relative:margin;mso-height-relative:margin;v-text-anchor:top" o:gfxdata="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" fillcolor="white [3201]" stroked="f" strokeweight=".5pt">
                 <v:shadow on="t" color="black" offset="0,1pt"/>
                 <v:textbox>
                   <w:txbxContent>
@@ -2505,11 +1886,17 @@
                           <w:sz w:val="24"/>
                           <w:szCs w:val="24"/>
                         </w:rPr>
-                        <w:t xml:space="preserve"> Çizelgesi (Form </w:t>
-                      </w:r>
-                      <w:r>
-                        <w:rPr>
-                          <w:rFonts w:cs="Times New Roman"/>
+                        <w:t xml:space="preserve"> Çizelgesi </w:t>
+                      </w:r>
+                      <w:r>
+                        <w:rPr>
+                          <w:sz w:val="24"/>
+                          <w:szCs w:val="24"/>
+                        </w:rPr>
+                        <w:t xml:space="preserve">(Form </w:t>
+                      </w:r>
+                      <w:r>
+                        <w:rPr>
                           <w:sz w:val="24"/>
                           <w:szCs w:val="24"/>
                         </w:rPr>
@@ -2517,19 +1904,10 @@
                       </w:r>
                       <w:r>
                         <w:rPr>
-                          <w:rFonts w:cs="Times New Roman"/>
                           <w:sz w:val="24"/>
                           <w:szCs w:val="24"/>
                         </w:rPr>
                         <w:t>)</w:t>
-                      </w:r>
-                      <w:r>
-                        <w:rPr>
-                          <w:rFonts w:cs="Times New Roman"/>
-                          <w:sz w:val="24"/>
-                          <w:szCs w:val="24"/>
-                        </w:rPr>
-                        <w:t xml:space="preserve"> </w:t>
                       </w:r>
                     </w:p>
                     <w:p>
@@ -2570,18 +1948,6 @@
           </mc:Fallback>
         </mc:AlternateContent>
       </w:r>
-    </w:p>
-    <w:p>
-      <w:pPr>
-        <w:pStyle w:val="ListeParagraf"/>
-        <w:spacing w:after="507" w:line="276" w:lineRule="auto"/>
-        <w:ind w:right="281"/>
-        <w:rPr>
-          <w:rFonts w:ascii="Times New Roman" w:hAnsi="Times New Roman" w:cs="Times New Roman"/>
-          <w:sz w:val="24"/>
-          <w:szCs w:val="24"/>
-        </w:rPr>
-      </w:pPr>
     </w:p>
     <w:p>
       <w:pPr>
@@ -2618,13 +1984,13 @@
         <mc:AlternateContent>
           <mc:Choice Requires="wps">
             <w:drawing>
-              <wp:anchor distT="0" distB="0" distL="114300" distR="114300" simplePos="0" relativeHeight="251719680" behindDoc="0" locked="0" layoutInCell="1" allowOverlap="1" wp14:anchorId="4552D67F" wp14:editId="15FB8F58">
+              <wp:anchor distT="0" distB="0" distL="114300" distR="114300" simplePos="0" relativeHeight="251719680" behindDoc="0" locked="0" layoutInCell="1" allowOverlap="1" wp14:anchorId="4552D67F" wp14:editId="09806D62">
                 <wp:simplePos x="0" y="0"/>
                 <wp:positionH relativeFrom="column">
-                  <wp:posOffset>6453835</wp:posOffset>
+                  <wp:posOffset>6430645</wp:posOffset>
                 </wp:positionH>
                 <wp:positionV relativeFrom="paragraph">
-                  <wp:posOffset>187168</wp:posOffset>
+                  <wp:posOffset>67945</wp:posOffset>
                 </wp:positionV>
                 <wp:extent cx="3589020" cy="1603168"/>
                 <wp:effectExtent l="133350" t="114300" r="125730" b="149860"/>
@@ -2708,7 +2074,7 @@
                                 <w:sz w:val="24"/>
                                 <w:szCs w:val="24"/>
                               </w:rPr>
-                              <w:t>v</w:t>
+                              <w:t>Ve</w:t>
                             </w:r>
                             <w:r>
                               <w:rPr>
@@ -2718,7 +2084,7 @@
                                 <w:sz w:val="24"/>
                                 <w:szCs w:val="24"/>
                               </w:rPr>
-                              <w:t>e.</w:t>
+                              <w:t>.</w:t>
                             </w:r>
                             <w:r>
                               <w:rPr>
@@ -2764,6 +2130,11 @@
                           <w:p>
                             <w:pPr>
                               <w:pStyle w:val="AralkYok"/>
+                              <w:numPr>
+                                <w:ilvl w:val="0"/>
+                                <w:numId w:val="23"/>
+                              </w:numPr>
+                              <w:ind w:left="360" w:hanging="270"/>
                               <w:jc w:val="both"/>
                               <w:rPr>
                                 <w:rFonts w:asciiTheme="minorHAnsi" w:hAnsiTheme="minorHAnsi"/>
@@ -2833,7 +2204,7 @@
                                 <w:sz w:val="24"/>
                                 <w:szCs w:val="24"/>
                               </w:rPr>
-                              <w:t xml:space="preserve">yapması, </w:t>
+                              <w:t>yapması</w:t>
                             </w:r>
                             <w:r>
                               <w:rPr>
@@ -2841,7 +2212,7 @@
                                 <w:sz w:val="24"/>
                                 <w:szCs w:val="24"/>
                               </w:rPr>
-                              <w:t>1.</w:t>
+                              <w:t xml:space="preserve"> v</w:t>
                             </w:r>
                             <w:r>
                               <w:rPr>
@@ -2849,7 +2220,7 @@
                                 <w:sz w:val="24"/>
                                 <w:szCs w:val="24"/>
                               </w:rPr>
-                              <w:t xml:space="preserve"> Ve 2. gün sütununun</w:t>
+                              <w:t>e 2. gün sütununun</w:t>
                             </w:r>
                             <w:r>
                               <w:rPr>
@@ -2863,6 +2234,11 @@
                           <w:p>
                             <w:pPr>
                               <w:pStyle w:val="AralkYok"/>
+                              <w:numPr>
+                                <w:ilvl w:val="0"/>
+                                <w:numId w:val="23"/>
+                              </w:numPr>
+                              <w:ind w:left="360" w:hanging="270"/>
                               <w:rPr>
                                 <w:rFonts w:asciiTheme="minorHAnsi" w:hAnsiTheme="minorHAnsi"/>
                                 <w:sz w:val="24"/>
@@ -2875,7 +2251,7 @@
                                 <w:sz w:val="24"/>
                                 <w:szCs w:val="24"/>
                               </w:rPr>
-                              <w:t xml:space="preserve">Taslak </w:t>
+                              <w:t xml:space="preserve">Program Değerlendiricisi </w:t>
                             </w:r>
                             <w:r>
                               <w:rPr>
@@ -2883,7 +2259,39 @@
                                 <w:sz w:val="24"/>
                                 <w:szCs w:val="24"/>
                               </w:rPr>
-                              <w:t>Rapor üzerinde</w:t>
+                              <w:t>Rapor</w:t>
+                            </w:r>
+                            <w:r>
+                              <w:rPr>
+                                <w:rFonts w:asciiTheme="minorHAnsi" w:hAnsiTheme="minorHAnsi"/>
+                                <w:sz w:val="24"/>
+                                <w:szCs w:val="24"/>
+                              </w:rPr>
+                              <w:t>u</w:t>
+                            </w:r>
+                            <w:r>
+                              <w:rPr>
+                                <w:rFonts w:asciiTheme="minorHAnsi" w:hAnsiTheme="minorHAnsi"/>
+                                <w:sz w:val="24"/>
+                                <w:szCs w:val="24"/>
+                              </w:rPr>
+                              <w:t xml:space="preserve"> </w:t>
+                            </w:r>
+                            <w:r>
+                              <w:rPr>
+                                <w:rFonts w:asciiTheme="minorHAnsi" w:hAnsiTheme="minorHAnsi"/>
+                                <w:sz w:val="24"/>
+                                <w:szCs w:val="24"/>
+                              </w:rPr>
+                              <w:t xml:space="preserve">taslağı </w:t>
+                            </w:r>
+                            <w:r>
+                              <w:rPr>
+                                <w:rFonts w:asciiTheme="minorHAnsi" w:hAnsiTheme="minorHAnsi"/>
+                                <w:sz w:val="24"/>
+                                <w:szCs w:val="24"/>
+                              </w:rPr>
+                              <w:t>üzerinde</w:t>
                             </w:r>
                             <w:r>
                               <w:rPr>
@@ -2897,6 +2305,11 @@
                           <w:p>
                             <w:pPr>
                               <w:pStyle w:val="AralkYok"/>
+                              <w:numPr>
+                                <w:ilvl w:val="0"/>
+                                <w:numId w:val="23"/>
+                              </w:numPr>
+                              <w:ind w:left="360" w:hanging="270"/>
                               <w:rPr>
                                 <w:rFonts w:asciiTheme="minorHAnsi" w:hAnsiTheme="minorHAnsi"/>
                                 <w:sz w:val="24"/>
@@ -2950,7 +2363,7 @@
           </mc:Choice>
           <mc:Fallback>
             <w:pict>
-              <v:shape w14:anchorId="4552D67F" id="Metin Kutusu 10" o:spid="_x0000_s1030" type="#_x0000_t202" style="position:absolute;left:0;text-align:left;margin-left:508.2pt;margin-top:14.75pt;width:282.6pt;height:126.25pt;z-index:251719680;visibility:visible;mso-wrap-style:square;mso-width-percent:0;mso-height-percent:0;mso-wrap-distance-left:9pt;mso-wrap-distance-top:0;mso-wrap-distance-right:9pt;mso-wrap-distance-bottom:0;mso-position-horizontal:absolute;mso-position-horizontal-relative:text;mso-position-vertical:absolute;mso-position-vertical-relative:text;mso-width-percent:0;mso-height-percent:0;mso-width-relative:margin;mso-height-relative:margin;v-text-anchor:top" o:gfxdata="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" fillcolor="white [3201]" stroked="f" strokeweight=".5pt">
+              <v:shape w14:anchorId="4552D67F" id="Metin Kutusu 10" o:spid="_x0000_s1029" type="#_x0000_t202" style="position:absolute;left:0;text-align:left;margin-left:506.35pt;margin-top:5.35pt;width:282.6pt;height:126.25pt;z-index:251719680;visibility:visible;mso-wrap-style:square;mso-width-percent:0;mso-height-percent:0;mso-wrap-distance-left:9pt;mso-wrap-distance-top:0;mso-wrap-distance-right:9pt;mso-wrap-distance-bottom:0;mso-position-horizontal:absolute;mso-position-horizontal-relative:text;mso-position-vertical:absolute;mso-position-vertical-relative:text;mso-width-percent:0;mso-height-percent:0;mso-width-relative:margin;mso-height-relative:margin;v-text-anchor:top" o:gfxdata="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" fillcolor="white [3201]" stroked="f" strokeweight=".5pt">
                 <v:shadow on="t" color="black" offset="0,1pt"/>
                 <v:textbox>
                   <w:txbxContent>
@@ -2969,7 +2382,6 @@
                           <w:szCs w:val="24"/>
                         </w:rPr>
                       </w:pPr>
-                      <w:proofErr w:type="gramStart"/>
                       <w:r>
                         <w:rPr>
                           <w:rFonts w:asciiTheme="minorHAnsi" w:hAnsiTheme="minorHAnsi"/>
@@ -2978,19 +2390,8 @@
                           <w:sz w:val="24"/>
                           <w:szCs w:val="24"/>
                         </w:rPr>
-                        <w:t>v</w:t>
-                      </w:r>
-                      <w:r>
-                        <w:rPr>
-                          <w:rFonts w:asciiTheme="minorHAnsi" w:hAnsiTheme="minorHAnsi"/>
-                          <w:b/>
-                          <w:color w:val="FF0000"/>
-                          <w:sz w:val="24"/>
-                          <w:szCs w:val="24"/>
-                        </w:rPr>
-                        <w:t>e</w:t>
-                      </w:r>
-                      <w:proofErr w:type="gramEnd"/>
+                        <w:t>Ve</w:t>
+                      </w:r>
                       <w:r>
                         <w:rPr>
                           <w:rFonts w:asciiTheme="minorHAnsi" w:hAnsiTheme="minorHAnsi"/>
@@ -3045,6 +2446,11 @@
                     <w:p>
                       <w:pPr>
                         <w:pStyle w:val="AralkYok"/>
+                        <w:numPr>
+                          <w:ilvl w:val="0"/>
+                          <w:numId w:val="23"/>
+                        </w:numPr>
+                        <w:ind w:left="360" w:hanging="270"/>
                         <w:jc w:val="both"/>
                         <w:rPr>
                           <w:rFonts w:asciiTheme="minorHAnsi" w:hAnsiTheme="minorHAnsi"/>
@@ -3114,7 +2520,7 @@
                           <w:sz w:val="24"/>
                           <w:szCs w:val="24"/>
                         </w:rPr>
-                        <w:t xml:space="preserve">yapması, </w:t>
+                        <w:t>yapması</w:t>
                       </w:r>
                       <w:r>
                         <w:rPr>
@@ -3122,7 +2528,7 @@
                           <w:sz w:val="24"/>
                           <w:szCs w:val="24"/>
                         </w:rPr>
-                        <w:t>1.</w:t>
+                        <w:t xml:space="preserve"> v</w:t>
                       </w:r>
                       <w:r>
                         <w:rPr>
@@ -3130,7 +2536,7 @@
                           <w:sz w:val="24"/>
                           <w:szCs w:val="24"/>
                         </w:rPr>
-                        <w:t xml:space="preserve"> Ve 2. gün sütununun</w:t>
+                        <w:t>e 2. gün sütununun</w:t>
                       </w:r>
                       <w:r>
                         <w:rPr>
@@ -3144,6 +2550,11 @@
                     <w:p>
                       <w:pPr>
                         <w:pStyle w:val="AralkYok"/>
+                        <w:numPr>
+                          <w:ilvl w:val="0"/>
+                          <w:numId w:val="23"/>
+                        </w:numPr>
+                        <w:ind w:left="360" w:hanging="270"/>
                         <w:rPr>
                           <w:rFonts w:asciiTheme="minorHAnsi" w:hAnsiTheme="minorHAnsi"/>
                           <w:sz w:val="24"/>
@@ -3156,7 +2567,7 @@
                           <w:sz w:val="24"/>
                           <w:szCs w:val="24"/>
                         </w:rPr>
-                        <w:t xml:space="preserve">Taslak </w:t>
+                        <w:t xml:space="preserve">Program Değerlendiricisi </w:t>
                       </w:r>
                       <w:r>
                         <w:rPr>
@@ -3164,7 +2575,39 @@
                           <w:sz w:val="24"/>
                           <w:szCs w:val="24"/>
                         </w:rPr>
-                        <w:t>Rapor üzerinde</w:t>
+                        <w:t>Rapor</w:t>
+                      </w:r>
+                      <w:r>
+                        <w:rPr>
+                          <w:rFonts w:asciiTheme="minorHAnsi" w:hAnsiTheme="minorHAnsi"/>
+                          <w:sz w:val="24"/>
+                          <w:szCs w:val="24"/>
+                        </w:rPr>
+                        <w:t>u</w:t>
+                      </w:r>
+                      <w:r>
+                        <w:rPr>
+                          <w:rFonts w:asciiTheme="minorHAnsi" w:hAnsiTheme="minorHAnsi"/>
+                          <w:sz w:val="24"/>
+                          <w:szCs w:val="24"/>
+                        </w:rPr>
+                        <w:t xml:space="preserve"> </w:t>
+                      </w:r>
+                      <w:r>
+                        <w:rPr>
+                          <w:rFonts w:asciiTheme="minorHAnsi" w:hAnsiTheme="minorHAnsi"/>
+                          <w:sz w:val="24"/>
+                          <w:szCs w:val="24"/>
+                        </w:rPr>
+                        <w:t xml:space="preserve">taslağı </w:t>
+                      </w:r>
+                      <w:r>
+                        <w:rPr>
+                          <w:rFonts w:asciiTheme="minorHAnsi" w:hAnsiTheme="minorHAnsi"/>
+                          <w:sz w:val="24"/>
+                          <w:szCs w:val="24"/>
+                        </w:rPr>
+                        <w:t>üzerinde</w:t>
                       </w:r>
                       <w:r>
                         <w:rPr>
@@ -3178,6 +2621,11 @@
                     <w:p>
                       <w:pPr>
                         <w:pStyle w:val="AralkYok"/>
+                        <w:numPr>
+                          <w:ilvl w:val="0"/>
+                          <w:numId w:val="23"/>
+                        </w:numPr>
+                        <w:ind w:left="360" w:hanging="270"/>
                         <w:rPr>
                           <w:rFonts w:asciiTheme="minorHAnsi" w:hAnsiTheme="minorHAnsi"/>
                           <w:sz w:val="24"/>
@@ -3216,6 +2664,18 @@
           </mc:Fallback>
         </mc:AlternateContent>
       </w:r>
+    </w:p>
+    <w:p>
+      <w:pPr>
+        <w:pStyle w:val="ListeParagraf"/>
+        <w:spacing w:after="507" w:line="276" w:lineRule="auto"/>
+        <w:ind w:right="281"/>
+        <w:rPr>
+          <w:rFonts w:ascii="Times New Roman" w:hAnsi="Times New Roman" w:cs="Times New Roman"/>
+          <w:sz w:val="24"/>
+          <w:szCs w:val="24"/>
+        </w:rPr>
+      </w:pPr>
     </w:p>
     <w:p>
       <w:pPr>
@@ -3404,7 +2864,7 @@
           </mc:Choice>
           <mc:Fallback>
             <w:pict>
-              <v:shape w14:anchorId="6EB6E833" id="Metin Kutusu 8" o:spid="_x0000_s1031" type="#_x0000_t202" style="position:absolute;left:0;text-align:left;margin-left:-3.25pt;margin-top:32.6pt;width:440.3pt;height:69.15pt;z-index:251717632;visibility:visible;mso-wrap-style:square;mso-width-percent:0;mso-height-percent:0;mso-wrap-distance-left:9pt;mso-wrap-distance-top:0;mso-wrap-distance-right:9pt;mso-wrap-distance-bottom:0;mso-position-horizontal:absolute;mso-position-horizontal-relative:text;mso-position-vertical:absolute;mso-position-vertical-relative:text;mso-width-percent:0;mso-height-percent:0;mso-width-relative:margin;mso-height-relative:margin;v-text-anchor:top" o:gfxdata="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" fillcolor="white [3201]" stroked="f" strokeweight=".5pt">
+              <v:shape w14:anchorId="6EB6E833" id="Metin Kutusu 8" o:spid="_x0000_s1030" type="#_x0000_t202" style="position:absolute;left:0;text-align:left;margin-left:-3.25pt;margin-top:32.6pt;width:440.3pt;height:69.15pt;z-index:251717632;visibility:visible;mso-wrap-style:square;mso-width-percent:0;mso-height-percent:0;mso-wrap-distance-left:9pt;mso-wrap-distance-top:0;mso-wrap-distance-right:9pt;mso-wrap-distance-bottom:0;mso-position-horizontal:absolute;mso-position-horizontal-relative:text;mso-position-vertical:absolute;mso-position-vertical-relative:text;mso-width-percent:0;mso-height-percent:0;mso-width-relative:margin;mso-height-relative:margin;v-text-anchor:top" o:gfxdata="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" fillcolor="white [3201]" stroked="f" strokeweight=".5pt">
                 <v:shadow on="t" color="black" offset="0,1pt"/>
                 <v:textbox>
                   <w:txbxContent>
@@ -3509,13 +2969,13 @@
         <mc:AlternateContent>
           <mc:Choice Requires="wps">
             <w:drawing>
-              <wp:anchor distT="0" distB="0" distL="114300" distR="114300" simplePos="0" relativeHeight="251723776" behindDoc="0" locked="0" layoutInCell="1" allowOverlap="1" wp14:anchorId="0FF31E8C" wp14:editId="7CE79BD3">
+              <wp:anchor distT="0" distB="0" distL="114300" distR="114300" simplePos="0" relativeHeight="251723776" behindDoc="0" locked="0" layoutInCell="1" allowOverlap="1" wp14:anchorId="0FF31E8C" wp14:editId="0B413C01">
                 <wp:simplePos x="0" y="0"/>
                 <wp:positionH relativeFrom="column">
-                  <wp:posOffset>5629093</wp:posOffset>
+                  <wp:posOffset>5681980</wp:posOffset>
                 </wp:positionH>
                 <wp:positionV relativeFrom="paragraph">
-                  <wp:posOffset>148607</wp:posOffset>
+                  <wp:posOffset>26670</wp:posOffset>
                 </wp:positionV>
                 <wp:extent cx="548484" cy="332509"/>
                 <wp:effectExtent l="19050" t="19050" r="23495" b="29845"/>
@@ -3571,7 +3031,7 @@
           </mc:Choice>
           <mc:Fallback>
             <w:pict>
-              <v:shape w14:anchorId="485356FD" id="Sol Ok 12" o:spid="_x0000_s1026" type="#_x0000_t66" style="position:absolute;margin-left:443.25pt;margin-top:11.7pt;width:43.2pt;height:26.2pt;z-index:251723776;visibility:visible;mso-wrap-style:square;mso-width-percent:0;mso-height-percent:0;mso-wrap-distance-left:9pt;mso-wrap-distance-top:0;mso-wrap-distance-right:9pt;mso-wrap-distance-bottom:0;mso-position-horizontal:absolute;mso-position-horizontal-relative:text;mso-position-vertical:absolute;mso-position-vertical-relative:text;mso-width-percent:0;mso-height-percent:0;mso-width-relative:margin;mso-height-relative:margin;v-text-anchor:middle" o:gfxdata="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" adj="6547" fillcolor="#5b9bd5 [3204]" strokecolor="#1f4d78 [1604]" strokeweight="1pt"/>
+              <v:shape w14:anchorId="41DD2DD3" id="Sol Ok 12" o:spid="_x0000_s1026" type="#_x0000_t66" style="position:absolute;margin-left:447.4pt;margin-top:2.1pt;width:43.2pt;height:26.2pt;z-index:251723776;visibility:visible;mso-wrap-style:square;mso-width-percent:0;mso-height-percent:0;mso-wrap-distance-left:9pt;mso-wrap-distance-top:0;mso-wrap-distance-right:9pt;mso-wrap-distance-bottom:0;mso-position-horizontal:absolute;mso-position-horizontal-relative:text;mso-position-vertical:absolute;mso-position-vertical-relative:text;mso-width-percent:0;mso-height-percent:0;mso-width-relative:margin;mso-height-relative:margin;v-text-anchor:middle" o:gfxdata="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" adj="6547" fillcolor="#5b9bd5 [3204]" strokecolor="#1f4d78 [1604]" strokeweight="1pt"/>
             </w:pict>
           </mc:Fallback>
         </mc:AlternateContent>
@@ -3633,16 +3093,16 @@
         <mc:AlternateContent>
           <mc:Choice Requires="wps">
             <w:drawing>
-              <wp:anchor distT="0" distB="0" distL="114300" distR="114300" simplePos="0" relativeHeight="251724800" behindDoc="0" locked="0" layoutInCell="1" allowOverlap="1" wp14:anchorId="5C51EBFB" wp14:editId="5A734456">
+              <wp:anchor distT="0" distB="0" distL="114300" distR="114300" simplePos="0" relativeHeight="251724800" behindDoc="0" locked="0" layoutInCell="1" allowOverlap="1" wp14:anchorId="5C51EBFB" wp14:editId="008AB1D9">
                 <wp:simplePos x="0" y="0"/>
                 <wp:positionH relativeFrom="column">
-                  <wp:posOffset>-114300</wp:posOffset>
+                  <wp:posOffset>-110490</wp:posOffset>
                 </wp:positionH>
                 <wp:positionV relativeFrom="paragraph">
-                  <wp:posOffset>142240</wp:posOffset>
+                  <wp:posOffset>146050</wp:posOffset>
                 </wp:positionV>
-                <wp:extent cx="7566660" cy="1257300"/>
-                <wp:effectExtent l="133350" t="133350" r="129540" b="152400"/>
+                <wp:extent cx="10077450" cy="1257300"/>
+                <wp:effectExtent l="133350" t="133350" r="133350" b="152400"/>
                 <wp:wrapNone/>
                 <wp:docPr id="2" name="Dikdörtgen 2"/>
                 <wp:cNvGraphicFramePr/>
@@ -3653,7 +3113,7 @@
                       <wps:spPr>
                         <a:xfrm>
                           <a:off x="0" y="0"/>
-                          <a:ext cx="7566660" cy="1257300"/>
+                          <a:ext cx="10077450" cy="1257300"/>
                         </a:xfrm>
                         <a:prstGeom prst="rect">
                           <a:avLst/>
@@ -3737,64 +3197,39 @@
                           </w:p>
                           <w:p>
                             <w:pPr>
-                              <w:rPr>
+                              <w:pStyle w:val="AralkYok"/>
+                              <w:rPr>
+                                <w:rFonts w:asciiTheme="minorHAnsi" w:hAnsiTheme="minorHAnsi"/>
                                 <w:sz w:val="24"/>
                                 <w:szCs w:val="24"/>
                               </w:rPr>
                             </w:pPr>
                             <w:r>
                               <w:rPr>
-                                <w:sz w:val="24"/>
-                                <w:szCs w:val="24"/>
-                              </w:rPr>
-                              <w:t xml:space="preserve">Program Çıkış </w:t>
-                            </w:r>
-                            <w:r>
-                              <w:rPr>
-                                <w:sz w:val="24"/>
-                                <w:szCs w:val="24"/>
-                              </w:rPr>
-                              <w:t>Bildiriminin (</w:t>
-                            </w:r>
-                            <w:r>
-                              <w:rPr>
-                                <w:sz w:val="24"/>
-                                <w:szCs w:val="24"/>
-                              </w:rPr>
-                              <w:t xml:space="preserve">Form </w:t>
-                            </w:r>
-                            <w:r>
-                              <w:rPr>
-                                <w:sz w:val="24"/>
-                                <w:szCs w:val="24"/>
-                              </w:rPr>
-                              <w:t>5</w:t>
-                            </w:r>
-                            <w:r>
-                              <w:rPr>
-                                <w:sz w:val="24"/>
-                                <w:szCs w:val="24"/>
-                              </w:rPr>
-                              <w:t>) okunması (</w:t>
-                            </w:r>
-                            <w:r>
-                              <w:rPr>
-                                <w:sz w:val="24"/>
-                                <w:szCs w:val="24"/>
-                              </w:rPr>
-                              <w:t>Programa</w:t>
-                            </w:r>
-                            <w:r>
-                              <w:rPr>
-                                <w:sz w:val="24"/>
-                                <w:szCs w:val="24"/>
-                              </w:rPr>
-                              <w:t xml:space="preserve"> bir kopyası verilmez)</w:t>
+                                <w:rFonts w:asciiTheme="minorHAnsi" w:hAnsiTheme="minorHAnsi"/>
+                                <w:b/>
+                                <w:sz w:val="24"/>
+                                <w:szCs w:val="24"/>
+                              </w:rPr>
+                              <w:t>PROGRAM</w:t>
+                            </w:r>
+                            <w:r>
+                              <w:rPr>
+                                <w:rFonts w:asciiTheme="minorHAnsi" w:hAnsiTheme="minorHAnsi"/>
+                                <w:b/>
+                                <w:sz w:val="24"/>
+                                <w:szCs w:val="24"/>
+                              </w:rPr>
+                              <w:t xml:space="preserve"> İLE PAYLAŞILAN ZİYARET PLANI DOĞRULTUSUNDA GÖRÜŞME VE ZİYARET SÜRECİNİN İŞLETİLMESİ</w:t>
                             </w:r>
                           </w:p>
                           <w:p>
                             <w:pPr>
-                              <w:spacing w:line="240" w:lineRule="auto"/>
+                              <w:pStyle w:val="ListeParagraf"/>
+                              <w:numPr>
+                                <w:ilvl w:val="0"/>
+                                <w:numId w:val="22"/>
+                              </w:numPr>
                               <w:rPr>
                                 <w:sz w:val="24"/>
                                 <w:szCs w:val="24"/>
@@ -3805,39 +3240,51 @@
                                 <w:sz w:val="24"/>
                                 <w:szCs w:val="24"/>
                               </w:rPr>
-                              <w:t xml:space="preserve">Olgunluk Düzeylerinin Açıklaması </w:t>
-                            </w:r>
-                            <w:r>
-                              <w:rPr>
-                                <w:sz w:val="24"/>
-                                <w:szCs w:val="24"/>
-                              </w:rPr>
-                              <w:t>(Form 3)</w:t>
-                            </w:r>
-                            <w:r>
-                              <w:rPr>
-                                <w:sz w:val="24"/>
-                                <w:szCs w:val="24"/>
-                              </w:rPr>
-                              <w:t xml:space="preserve"> </w:t>
-                            </w:r>
-                            <w:r>
-                              <w:rPr>
-                                <w:sz w:val="24"/>
-                                <w:szCs w:val="24"/>
-                              </w:rPr>
-                              <w:t>bir kopyasının</w:t>
-                            </w:r>
-                            <w:r>
-                              <w:rPr>
-                                <w:sz w:val="24"/>
-                                <w:szCs w:val="24"/>
-                              </w:rPr>
-                              <w:t xml:space="preserve"> kuruma verilmesi</w:t>
+                              <w:t xml:space="preserve">Program Çıkış </w:t>
+                            </w:r>
+                            <w:r>
+                              <w:rPr>
+                                <w:sz w:val="24"/>
+                                <w:szCs w:val="24"/>
+                              </w:rPr>
+                              <w:t>Bildiriminin</w:t>
+                            </w:r>
+                            <w:r>
+                              <w:rPr>
+                                <w:sz w:val="24"/>
+                                <w:szCs w:val="24"/>
+                              </w:rPr>
+                              <w:t xml:space="preserve"> (Form 5)</w:t>
+                            </w:r>
+                            <w:r>
+                              <w:rPr>
+                                <w:sz w:val="24"/>
+                                <w:szCs w:val="24"/>
+                              </w:rPr>
+                              <w:t xml:space="preserve"> okunması (</w:t>
+                            </w:r>
+                            <w:r>
+                              <w:rPr>
+                                <w:sz w:val="24"/>
+                                <w:szCs w:val="24"/>
+                              </w:rPr>
+                              <w:t>Programa</w:t>
+                            </w:r>
+                            <w:r>
+                              <w:rPr>
+                                <w:sz w:val="24"/>
+                                <w:szCs w:val="24"/>
+                              </w:rPr>
+                              <w:t xml:space="preserve"> bir kopyası verilmez)</w:t>
                             </w:r>
                           </w:p>
                           <w:p>
                             <w:pPr>
+                              <w:pStyle w:val="ListeParagraf"/>
+                              <w:numPr>
+                                <w:ilvl w:val="0"/>
+                                <w:numId w:val="22"/>
+                              </w:numPr>
                               <w:spacing w:line="240" w:lineRule="auto"/>
                               <w:rPr>
                                 <w:sz w:val="24"/>
@@ -3849,35 +3296,49 @@
                                 <w:sz w:val="24"/>
                                 <w:szCs w:val="24"/>
                               </w:rPr>
-                              <w:t>Olgunluk Düzeylerinin</w:t>
-                            </w:r>
-                            <w:r>
-                              <w:rPr>
-                                <w:sz w:val="24"/>
-                                <w:szCs w:val="24"/>
-                              </w:rPr>
-                              <w:t xml:space="preserve"> Özeti </w:t>
-                            </w:r>
-                            <w:r>
-                              <w:rPr>
-                                <w:sz w:val="24"/>
-                                <w:szCs w:val="24"/>
-                              </w:rPr>
-                              <w:t xml:space="preserve">(Form </w:t>
-                            </w:r>
-                            <w:r>
-                              <w:rPr>
-                                <w:sz w:val="24"/>
-                                <w:szCs w:val="24"/>
-                              </w:rPr>
-                              <w:t>4</w:t>
-                            </w:r>
-                            <w:r>
-                              <w:rPr>
-                                <w:sz w:val="24"/>
-                                <w:szCs w:val="24"/>
-                              </w:rPr>
-                              <w:t>) bir</w:t>
+                              <w:t>Olgunluk Düzeylerinin Açıklaması</w:t>
+                            </w:r>
+                            <w:r>
+                              <w:rPr>
+                                <w:sz w:val="24"/>
+                                <w:szCs w:val="24"/>
+                              </w:rPr>
+                              <w:t xml:space="preserve"> (Form 3)</w:t>
+                            </w:r>
+                            <w:r>
+                              <w:rPr>
+                                <w:sz w:val="24"/>
+                                <w:szCs w:val="24"/>
+                              </w:rPr>
+                              <w:t xml:space="preserve"> </w:t>
+                            </w:r>
+                            <w:r>
+                              <w:rPr>
+                                <w:sz w:val="24"/>
+                                <w:szCs w:val="24"/>
+                              </w:rPr>
+                              <w:t xml:space="preserve">ve </w:t>
+                            </w:r>
+                            <w:r>
+                              <w:rPr>
+                                <w:sz w:val="24"/>
+                                <w:szCs w:val="24"/>
+                              </w:rPr>
+                              <w:t xml:space="preserve">Olgunluk Düzeylerinin Özeti </w:t>
+                            </w:r>
+                            <w:r>
+                              <w:rPr>
+                                <w:sz w:val="24"/>
+                                <w:szCs w:val="24"/>
+                              </w:rPr>
+                              <w:t>(Form 4)</w:t>
+                            </w:r>
+                            <w:r>
+                              <w:rPr>
+                                <w:sz w:val="24"/>
+                                <w:szCs w:val="24"/>
+                              </w:rPr>
+                              <w:t xml:space="preserve"> bir</w:t>
                             </w:r>
                             <w:r>
                               <w:rPr>
@@ -3891,7 +3352,28 @@
                                 <w:sz w:val="24"/>
                                 <w:szCs w:val="24"/>
                               </w:rPr>
-                              <w:t xml:space="preserve">n kuruma verilmesi </w:t>
+                              <w:t xml:space="preserve">n kuruma </w:t>
+                            </w:r>
+                            <w:r>
+                              <w:rPr>
+                                <w:sz w:val="24"/>
+                                <w:szCs w:val="24"/>
+                              </w:rPr>
+                              <w:t xml:space="preserve">verilmesi </w:t>
+                            </w:r>
+                            <w:r>
+                              <w:rPr>
+                                <w:sz w:val="24"/>
+                                <w:szCs w:val="24"/>
+                              </w:rPr>
+                              <w:t>veya</w:t>
+                            </w:r>
+                            <w:r>
+                              <w:rPr>
+                                <w:sz w:val="24"/>
+                                <w:szCs w:val="24"/>
+                              </w:rPr>
+                              <w:t xml:space="preserve"> ziyaret sonrası 3 gün içinde e-posta yolu ile program başkanına iletilmesi</w:t>
                             </w:r>
                           </w:p>
                           <w:p>
@@ -3921,7 +3403,7 @@
           </mc:Choice>
           <mc:Fallback>
             <w:pict>
-              <v:rect w14:anchorId="5C51EBFB" id="Dikdörtgen 2" o:spid="_x0000_s1032" style="position:absolute;margin-left:-9pt;margin-top:11.2pt;width:595.8pt;height:99pt;z-index:251724800;visibility:visible;mso-wrap-style:square;mso-width-percent:0;mso-height-percent:0;mso-wrap-distance-left:9pt;mso-wrap-distance-top:0;mso-wrap-distance-right:9pt;mso-wrap-distance-bottom:0;mso-position-horizontal:absolute;mso-position-horizontal-relative:text;mso-position-vertical:absolute;mso-position-vertical-relative:text;mso-width-percent:0;mso-height-percent:0;mso-width-relative:margin;mso-height-relative:margin;v-text-anchor:middle" o:gfxdata="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" fillcolor="white [3201]" stroked="f" strokeweight="1pt">
+              <v:rect w14:anchorId="5C51EBFB" id="Dikdörtgen 2" o:spid="_x0000_s1031" style="position:absolute;margin-left:-8.7pt;margin-top:11.5pt;width:793.5pt;height:99pt;z-index:251724800;visibility:visible;mso-wrap-style:square;mso-width-percent:0;mso-height-percent:0;mso-wrap-distance-left:9pt;mso-wrap-distance-top:0;mso-wrap-distance-right:9pt;mso-wrap-distance-bottom:0;mso-position-horizontal:absolute;mso-position-horizontal-relative:text;mso-position-vertical:absolute;mso-position-vertical-relative:text;mso-width-percent:0;mso-height-percent:0;mso-width-relative:margin;mso-height-relative:margin;v-text-anchor:middle" o:gfxdata="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" fillcolor="white [3201]" stroked="f" strokeweight="1pt">
                 <v:shadow on="t" color="black" offset="0,1pt"/>
                 <v:textbox>
                   <w:txbxContent>
@@ -3965,64 +3447,39 @@
                     </w:p>
                     <w:p>
                       <w:pPr>
-                        <w:rPr>
+                        <w:pStyle w:val="AralkYok"/>
+                        <w:rPr>
+                          <w:rFonts w:asciiTheme="minorHAnsi" w:hAnsiTheme="minorHAnsi"/>
                           <w:sz w:val="24"/>
                           <w:szCs w:val="24"/>
                         </w:rPr>
                       </w:pPr>
                       <w:r>
                         <w:rPr>
-                          <w:sz w:val="24"/>
-                          <w:szCs w:val="24"/>
-                        </w:rPr>
-                        <w:t xml:space="preserve">Program Çıkış </w:t>
-                      </w:r>
-                      <w:r>
-                        <w:rPr>
-                          <w:sz w:val="24"/>
-                          <w:szCs w:val="24"/>
-                        </w:rPr>
-                        <w:t>Bildiriminin (</w:t>
-                      </w:r>
-                      <w:r>
-                        <w:rPr>
-                          <w:sz w:val="24"/>
-                          <w:szCs w:val="24"/>
-                        </w:rPr>
-                        <w:t xml:space="preserve">Form </w:t>
-                      </w:r>
-                      <w:r>
-                        <w:rPr>
-                          <w:sz w:val="24"/>
-                          <w:szCs w:val="24"/>
-                        </w:rPr>
-                        <w:t>5</w:t>
-                      </w:r>
-                      <w:r>
-                        <w:rPr>
-                          <w:sz w:val="24"/>
-                          <w:szCs w:val="24"/>
-                        </w:rPr>
-                        <w:t>) okunması (</w:t>
-                      </w:r>
-                      <w:r>
-                        <w:rPr>
-                          <w:sz w:val="24"/>
-                          <w:szCs w:val="24"/>
-                        </w:rPr>
-                        <w:t>Programa</w:t>
-                      </w:r>
-                      <w:r>
-                        <w:rPr>
-                          <w:sz w:val="24"/>
-                          <w:szCs w:val="24"/>
-                        </w:rPr>
-                        <w:t xml:space="preserve"> bir kopyası verilmez)</w:t>
+                          <w:rFonts w:asciiTheme="minorHAnsi" w:hAnsiTheme="minorHAnsi"/>
+                          <w:b/>
+                          <w:sz w:val="24"/>
+                          <w:szCs w:val="24"/>
+                        </w:rPr>
+                        <w:t>PROGRAM</w:t>
+                      </w:r>
+                      <w:r>
+                        <w:rPr>
+                          <w:rFonts w:asciiTheme="minorHAnsi" w:hAnsiTheme="minorHAnsi"/>
+                          <w:b/>
+                          <w:sz w:val="24"/>
+                          <w:szCs w:val="24"/>
+                        </w:rPr>
+                        <w:t xml:space="preserve"> İLE PAYLAŞILAN ZİYARET PLANI DOĞRULTUSUNDA GÖRÜŞME VE ZİYARET SÜRECİNİN İŞLETİLMESİ</w:t>
                       </w:r>
                     </w:p>
                     <w:p>
                       <w:pPr>
-                        <w:spacing w:line="240" w:lineRule="auto"/>
+                        <w:pStyle w:val="ListeParagraf"/>
+                        <w:numPr>
+                          <w:ilvl w:val="0"/>
+                          <w:numId w:val="22"/>
+                        </w:numPr>
                         <w:rPr>
                           <w:sz w:val="24"/>
                           <w:szCs w:val="24"/>
@@ -4033,39 +3490,51 @@
                           <w:sz w:val="24"/>
                           <w:szCs w:val="24"/>
                         </w:rPr>
-                        <w:t xml:space="preserve">Olgunluk Düzeylerinin Açıklaması </w:t>
-                      </w:r>
-                      <w:r>
-                        <w:rPr>
-                          <w:sz w:val="24"/>
-                          <w:szCs w:val="24"/>
-                        </w:rPr>
-                        <w:t>(Form 3)</w:t>
-                      </w:r>
-                      <w:r>
-                        <w:rPr>
-                          <w:sz w:val="24"/>
-                          <w:szCs w:val="24"/>
-                        </w:rPr>
-                        <w:t xml:space="preserve"> </w:t>
-                      </w:r>
-                      <w:r>
-                        <w:rPr>
-                          <w:sz w:val="24"/>
-                          <w:szCs w:val="24"/>
-                        </w:rPr>
-                        <w:t>bir kopyasının</w:t>
-                      </w:r>
-                      <w:r>
-                        <w:rPr>
-                          <w:sz w:val="24"/>
-                          <w:szCs w:val="24"/>
-                        </w:rPr>
-                        <w:t xml:space="preserve"> kuruma verilmesi</w:t>
+                        <w:t xml:space="preserve">Program Çıkış </w:t>
+                      </w:r>
+                      <w:r>
+                        <w:rPr>
+                          <w:sz w:val="24"/>
+                          <w:szCs w:val="24"/>
+                        </w:rPr>
+                        <w:t>Bildiriminin</w:t>
+                      </w:r>
+                      <w:r>
+                        <w:rPr>
+                          <w:sz w:val="24"/>
+                          <w:szCs w:val="24"/>
+                        </w:rPr>
+                        <w:t xml:space="preserve"> (Form 5)</w:t>
+                      </w:r>
+                      <w:r>
+                        <w:rPr>
+                          <w:sz w:val="24"/>
+                          <w:szCs w:val="24"/>
+                        </w:rPr>
+                        <w:t xml:space="preserve"> okunması (</w:t>
+                      </w:r>
+                      <w:r>
+                        <w:rPr>
+                          <w:sz w:val="24"/>
+                          <w:szCs w:val="24"/>
+                        </w:rPr>
+                        <w:t>Programa</w:t>
+                      </w:r>
+                      <w:r>
+                        <w:rPr>
+                          <w:sz w:val="24"/>
+                          <w:szCs w:val="24"/>
+                        </w:rPr>
+                        <w:t xml:space="preserve"> bir kopyası verilmez)</w:t>
                       </w:r>
                     </w:p>
                     <w:p>
                       <w:pPr>
+                        <w:pStyle w:val="ListeParagraf"/>
+                        <w:numPr>
+                          <w:ilvl w:val="0"/>
+                          <w:numId w:val="22"/>
+                        </w:numPr>
                         <w:spacing w:line="240" w:lineRule="auto"/>
                         <w:rPr>
                           <w:sz w:val="24"/>
@@ -4077,35 +3546,49 @@
                           <w:sz w:val="24"/>
                           <w:szCs w:val="24"/>
                         </w:rPr>
-                        <w:t>Olgunluk Düzeylerinin</w:t>
-                      </w:r>
-                      <w:r>
-                        <w:rPr>
-                          <w:sz w:val="24"/>
-                          <w:szCs w:val="24"/>
-                        </w:rPr>
-                        <w:t xml:space="preserve"> Özeti </w:t>
-                      </w:r>
-                      <w:r>
-                        <w:rPr>
-                          <w:sz w:val="24"/>
-                          <w:szCs w:val="24"/>
-                        </w:rPr>
-                        <w:t xml:space="preserve">(Form </w:t>
-                      </w:r>
-                      <w:r>
-                        <w:rPr>
-                          <w:sz w:val="24"/>
-                          <w:szCs w:val="24"/>
-                        </w:rPr>
-                        <w:t>4</w:t>
-                      </w:r>
-                      <w:r>
-                        <w:rPr>
-                          <w:sz w:val="24"/>
-                          <w:szCs w:val="24"/>
-                        </w:rPr>
-                        <w:t>) bir</w:t>
+                        <w:t>Olgunluk Düzeylerinin Açıklaması</w:t>
+                      </w:r>
+                      <w:r>
+                        <w:rPr>
+                          <w:sz w:val="24"/>
+                          <w:szCs w:val="24"/>
+                        </w:rPr>
+                        <w:t xml:space="preserve"> (Form 3)</w:t>
+                      </w:r>
+                      <w:r>
+                        <w:rPr>
+                          <w:sz w:val="24"/>
+                          <w:szCs w:val="24"/>
+                        </w:rPr>
+                        <w:t xml:space="preserve"> </w:t>
+                      </w:r>
+                      <w:r>
+                        <w:rPr>
+                          <w:sz w:val="24"/>
+                          <w:szCs w:val="24"/>
+                        </w:rPr>
+                        <w:t xml:space="preserve">ve </w:t>
+                      </w:r>
+                      <w:r>
+                        <w:rPr>
+                          <w:sz w:val="24"/>
+                          <w:szCs w:val="24"/>
+                        </w:rPr>
+                        <w:t xml:space="preserve">Olgunluk Düzeylerinin Özeti </w:t>
+                      </w:r>
+                      <w:r>
+                        <w:rPr>
+                          <w:sz w:val="24"/>
+                          <w:szCs w:val="24"/>
+                        </w:rPr>
+                        <w:t>(Form 4)</w:t>
+                      </w:r>
+                      <w:r>
+                        <w:rPr>
+                          <w:sz w:val="24"/>
+                          <w:szCs w:val="24"/>
+                        </w:rPr>
+                        <w:t xml:space="preserve"> bir</w:t>
                       </w:r>
                       <w:r>
                         <w:rPr>
@@ -4119,7 +3602,28 @@
                           <w:sz w:val="24"/>
                           <w:szCs w:val="24"/>
                         </w:rPr>
-                        <w:t xml:space="preserve">n kuruma verilmesi </w:t>
+                        <w:t xml:space="preserve">n kuruma </w:t>
+                      </w:r>
+                      <w:r>
+                        <w:rPr>
+                          <w:sz w:val="24"/>
+                          <w:szCs w:val="24"/>
+                        </w:rPr>
+                        <w:t xml:space="preserve">verilmesi </w:t>
+                      </w:r>
+                      <w:r>
+                        <w:rPr>
+                          <w:sz w:val="24"/>
+                          <w:szCs w:val="24"/>
+                        </w:rPr>
+                        <w:t>veya</w:t>
+                      </w:r>
+                      <w:r>
+                        <w:rPr>
+                          <w:sz w:val="24"/>
+                          <w:szCs w:val="24"/>
+                        </w:rPr>
+                        <w:t xml:space="preserve"> ziyaret sonrası 3 gün içinde e-posta yolu ile program başkanına iletilmesi</w:t>
                       </w:r>
                     </w:p>
                     <w:p>
@@ -4412,7 +3916,7 @@
           </mc:Choice>
           <mc:Fallback>
             <w:pict>
-              <v:roundrect w14:anchorId="5C2E2BD8" id="Yuvarlatılmış Dikdörtgen 4" o:spid="_x0000_s1033" style="position:absolute;margin-left:-28.05pt;margin-top:74.6pt;width:388.8pt;height:24pt;z-index:251726848;visibility:visible;mso-wrap-style:square;mso-width-percent:0;mso-height-percent:0;mso-wrap-distance-left:9pt;mso-wrap-distance-top:0;mso-wrap-distance-right:9pt;mso-wrap-distance-bottom:0;mso-position-horizontal:absolute;mso-position-horizontal-relative:margin;mso-position-vertical:absolute;mso-position-vertical-relative:text;mso-width-percent:0;mso-height-percent:0;mso-width-relative:margin;mso-height-relative:margin;v-text-anchor:middle" arcsize="10923f" o:gfxdata="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" fillcolor="white [3201]" stroked="f" strokeweight="1pt">
+              <v:roundrect w14:anchorId="5C2E2BD8" id="Yuvarlatılmış Dikdörtgen 4" o:spid="_x0000_s1032" style="position:absolute;margin-left:-28.05pt;margin-top:74.6pt;width:388.8pt;height:24pt;z-index:251726848;visibility:visible;mso-wrap-style:square;mso-width-percent:0;mso-height-percent:0;mso-wrap-distance-left:9pt;mso-wrap-distance-top:0;mso-wrap-distance-right:9pt;mso-wrap-distance-bottom:0;mso-position-horizontal:absolute;mso-position-horizontal-relative:margin;mso-position-vertical:absolute;mso-position-vertical-relative:text;mso-width-percent:0;mso-height-percent:0;mso-width-relative:margin;mso-height-relative:margin;v-text-anchor:middle" arcsize="10923f" o:gfxdata="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" fillcolor="white [3201]" stroked="f" strokeweight="1pt">
                 <v:stroke joinstyle="miter"/>
                 <v:shadow on="t" color="black" offset="0,1pt"/>
                 <v:textbox>
@@ -4564,7 +4068,7 @@
 </file>
 
 <file path=word/numbering.xml><?xml version="1.0" encoding="utf-8"?>
-<w:numbering xmlns:wpc="http://schemas.microsoft.com/office/word/2010/wordprocessingCanvas" xmlns:cx="http://schemas.microsoft.com/office/drawing/2014/chartex" xmlns:cx1="http://schemas.microsoft.com/office/drawing/2015/9/8/chartex" xmlns:cx2="http://schemas.microsoft.com/office/drawing/2015/10/21/chartex" xmlns:cx3="http://schemas.microsoft.com/office/drawing/2016/5/9/chartex" xmlns:cx4="http://schemas.microsoft.com/office/drawing/2016/5/10/chartex" xmlns:cx5="http://schemas.microsoft.com/office/drawing/2016/5/11/chartex" xmlns:cx6="http://schemas.microsoft.com/office/drawing/2016/5/12/chartex" xmlns:cx7="http://schemas.microsoft.com/office/drawing/2016/5/13/chartex" xmlns:cx8="http://schemas.microsoft.com/office/drawing/2016/5/14/chartex" xmlns:mc="http://schemas.openxmlformats.org/markup-compatibility/2006" xmlns:aink="http://schemas.microsoft.com/office/drawing/2016/ink" xmlns:am3d="http://schemas.microsoft.com/office/drawing/2017/model3d" xmlns:o="urn:schemas-microsoft-com:office:office" xmlns:oel="http://schemas.microsoft.com/office/2019/extlst" xmlns:r="http://schemas.openxmlformats.org/officeDocument/2006/relationships" xmlns:m="http://schemas.openxmlformats.org/officeDocument/2006/math" xmlns:v="urn:schemas-microsoft-com:vml" xmlns:wp14="http://schemas.microsoft.com/office/word/2010/wordprocessingDrawing" xmlns:wp="http://schemas.openxmlformats.org/drawingml/2006/wordprocessingDrawing" xmlns:w10="urn:schemas-microsoft-com:office:word" xmlns:w="http://schemas.openxmlformats.org/wordprocessingml/2006/main" xmlns:w14="http://schemas.microsoft.com/office/word/2010/wordml" xmlns:w15="http://schemas.microsoft.com/office/word/2012/wordml" xmlns:w16cex="http://schemas.microsoft.com/office/word/2018/wordml/cex" xmlns:w16cid="http://schemas.microsoft.com/office/word/2016/wordml/cid" xmlns:w16="http://schemas.microsoft.com/office/word/2018/wordml" xmlns:w16du="http://schemas.microsoft.com/office/word/2023/wordml/word16du" xmlns:w16sdtdh="http://schemas.microsoft.com/office/word/2020/wordml/sdtdatahash" xmlns:w16se="http://schemas.microsoft.com/office/word/2015/wordml/symex" xmlns:wpg="http://schemas.microsoft.com/office/word/2010/wordprocessingGroup" xmlns:wpi="http://schemas.microsoft.com/office/word/2010/wordprocessingInk" xmlns:wne="http://schemas.microsoft.com/office/word/2006/wordml" xmlns:wps="http://schemas.microsoft.com/office/word/2010/wordprocessingShape" mc:Ignorable="w14 w15 w16se w16cid w16 w16cex w16sdtdh w16du wp14">
+<w:numbering xmlns:wpc="http://schemas.microsoft.com/office/word/2010/wordprocessingCanvas" xmlns:cx="http://schemas.microsoft.com/office/drawing/2014/chartex" xmlns:cx1="http://schemas.microsoft.com/office/drawing/2015/9/8/chartex" xmlns:cx2="http://schemas.microsoft.com/office/drawing/2015/10/21/chartex" xmlns:cx3="http://schemas.microsoft.com/office/drawing/2016/5/9/chartex" xmlns:cx4="http://schemas.microsoft.com/office/drawing/2016/5/10/chartex" xmlns:cx5="http://schemas.microsoft.com/office/drawing/2016/5/11/chartex" xmlns:cx6="http://schemas.microsoft.com/office/drawing/2016/5/12/chartex" xmlns:cx7="http://schemas.microsoft.com/office/drawing/2016/5/13/chartex" xmlns:cx8="http://schemas.microsoft.com/office/drawing/2016/5/14/chartex" xmlns:mc="http://schemas.openxmlformats.org/markup-compatibility/2006" xmlns:aink="http://schemas.microsoft.com/office/drawing/2016/ink" xmlns:am3d="http://schemas.microsoft.com/office/drawing/2017/model3d" xmlns:o="urn:schemas-microsoft-com:office:office" xmlns:r="http://schemas.openxmlformats.org/officeDocument/2006/relationships" xmlns:m="http://schemas.openxmlformats.org/officeDocument/2006/math" xmlns:v="urn:schemas-microsoft-com:vml" xmlns:wp14="http://schemas.microsoft.com/office/word/2010/wordprocessingDrawing" xmlns:wp="http://schemas.openxmlformats.org/drawingml/2006/wordprocessingDrawing" xmlns:w10="urn:schemas-microsoft-com:office:word" xmlns:w="http://schemas.openxmlformats.org/wordprocessingml/2006/main" xmlns:w14="http://schemas.microsoft.com/office/word/2010/wordml" xmlns:w15="http://schemas.microsoft.com/office/word/2012/wordml" xmlns:w16cex="http://schemas.microsoft.com/office/word/2018/wordml/cex" xmlns:w16cid="http://schemas.microsoft.com/office/word/2016/wordml/cid" xmlns:w16="http://schemas.microsoft.com/office/word/2018/wordml" xmlns:w16sdtdh="http://schemas.microsoft.com/office/word/2020/wordml/sdtdatahash" xmlns:w16se="http://schemas.microsoft.com/office/word/2015/wordml/symex" xmlns:wpg="http://schemas.microsoft.com/office/word/2010/wordprocessingGroup" xmlns:wpi="http://schemas.microsoft.com/office/word/2010/wordprocessingInk" xmlns:wne="http://schemas.microsoft.com/office/word/2006/wordml" xmlns:wps="http://schemas.microsoft.com/office/word/2010/wordprocessingShape" mc:Ignorable="w14 w15 w16se w16cid w16 w16cex w16sdtdh wp14">
   <w:abstractNum w:abstractNumId="0" w15:restartNumberingAfterBreak="0">
     <w:nsid w:val="05D619C9"/>
     <w:multiLevelType w:val="hybridMultilevel"/>
@@ -4831,6 +4335,95 @@
     </w:lvl>
   </w:abstractNum>
   <w:abstractNum w:abstractNumId="3" w15:restartNumberingAfterBreak="0">
+    <w:nsid w:val="114E7EE8"/>
+    <w:multiLevelType w:val="hybridMultilevel"/>
+    <w:tmpl w:val="84DA370E"/>
+    <w:lvl w:ilvl="0" w:tplc="041F000F">
+      <w:start w:val="1"/>
+      <w:numFmt w:val="decimal"/>
+      <w:lvlText w:val="%1."/>
+      <w:lvlJc w:val="left"/>
+      <w:pPr>
+        <w:ind w:left="720" w:hanging="360"/>
+      </w:pPr>
+      <w:rPr>
+        <w:rFonts w:hint="default"/>
+      </w:rPr>
+    </w:lvl>
+    <w:lvl w:ilvl="1" w:tplc="041F0019" w:tentative="1">
+      <w:start w:val="1"/>
+      <w:numFmt w:val="lowerLetter"/>
+      <w:lvlText w:val="%2."/>
+      <w:lvlJc w:val="left"/>
+      <w:pPr>
+        <w:ind w:left="1440" w:hanging="360"/>
+      </w:pPr>
+    </w:lvl>
+    <w:lvl w:ilvl="2" w:tplc="041F001B" w:tentative="1">
+      <w:start w:val="1"/>
+      <w:numFmt w:val="lowerRoman"/>
+      <w:lvlText w:val="%3."/>
+      <w:lvlJc w:val="right"/>
+      <w:pPr>
+        <w:ind w:left="2160" w:hanging="180"/>
+      </w:pPr>
+    </w:lvl>
+    <w:lvl w:ilvl="3" w:tplc="041F000F" w:tentative="1">
+      <w:start w:val="1"/>
+      <w:numFmt w:val="decimal"/>
+      <w:lvlText w:val="%4."/>
+      <w:lvlJc w:val="left"/>
+      <w:pPr>
+        <w:ind w:left="2880" w:hanging="360"/>
+      </w:pPr>
+    </w:lvl>
+    <w:lvl w:ilvl="4" w:tplc="041F0019" w:tentative="1">
+      <w:start w:val="1"/>
+      <w:numFmt w:val="lowerLetter"/>
+      <w:lvlText w:val="%5."/>
+      <w:lvlJc w:val="left"/>
+      <w:pPr>
+        <w:ind w:left="3600" w:hanging="360"/>
+      </w:pPr>
+    </w:lvl>
+    <w:lvl w:ilvl="5" w:tplc="041F001B" w:tentative="1">
+      <w:start w:val="1"/>
+      <w:numFmt w:val="lowerRoman"/>
+      <w:lvlText w:val="%6."/>
+      <w:lvlJc w:val="right"/>
+      <w:pPr>
+        <w:ind w:left="4320" w:hanging="180"/>
+      </w:pPr>
+    </w:lvl>
+    <w:lvl w:ilvl="6" w:tplc="041F000F" w:tentative="1">
+      <w:start w:val="1"/>
+      <w:numFmt w:val="decimal"/>
+      <w:lvlText w:val="%7."/>
+      <w:lvlJc w:val="left"/>
+      <w:pPr>
+        <w:ind w:left="5040" w:hanging="360"/>
+      </w:pPr>
+    </w:lvl>
+    <w:lvl w:ilvl="7" w:tplc="041F0019" w:tentative="1">
+      <w:start w:val="1"/>
+      <w:numFmt w:val="lowerLetter"/>
+      <w:lvlText w:val="%8."/>
+      <w:lvlJc w:val="left"/>
+      <w:pPr>
+        <w:ind w:left="5760" w:hanging="360"/>
+      </w:pPr>
+    </w:lvl>
+    <w:lvl w:ilvl="8" w:tplc="041F001B" w:tentative="1">
+      <w:start w:val="1"/>
+      <w:numFmt w:val="lowerRoman"/>
+      <w:lvlText w:val="%9."/>
+      <w:lvlJc w:val="right"/>
+      <w:pPr>
+        <w:ind w:left="6480" w:hanging="180"/>
+      </w:pPr>
+    </w:lvl>
+  </w:abstractNum>
+  <w:abstractNum w:abstractNumId="4" w15:restartNumberingAfterBreak="0">
     <w:nsid w:val="159366F9"/>
     <w:multiLevelType w:val="hybridMultilevel"/>
     <w:tmpl w:val="4A54DACE"/>
@@ -4920,7 +4513,7 @@
       </w:pPr>
     </w:lvl>
   </w:abstractNum>
-  <w:abstractNum w:abstractNumId="4" w15:restartNumberingAfterBreak="0">
+  <w:abstractNum w:abstractNumId="5" w15:restartNumberingAfterBreak="0">
     <w:nsid w:val="1E431DAF"/>
     <w:multiLevelType w:val="hybridMultilevel"/>
     <w:tmpl w:val="1138D828"/>
@@ -5033,7 +4626,7 @@
       </w:rPr>
     </w:lvl>
   </w:abstractNum>
-  <w:abstractNum w:abstractNumId="5" w15:restartNumberingAfterBreak="0">
+  <w:abstractNum w:abstractNumId="6" w15:restartNumberingAfterBreak="0">
     <w:nsid w:val="1FA114A2"/>
     <w:multiLevelType w:val="hybridMultilevel"/>
     <w:tmpl w:val="9BD6E054"/>
@@ -5146,7 +4739,7 @@
       </w:rPr>
     </w:lvl>
   </w:abstractNum>
-  <w:abstractNum w:abstractNumId="6" w15:restartNumberingAfterBreak="0">
+  <w:abstractNum w:abstractNumId="7" w15:restartNumberingAfterBreak="0">
     <w:nsid w:val="201C00A1"/>
     <w:multiLevelType w:val="hybridMultilevel"/>
     <w:tmpl w:val="97588F1A"/>
@@ -5259,7 +4852,7 @@
       </w:rPr>
     </w:lvl>
   </w:abstractNum>
-  <w:abstractNum w:abstractNumId="7" w15:restartNumberingAfterBreak="0">
+  <w:abstractNum w:abstractNumId="8" w15:restartNumberingAfterBreak="0">
     <w:nsid w:val="20D53ECB"/>
     <w:multiLevelType w:val="hybridMultilevel"/>
     <w:tmpl w:val="694CDE52"/>
@@ -5372,7 +4965,7 @@
       </w:rPr>
     </w:lvl>
   </w:abstractNum>
-  <w:abstractNum w:abstractNumId="8" w15:restartNumberingAfterBreak="0">
+  <w:abstractNum w:abstractNumId="9" w15:restartNumberingAfterBreak="0">
     <w:nsid w:val="22AD0D1F"/>
     <w:multiLevelType w:val="hybridMultilevel"/>
     <w:tmpl w:val="33B2A422"/>
@@ -5485,7 +5078,7 @@
       </w:rPr>
     </w:lvl>
   </w:abstractNum>
-  <w:abstractNum w:abstractNumId="9" w15:restartNumberingAfterBreak="0">
+  <w:abstractNum w:abstractNumId="10" w15:restartNumberingAfterBreak="0">
     <w:nsid w:val="24825913"/>
     <w:multiLevelType w:val="hybridMultilevel"/>
     <w:tmpl w:val="E34A3F5A"/>
@@ -5575,7 +5168,7 @@
       </w:pPr>
     </w:lvl>
   </w:abstractNum>
-  <w:abstractNum w:abstractNumId="10" w15:restartNumberingAfterBreak="0">
+  <w:abstractNum w:abstractNumId="11" w15:restartNumberingAfterBreak="0">
     <w:nsid w:val="2834131B"/>
     <w:multiLevelType w:val="hybridMultilevel"/>
     <w:tmpl w:val="056EC02A"/>
@@ -5688,7 +5281,7 @@
       </w:rPr>
     </w:lvl>
   </w:abstractNum>
-  <w:abstractNum w:abstractNumId="11" w15:restartNumberingAfterBreak="0">
+  <w:abstractNum w:abstractNumId="12" w15:restartNumberingAfterBreak="0">
     <w:nsid w:val="2A9D0B45"/>
     <w:multiLevelType w:val="hybridMultilevel"/>
     <w:tmpl w:val="DB2CAE46"/>
@@ -5801,7 +5394,7 @@
       </w:rPr>
     </w:lvl>
   </w:abstractNum>
-  <w:abstractNum w:abstractNumId="12" w15:restartNumberingAfterBreak="0">
+  <w:abstractNum w:abstractNumId="13" w15:restartNumberingAfterBreak="0">
     <w:nsid w:val="35D60ADB"/>
     <w:multiLevelType w:val="hybridMultilevel"/>
     <w:tmpl w:val="3E9C4ECC"/>
@@ -5889,7 +5482,7 @@
       </w:pPr>
     </w:lvl>
   </w:abstractNum>
-  <w:abstractNum w:abstractNumId="13" w15:restartNumberingAfterBreak="0">
+  <w:abstractNum w:abstractNumId="14" w15:restartNumberingAfterBreak="0">
     <w:nsid w:val="44DD0BDD"/>
     <w:multiLevelType w:val="hybridMultilevel"/>
     <w:tmpl w:val="29B67262"/>
@@ -5977,7 +5570,7 @@
       </w:pPr>
     </w:lvl>
   </w:abstractNum>
-  <w:abstractNum w:abstractNumId="14" w15:restartNumberingAfterBreak="0">
+  <w:abstractNum w:abstractNumId="15" w15:restartNumberingAfterBreak="0">
     <w:nsid w:val="4915014A"/>
     <w:multiLevelType w:val="hybridMultilevel"/>
     <w:tmpl w:val="D206DAB6"/>
@@ -6065,7 +5658,7 @@
       </w:pPr>
     </w:lvl>
   </w:abstractNum>
-  <w:abstractNum w:abstractNumId="15" w15:restartNumberingAfterBreak="0">
+  <w:abstractNum w:abstractNumId="16" w15:restartNumberingAfterBreak="0">
     <w:nsid w:val="52BD5178"/>
     <w:multiLevelType w:val="hybridMultilevel"/>
     <w:tmpl w:val="4A306F8C"/>
@@ -6154,7 +5747,7 @@
       </w:pPr>
     </w:lvl>
   </w:abstractNum>
-  <w:abstractNum w:abstractNumId="16" w15:restartNumberingAfterBreak="0">
+  <w:abstractNum w:abstractNumId="17" w15:restartNumberingAfterBreak="0">
     <w:nsid w:val="549E7DBB"/>
     <w:multiLevelType w:val="hybridMultilevel"/>
     <w:tmpl w:val="0CD4A0CE"/>
@@ -6244,7 +5837,233 @@
       </w:pPr>
     </w:lvl>
   </w:abstractNum>
-  <w:abstractNum w:abstractNumId="17" w15:restartNumberingAfterBreak="0">
+  <w:abstractNum w:abstractNumId="18" w15:restartNumberingAfterBreak="0">
+    <w:nsid w:val="56BA66F9"/>
+    <w:multiLevelType w:val="hybridMultilevel"/>
+    <w:tmpl w:val="66A405D0"/>
+    <w:lvl w:ilvl="0" w:tplc="041F0001">
+      <w:start w:val="1"/>
+      <w:numFmt w:val="bullet"/>
+      <w:lvlText w:val=""/>
+      <w:lvlJc w:val="left"/>
+      <w:pPr>
+        <w:ind w:left="720" w:hanging="360"/>
+      </w:pPr>
+      <w:rPr>
+        <w:rFonts w:ascii="Symbol" w:hAnsi="Symbol" w:hint="default"/>
+      </w:rPr>
+    </w:lvl>
+    <w:lvl w:ilvl="1" w:tplc="041F0003" w:tentative="1">
+      <w:start w:val="1"/>
+      <w:numFmt w:val="bullet"/>
+      <w:lvlText w:val="o"/>
+      <w:lvlJc w:val="left"/>
+      <w:pPr>
+        <w:ind w:left="1440" w:hanging="360"/>
+      </w:pPr>
+      <w:rPr>
+        <w:rFonts w:ascii="Courier New" w:hAnsi="Courier New" w:cs="Courier New" w:hint="default"/>
+      </w:rPr>
+    </w:lvl>
+    <w:lvl w:ilvl="2" w:tplc="041F0005" w:tentative="1">
+      <w:start w:val="1"/>
+      <w:numFmt w:val="bullet"/>
+      <w:lvlText w:val=""/>
+      <w:lvlJc w:val="left"/>
+      <w:pPr>
+        <w:ind w:left="2160" w:hanging="360"/>
+      </w:pPr>
+      <w:rPr>
+        <w:rFonts w:ascii="Wingdings" w:hAnsi="Wingdings" w:hint="default"/>
+      </w:rPr>
+    </w:lvl>
+    <w:lvl w:ilvl="3" w:tplc="041F0001" w:tentative="1">
+      <w:start w:val="1"/>
+      <w:numFmt w:val="bullet"/>
+      <w:lvlText w:val=""/>
+      <w:lvlJc w:val="left"/>
+      <w:pPr>
+        <w:ind w:left="2880" w:hanging="360"/>
+      </w:pPr>
+      <w:rPr>
+        <w:rFonts w:ascii="Symbol" w:hAnsi="Symbol" w:hint="default"/>
+      </w:rPr>
+    </w:lvl>
+    <w:lvl w:ilvl="4" w:tplc="041F0003" w:tentative="1">
+      <w:start w:val="1"/>
+      <w:numFmt w:val="bullet"/>
+      <w:lvlText w:val="o"/>
+      <w:lvlJc w:val="left"/>
+      <w:pPr>
+        <w:ind w:left="3600" w:hanging="360"/>
+      </w:pPr>
+      <w:rPr>
+        <w:rFonts w:ascii="Courier New" w:hAnsi="Courier New" w:cs="Courier New" w:hint="default"/>
+      </w:rPr>
+    </w:lvl>
+    <w:lvl w:ilvl="5" w:tplc="041F0005" w:tentative="1">
+      <w:start w:val="1"/>
+      <w:numFmt w:val="bullet"/>
+      <w:lvlText w:val=""/>
+      <w:lvlJc w:val="left"/>
+      <w:pPr>
+        <w:ind w:left="4320" w:hanging="360"/>
+      </w:pPr>
+      <w:rPr>
+        <w:rFonts w:ascii="Wingdings" w:hAnsi="Wingdings" w:hint="default"/>
+      </w:rPr>
+    </w:lvl>
+    <w:lvl w:ilvl="6" w:tplc="041F0001" w:tentative="1">
+      <w:start w:val="1"/>
+      <w:numFmt w:val="bullet"/>
+      <w:lvlText w:val=""/>
+      <w:lvlJc w:val="left"/>
+      <w:pPr>
+        <w:ind w:left="5040" w:hanging="360"/>
+      </w:pPr>
+      <w:rPr>
+        <w:rFonts w:ascii="Symbol" w:hAnsi="Symbol" w:hint="default"/>
+      </w:rPr>
+    </w:lvl>
+    <w:lvl w:ilvl="7" w:tplc="041F0003" w:tentative="1">
+      <w:start w:val="1"/>
+      <w:numFmt w:val="bullet"/>
+      <w:lvlText w:val="o"/>
+      <w:lvlJc w:val="left"/>
+      <w:pPr>
+        <w:ind w:left="5760" w:hanging="360"/>
+      </w:pPr>
+      <w:rPr>
+        <w:rFonts w:ascii="Courier New" w:hAnsi="Courier New" w:cs="Courier New" w:hint="default"/>
+      </w:rPr>
+    </w:lvl>
+    <w:lvl w:ilvl="8" w:tplc="041F0005" w:tentative="1">
+      <w:start w:val="1"/>
+      <w:numFmt w:val="bullet"/>
+      <w:lvlText w:val=""/>
+      <w:lvlJc w:val="left"/>
+      <w:pPr>
+        <w:ind w:left="6480" w:hanging="360"/>
+      </w:pPr>
+      <w:rPr>
+        <w:rFonts w:ascii="Wingdings" w:hAnsi="Wingdings" w:hint="default"/>
+      </w:rPr>
+    </w:lvl>
+  </w:abstractNum>
+  <w:abstractNum w:abstractNumId="19" w15:restartNumberingAfterBreak="0">
+    <w:nsid w:val="67AB5186"/>
+    <w:multiLevelType w:val="hybridMultilevel"/>
+    <w:tmpl w:val="90CA12A0"/>
+    <w:lvl w:ilvl="0" w:tplc="041F0001">
+      <w:start w:val="1"/>
+      <w:numFmt w:val="bullet"/>
+      <w:lvlText w:val=""/>
+      <w:lvlJc w:val="left"/>
+      <w:pPr>
+        <w:ind w:left="720" w:hanging="360"/>
+      </w:pPr>
+      <w:rPr>
+        <w:rFonts w:ascii="Symbol" w:hAnsi="Symbol" w:hint="default"/>
+      </w:rPr>
+    </w:lvl>
+    <w:lvl w:ilvl="1" w:tplc="041F0003" w:tentative="1">
+      <w:start w:val="1"/>
+      <w:numFmt w:val="bullet"/>
+      <w:lvlText w:val="o"/>
+      <w:lvlJc w:val="left"/>
+      <w:pPr>
+        <w:ind w:left="1440" w:hanging="360"/>
+      </w:pPr>
+      <w:rPr>
+        <w:rFonts w:ascii="Courier New" w:hAnsi="Courier New" w:cs="Courier New" w:hint="default"/>
+      </w:rPr>
+    </w:lvl>
+    <w:lvl w:ilvl="2" w:tplc="041F0005" w:tentative="1">
+      <w:start w:val="1"/>
+      <w:numFmt w:val="bullet"/>
+      <w:lvlText w:val=""/>
+      <w:lvlJc w:val="left"/>
+      <w:pPr>
+        <w:ind w:left="2160" w:hanging="360"/>
+      </w:pPr>
+      <w:rPr>
+        <w:rFonts w:ascii="Wingdings" w:hAnsi="Wingdings" w:hint="default"/>
+      </w:rPr>
+    </w:lvl>
+    <w:lvl w:ilvl="3" w:tplc="041F0001" w:tentative="1">
+      <w:start w:val="1"/>
+      <w:numFmt w:val="bullet"/>
+      <w:lvlText w:val=""/>
+      <w:lvlJc w:val="left"/>
+      <w:pPr>
+        <w:ind w:left="2880" w:hanging="360"/>
+      </w:pPr>
+      <w:rPr>
+        <w:rFonts w:ascii="Symbol" w:hAnsi="Symbol" w:hint="default"/>
+      </w:rPr>
+    </w:lvl>
+    <w:lvl w:ilvl="4" w:tplc="041F0003" w:tentative="1">
+      <w:start w:val="1"/>
+      <w:numFmt w:val="bullet"/>
+      <w:lvlText w:val="o"/>
+      <w:lvlJc w:val="left"/>
+      <w:pPr>
+        <w:ind w:left="3600" w:hanging="360"/>
+      </w:pPr>
+      <w:rPr>
+        <w:rFonts w:ascii="Courier New" w:hAnsi="Courier New" w:cs="Courier New" w:hint="default"/>
+      </w:rPr>
+    </w:lvl>
+    <w:lvl w:ilvl="5" w:tplc="041F0005" w:tentative="1">
+      <w:start w:val="1"/>
+      <w:numFmt w:val="bullet"/>
+      <w:lvlText w:val=""/>
+      <w:lvlJc w:val="left"/>
+      <w:pPr>
+        <w:ind w:left="4320" w:hanging="360"/>
+      </w:pPr>
+      <w:rPr>
+        <w:rFonts w:ascii="Wingdings" w:hAnsi="Wingdings" w:hint="default"/>
+      </w:rPr>
+    </w:lvl>
+    <w:lvl w:ilvl="6" w:tplc="041F0001" w:tentative="1">
+      <w:start w:val="1"/>
+      <w:numFmt w:val="bullet"/>
+      <w:lvlText w:val=""/>
+      <w:lvlJc w:val="left"/>
+      <w:pPr>
+        <w:ind w:left="5040" w:hanging="360"/>
+      </w:pPr>
+      <w:rPr>
+        <w:rFonts w:ascii="Symbol" w:hAnsi="Symbol" w:hint="default"/>
+      </w:rPr>
+    </w:lvl>
+    <w:lvl w:ilvl="7" w:tplc="041F0003" w:tentative="1">
+      <w:start w:val="1"/>
+      <w:numFmt w:val="bullet"/>
+      <w:lvlText w:val="o"/>
+      <w:lvlJc w:val="left"/>
+      <w:pPr>
+        <w:ind w:left="5760" w:hanging="360"/>
+      </w:pPr>
+      <w:rPr>
+        <w:rFonts w:ascii="Courier New" w:hAnsi="Courier New" w:cs="Courier New" w:hint="default"/>
+      </w:rPr>
+    </w:lvl>
+    <w:lvl w:ilvl="8" w:tplc="041F0005" w:tentative="1">
+      <w:start w:val="1"/>
+      <w:numFmt w:val="bullet"/>
+      <w:lvlText w:val=""/>
+      <w:lvlJc w:val="left"/>
+      <w:pPr>
+        <w:ind w:left="6480" w:hanging="360"/>
+      </w:pPr>
+      <w:rPr>
+        <w:rFonts w:ascii="Wingdings" w:hAnsi="Wingdings" w:hint="default"/>
+      </w:rPr>
+    </w:lvl>
+  </w:abstractNum>
+  <w:abstractNum w:abstractNumId="20" w15:restartNumberingAfterBreak="0">
     <w:nsid w:val="71773EA1"/>
     <w:multiLevelType w:val="hybridMultilevel"/>
     <w:tmpl w:val="22CC4720"/>
@@ -6333,7 +6152,7 @@
       </w:pPr>
     </w:lvl>
   </w:abstractNum>
-  <w:abstractNum w:abstractNumId="18" w15:restartNumberingAfterBreak="0">
+  <w:abstractNum w:abstractNumId="21" w15:restartNumberingAfterBreak="0">
     <w:nsid w:val="739C0AB6"/>
     <w:multiLevelType w:val="hybridMultilevel"/>
     <w:tmpl w:val="38D82B54"/>
@@ -6423,7 +6242,7 @@
       </w:pPr>
     </w:lvl>
   </w:abstractNum>
-  <w:abstractNum w:abstractNumId="19" w15:restartNumberingAfterBreak="0">
+  <w:abstractNum w:abstractNumId="22" w15:restartNumberingAfterBreak="0">
     <w:nsid w:val="7A7A5FC6"/>
     <w:multiLevelType w:val="hybridMultilevel"/>
     <w:tmpl w:val="79788A22"/>
@@ -6512,7 +6331,7 @@
       </w:pPr>
     </w:lvl>
   </w:abstractNum>
-  <w:abstractNum w:abstractNumId="20" w15:restartNumberingAfterBreak="0">
+  <w:abstractNum w:abstractNumId="23" w15:restartNumberingAfterBreak="0">
     <w:nsid w:val="7D56100B"/>
     <w:multiLevelType w:val="hybridMultilevel"/>
     <w:tmpl w:val="9F7AB4C2"/>
@@ -6600,74 +6419,83 @@
       </w:pPr>
     </w:lvl>
   </w:abstractNum>
-  <w:num w:numId="1" w16cid:durableId="604197570">
-    <w:abstractNumId w:val="3"/>
+  <w:num w:numId="1">
+    <w:abstractNumId w:val="4"/>
   </w:num>
-  <w:num w:numId="2" w16cid:durableId="567349986">
+  <w:num w:numId="2">
+    <w:abstractNumId w:val="12"/>
+  </w:num>
+  <w:num w:numId="3">
     <w:abstractNumId w:val="11"/>
   </w:num>
-  <w:num w:numId="3" w16cid:durableId="1406755404">
+  <w:num w:numId="4">
+    <w:abstractNumId w:val="5"/>
+  </w:num>
+  <w:num w:numId="5">
     <w:abstractNumId w:val="10"/>
   </w:num>
-  <w:num w:numId="4" w16cid:durableId="1054625581">
-    <w:abstractNumId w:val="4"/>
-  </w:num>
-  <w:num w:numId="5" w16cid:durableId="726536890">
+  <w:num w:numId="6">
     <w:abstractNumId w:val="9"/>
   </w:num>
-  <w:num w:numId="6" w16cid:durableId="941572675">
+  <w:num w:numId="7">
+    <w:abstractNumId w:val="7"/>
+  </w:num>
+  <w:num w:numId="8">
+    <w:abstractNumId w:val="20"/>
+  </w:num>
+  <w:num w:numId="9">
+    <w:abstractNumId w:val="13"/>
+  </w:num>
+  <w:num w:numId="10">
     <w:abstractNumId w:val="8"/>
   </w:num>
-  <w:num w:numId="7" w16cid:durableId="442924964">
+  <w:num w:numId="11">
+    <w:abstractNumId w:val="15"/>
+  </w:num>
+  <w:num w:numId="12">
+    <w:abstractNumId w:val="17"/>
+  </w:num>
+  <w:num w:numId="13">
+    <w:abstractNumId w:val="21"/>
+  </w:num>
+  <w:num w:numId="14">
+    <w:abstractNumId w:val="2"/>
+  </w:num>
+  <w:num w:numId="15">
+    <w:abstractNumId w:val="23"/>
+  </w:num>
+  <w:num w:numId="16">
+    <w:abstractNumId w:val="0"/>
+  </w:num>
+  <w:num w:numId="17">
+    <w:abstractNumId w:val="1"/>
+  </w:num>
+  <w:num w:numId="18">
+    <w:abstractNumId w:val="14"/>
+  </w:num>
+  <w:num w:numId="19">
+    <w:abstractNumId w:val="16"/>
+  </w:num>
+  <w:num w:numId="20">
+    <w:abstractNumId w:val="22"/>
+  </w:num>
+  <w:num w:numId="21">
     <w:abstractNumId w:val="6"/>
   </w:num>
-  <w:num w:numId="8" w16cid:durableId="1792092544">
-    <w:abstractNumId w:val="17"/>
+  <w:num w:numId="22">
+    <w:abstractNumId w:val="19"/>
   </w:num>
-  <w:num w:numId="9" w16cid:durableId="2018263197">
-    <w:abstractNumId w:val="12"/>
-  </w:num>
-  <w:num w:numId="10" w16cid:durableId="1927496854">
-    <w:abstractNumId w:val="7"/>
-  </w:num>
-  <w:num w:numId="11" w16cid:durableId="1932348211">
-    <w:abstractNumId w:val="14"/>
-  </w:num>
-  <w:num w:numId="12" w16cid:durableId="2111267615">
-    <w:abstractNumId w:val="16"/>
-  </w:num>
-  <w:num w:numId="13" w16cid:durableId="1894538875">
+  <w:num w:numId="23">
     <w:abstractNumId w:val="18"/>
   </w:num>
-  <w:num w:numId="14" w16cid:durableId="1788353517">
-    <w:abstractNumId w:val="2"/>
-  </w:num>
-  <w:num w:numId="15" w16cid:durableId="666057478">
-    <w:abstractNumId w:val="20"/>
-  </w:num>
-  <w:num w:numId="16" w16cid:durableId="266353206">
-    <w:abstractNumId w:val="0"/>
-  </w:num>
-  <w:num w:numId="17" w16cid:durableId="1722896513">
-    <w:abstractNumId w:val="1"/>
-  </w:num>
-  <w:num w:numId="18" w16cid:durableId="1171873408">
-    <w:abstractNumId w:val="13"/>
-  </w:num>
-  <w:num w:numId="19" w16cid:durableId="82190353">
-    <w:abstractNumId w:val="15"/>
-  </w:num>
-  <w:num w:numId="20" w16cid:durableId="674117958">
-    <w:abstractNumId w:val="19"/>
-  </w:num>
-  <w:num w:numId="21" w16cid:durableId="1113594843">
-    <w:abstractNumId w:val="5"/>
+  <w:num w:numId="24">
+    <w:abstractNumId w:val="3"/>
   </w:num>
 </w:numbering>
 </file>
 
 <file path=word/styles.xml><?xml version="1.0" encoding="utf-8"?>
-<w:styles xmlns:mc="http://schemas.openxmlformats.org/markup-compatibility/2006" xmlns:r="http://schemas.openxmlformats.org/officeDocument/2006/relationships" xmlns:w="http://schemas.openxmlformats.org/wordprocessingml/2006/main" xmlns:w14="http://schemas.microsoft.com/office/word/2010/wordml" xmlns:w15="http://schemas.microsoft.com/office/word/2012/wordml" xmlns:w16cex="http://schemas.microsoft.com/office/word/2018/wordml/cex" xmlns:w16cid="http://schemas.microsoft.com/office/word/2016/wordml/cid" xmlns:w16="http://schemas.microsoft.com/office/word/2018/wordml" xmlns:w16du="http://schemas.microsoft.com/office/word/2023/wordml/word16du" xmlns:w16sdtdh="http://schemas.microsoft.com/office/word/2020/wordml/sdtdatahash" xmlns:w16se="http://schemas.microsoft.com/office/word/2015/wordml/symex" mc:Ignorable="w14 w15 w16se w16cid w16 w16cex w16sdtdh w16du">
+<w:styles xmlns:mc="http://schemas.openxmlformats.org/markup-compatibility/2006" xmlns:r="http://schemas.openxmlformats.org/officeDocument/2006/relationships" xmlns:w="http://schemas.openxmlformats.org/wordprocessingml/2006/main" xmlns:w14="http://schemas.microsoft.com/office/word/2010/wordml" xmlns:w15="http://schemas.microsoft.com/office/word/2012/wordml" xmlns:w16cex="http://schemas.microsoft.com/office/word/2018/wordml/cex" xmlns:w16cid="http://schemas.microsoft.com/office/word/2016/wordml/cid" xmlns:w16="http://schemas.microsoft.com/office/word/2018/wordml" xmlns:w16sdtdh="http://schemas.microsoft.com/office/word/2020/wordml/sdtdatahash" xmlns:w16se="http://schemas.microsoft.com/office/word/2015/wordml/symex" mc:Ignorable="w14 w15 w16se w16cid w16 w16cex w16sdtdh">
   <w:docDefaults>
     <w:rPrDefault>
       <w:rPr>
@@ -7200,6 +7028,41 @@
       <w:szCs w:val="32"/>
     </w:rPr>
   </w:style>
+  <w:style w:type="character" w:styleId="Kpr">
+    <w:name w:val="Hyperlink"/>
+    <w:basedOn w:val="VarsaylanParagrafYazTipi"/>
+    <w:uiPriority w:val="99"/>
+    <w:unhideWhenUsed/>
+    <w:rsid w:val="003A3EB2"/>
+    <w:rPr>
+      <w:color w:val="0563C1" w:themeColor="hyperlink"/>
+      <w:u w:val="single"/>
+    </w:rPr>
+  </w:style>
+  <w:style w:type="character" w:styleId="zmlenmeyenBahsetme">
+    <w:name w:val="Unresolved Mention"/>
+    <w:basedOn w:val="VarsaylanParagrafYazTipi"/>
+    <w:uiPriority w:val="99"/>
+    <w:semiHidden/>
+    <w:unhideWhenUsed/>
+    <w:rsid w:val="003A3EB2"/>
+    <w:rPr>
+      <w:color w:val="605E5C"/>
+      <w:shd w:val="clear" w:color="auto" w:fill="E1DFDD"/>
+    </w:rPr>
+  </w:style>
+  <w:style w:type="character" w:styleId="zlenenKpr">
+    <w:name w:val="FollowedHyperlink"/>
+    <w:basedOn w:val="VarsaylanParagrafYazTipi"/>
+    <w:uiPriority w:val="99"/>
+    <w:semiHidden/>
+    <w:unhideWhenUsed/>
+    <w:rsid w:val="003A3EB2"/>
+    <w:rPr>
+      <w:color w:val="954F72" w:themeColor="followedHyperlink"/>
+      <w:u w:val="single"/>
+    </w:rPr>
+  </w:style>
 </w:styles>
 </file>
 
